--- a/report.docx
+++ b/report.docx
@@ -297,6 +297,24 @@
             </mc:AlternateContent>
           </w:r>
         </w:p>
+        <w:bookmarkStart w:id="9" w:name="_Toc56171712"/>
+        <w:bookmarkStart w:id="10" w:name="_Toc57503842"/>
+        <w:bookmarkStart w:id="11" w:name="_Toc57504106"/>
+        <w:bookmarkStart w:id="12" w:name="_Toc57584498"/>
+        <w:bookmarkStart w:id="13" w:name="_Toc60788839"/>
+        <w:bookmarkStart w:id="14" w:name="_Toc60789114"/>
+        <w:bookmarkStart w:id="15" w:name="_Toc60789662"/>
+        <w:bookmarkStart w:id="16" w:name="_Toc60790688"/>
+        <w:bookmarkStart w:id="17" w:name="_Toc60790811"/>
+        <w:bookmarkStart w:id="18" w:name="_Toc60791115"/>
+        <w:bookmarkStart w:id="19" w:name="_Toc60791281"/>
+        <w:bookmarkStart w:id="20" w:name="_Toc60833785"/>
+        <w:bookmarkStart w:id="21" w:name="_Toc77171623"/>
+        <w:bookmarkStart w:id="22" w:name="_Toc77249954"/>
+        <w:bookmarkStart w:id="23" w:name="_Toc77250311"/>
+        <w:bookmarkStart w:id="24" w:name="_Toc91739662"/>
+        <w:bookmarkStart w:id="25" w:name="_Toc119841272"/>
+        <w:bookmarkStart w:id="26" w:name="_Toc129611857"/>
         <w:p>
           <w:pPr>
             <w:pStyle w:val="Heading1"/>
@@ -326,24 +344,6 @@
               <w:docGrid w:linePitch="360"/>
             </w:sectPr>
           </w:pPr>
-          <w:bookmarkStart w:id="9" w:name="_Toc56171712"/>
-          <w:bookmarkStart w:id="10" w:name="_Toc57503842"/>
-          <w:bookmarkStart w:id="11" w:name="_Toc57504106"/>
-          <w:bookmarkStart w:id="12" w:name="_Toc57584498"/>
-          <w:bookmarkStart w:id="13" w:name="_Toc60788839"/>
-          <w:bookmarkStart w:id="14" w:name="_Toc60789114"/>
-          <w:bookmarkStart w:id="15" w:name="_Toc60789662"/>
-          <w:bookmarkStart w:id="16" w:name="_Toc60790688"/>
-          <w:bookmarkStart w:id="17" w:name="_Toc60790811"/>
-          <w:bookmarkStart w:id="18" w:name="_Toc60791115"/>
-          <w:bookmarkStart w:id="19" w:name="_Toc60791281"/>
-          <w:bookmarkStart w:id="20" w:name="_Toc60833785"/>
-          <w:bookmarkStart w:id="21" w:name="_Toc77171623"/>
-          <w:bookmarkStart w:id="22" w:name="_Toc77249954"/>
-          <w:bookmarkStart w:id="23" w:name="_Toc77250311"/>
-          <w:bookmarkStart w:id="24" w:name="_Toc91739662"/>
-          <w:bookmarkStart w:id="25" w:name="_Toc119841272"/>
-          <w:bookmarkStart w:id="26" w:name="_Toc129611857"/>
           <w:r>
             <w:rPr>
               <w:rFonts w:cs="Times New Roman"/>
@@ -441,7 +441,7 @@
                                         <w:sz w:val="20"/>
                                         <w:szCs w:val="20"/>
                                       </w:rPr>
-                                      <w:t>NGƯỜI THỰC HIỆN</w:t>
+                                      <w:t>PHẠM GIA KHIÊM</w:t>
                                     </w:r>
                                   </w:p>
                                 </w:sdtContent>
@@ -513,7 +513,7 @@
                     <v:stroke joinstyle="miter"/>
                     <v:path gradientshapeok="t" o:connecttype="rect"/>
                   </v:shapetype>
-                  <v:shape id="Text Box 152" o:spid="_x0000_s1026" type="#_x0000_t202" style="position:absolute;margin-left:234pt;margin-top:614.1pt;width:286.2pt;height:75pt;z-index:251658242;visibility:visible;mso-wrap-style:square;mso-width-percent:0;mso-height-percent:0;mso-wrap-distance-left:9pt;mso-wrap-distance-top:0;mso-wrap-distance-right:9pt;mso-wrap-distance-bottom:0;mso-position-horizontal:absolute;mso-position-horizontal-relative:page;mso-position-vertical:absolute;mso-position-vertical-relative:page;mso-width-percent:0;mso-height-percent:0;mso-width-relative:page;mso-height-relative:page;v-text-anchor:bottom" o:gfxdata="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" filled="f" stroked="f" strokeweight=".5pt">
+                  <v:shape id="Text Box 152" o:spid="_x0000_s1026" type="#_x0000_t202" style="position:absolute;left:0;text-align:left;margin-left:234pt;margin-top:614.1pt;width:286.2pt;height:75pt;z-index:251658242;visibility:visible;mso-wrap-style:square;mso-width-percent:0;mso-height-percent:0;mso-wrap-distance-left:9pt;mso-wrap-distance-top:0;mso-wrap-distance-right:9pt;mso-wrap-distance-bottom:0;mso-position-horizontal:absolute;mso-position-horizontal-relative:page;mso-position-vertical:absolute;mso-position-vertical-relative:page;mso-width-percent:0;mso-height-percent:0;mso-width-relative:page;mso-height-relative:page;v-text-anchor:bottom" o:gfxdata="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" filled="f" stroked="f" strokeweight=".5pt">
                     <v:textbox inset="126pt,0,54pt,0">
                       <w:txbxContent>
                         <w:sdt>
@@ -556,7 +556,7 @@
                                   <w:sz w:val="20"/>
                                   <w:szCs w:val="20"/>
                                 </w:rPr>
-                                <w:t>NGƯỜI THỰC HIỆN</w:t>
+                                <w:t>PHẠM GIA KHIÊM</w:t>
                               </w:r>
                             </w:p>
                           </w:sdtContent>
@@ -759,7 +759,7 @@
               </mc:Choice>
               <mc:Fallback>
                 <w:pict>
-                  <v:shape w14:anchorId="64B0BD63" id="Text Box 21" o:spid="_x0000_s1027" type="#_x0000_t202" style="position:absolute;margin-left:-5.1pt;margin-top:450.6pt;width:505.05pt;height:100.2pt;z-index:251658244;visibility:visible;mso-wrap-style:square;mso-width-percent:0;mso-height-percent:0;mso-wrap-distance-left:9pt;mso-wrap-distance-top:0;mso-wrap-distance-right:9pt;mso-wrap-distance-bottom:0;mso-position-horizontal:absolute;mso-position-horizontal-relative:text;mso-position-vertical:absolute;mso-position-vertical-relative:text;mso-width-percent:0;mso-height-percent:0;mso-width-relative:margin;mso-height-relative:margin;v-text-anchor:top" o:gfxdata="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" fillcolor="white [3201]" stroked="f" strokeweight=".5pt">
+                  <v:shape w14:anchorId="64B0BD63" id="Text Box 21" o:spid="_x0000_s1027" type="#_x0000_t202" style="position:absolute;left:0;text-align:left;margin-left:-5.1pt;margin-top:450.6pt;width:505.05pt;height:100.2pt;z-index:251658244;visibility:visible;mso-wrap-style:square;mso-width-percent:0;mso-height-percent:0;mso-wrap-distance-left:9pt;mso-wrap-distance-top:0;mso-wrap-distance-right:9pt;mso-wrap-distance-bottom:0;mso-position-horizontal:absolute;mso-position-horizontal-relative:text;mso-position-vertical:absolute;mso-position-vertical-relative:text;mso-width-percent:0;mso-height-percent:0;mso-width-relative:margin;mso-height-relative:margin;v-text-anchor:top" o:gfxdata="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" fillcolor="white [3201]" stroked="f" strokeweight=".5pt">
                     <v:textbox>
                       <w:txbxContent>
                         <w:p>
@@ -970,7 +970,7 @@
               </mc:Choice>
               <mc:Fallback>
                 <w:pict>
-                  <v:shape w14:anchorId="4AC189B0" id="Text Box 52" o:spid="_x0000_s1028" type="#_x0000_t202" style="position:absolute;margin-left:-3.9pt;margin-top:679.4pt;width:503.85pt;height:29.05pt;z-index:251658245;visibility:visible;mso-wrap-style:square;mso-width-percent:0;mso-height-percent:0;mso-wrap-distance-left:9pt;mso-wrap-distance-top:0;mso-wrap-distance-right:9pt;mso-wrap-distance-bottom:0;mso-position-horizontal:absolute;mso-position-horizontal-relative:text;mso-position-vertical:absolute;mso-position-vertical-relative:text;mso-width-percent:0;mso-height-percent:0;mso-width-relative:margin;mso-height-relative:margin;v-text-anchor:top" o:gfxdata="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" fillcolor="white [3201]" stroked="f" strokeweight=".5pt">
+                  <v:shape w14:anchorId="4AC189B0" id="Text Box 52" o:spid="_x0000_s1028" type="#_x0000_t202" style="position:absolute;left:0;text-align:left;margin-left:-3.9pt;margin-top:679.4pt;width:503.85pt;height:29.05pt;z-index:251658245;visibility:visible;mso-wrap-style:square;mso-width-percent:0;mso-height-percent:0;mso-wrap-distance-left:9pt;mso-wrap-distance-top:0;mso-wrap-distance-right:9pt;mso-wrap-distance-bottom:0;mso-position-horizontal:absolute;mso-position-horizontal-relative:text;mso-position-vertical:absolute;mso-position-vertical-relative:text;mso-width-percent:0;mso-height-percent:0;mso-width-relative:margin;mso-height-relative:margin;v-text-anchor:top" o:gfxdata="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" fillcolor="white [3201]" stroked="f" strokeweight=".5pt">
                     <v:textbox>
                       <w:txbxContent>
                         <w:p>
@@ -1247,7 +1247,7 @@
               </mc:Choice>
               <mc:Fallback>
                 <w:pict>
-                  <v:shape w14:anchorId="79ACB794" id="Text Box 154" o:spid="_x0000_s1029" type="#_x0000_t202" style="position:absolute;margin-left:54pt;margin-top:439.2pt;width:502.65pt;height:72.75pt;z-index:251658241;visibility:visible;mso-wrap-style:square;mso-width-percent:0;mso-height-percent:0;mso-wrap-distance-left:9pt;mso-wrap-distance-top:0;mso-wrap-distance-right:9pt;mso-wrap-distance-bottom:0;mso-position-horizontal:absolute;mso-position-horizontal-relative:page;mso-position-vertical:absolute;mso-position-vertical-relative:page;mso-width-percent:0;mso-height-percent:0;mso-width-relative:page;mso-height-relative:page;v-text-anchor:bottom" o:gfxdata="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" filled="f" stroked="f" strokeweight=".5pt">
+                  <v:shape w14:anchorId="79ACB794" id="Text Box 154" o:spid="_x0000_s1029" type="#_x0000_t202" style="position:absolute;left:0;text-align:left;margin-left:54pt;margin-top:439.2pt;width:502.65pt;height:72.75pt;z-index:251658241;visibility:visible;mso-wrap-style:square;mso-width-percent:0;mso-height-percent:0;mso-wrap-distance-left:9pt;mso-wrap-distance-top:0;mso-wrap-distance-right:9pt;mso-wrap-distance-bottom:0;mso-position-horizontal:absolute;mso-position-horizontal-relative:page;mso-position-vertical:absolute;mso-position-vertical-relative:page;mso-width-percent:0;mso-height-percent:0;mso-width-relative:page;mso-height-relative:page;v-text-anchor:bottom" o:gfxdata="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" filled="f" stroked="f" strokeweight=".5pt">
                     <v:textbox inset="126pt,0,54pt,0">
                       <w:txbxContent>
                         <w:bookmarkStart w:id="29" w:name="_Hlk57474209"/>
@@ -1611,7 +1611,7 @@
               </mc:Choice>
               <mc:Fallback>
                 <w:pict>
-                  <v:shape w14:anchorId="1B73868E" id="Text Box 4" o:spid="_x0000_s1030" type="#_x0000_t202" style="position:absolute;margin-left:-4.5pt;margin-top:54.2pt;width:504.45pt;height:288.6pt;z-index:251658243;visibility:visible;mso-wrap-style:square;mso-width-percent:0;mso-height-percent:0;mso-wrap-distance-left:9pt;mso-wrap-distance-top:0;mso-wrap-distance-right:9pt;mso-wrap-distance-bottom:0;mso-position-horizontal:absolute;mso-position-horizontal-relative:text;mso-position-vertical:absolute;mso-position-vertical-relative:text;mso-width-percent:0;mso-height-percent:0;mso-width-relative:margin;mso-height-relative:margin;v-text-anchor:top" o:gfxdata="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" fillcolor="white [3201]" stroked="f" strokeweight=".5pt">
+                  <v:shape w14:anchorId="1B73868E" id="Text Box 4" o:spid="_x0000_s1030" type="#_x0000_t202" style="position:absolute;left:0;text-align:left;margin-left:-4.5pt;margin-top:54.2pt;width:504.45pt;height:288.6pt;z-index:251658243;visibility:visible;mso-wrap-style:square;mso-width-percent:0;mso-height-percent:0;mso-wrap-distance-left:9pt;mso-wrap-distance-top:0;mso-wrap-distance-right:9pt;mso-wrap-distance-bottom:0;mso-position-horizontal:absolute;mso-position-horizontal-relative:text;mso-position-vertical:absolute;mso-position-vertical-relative:text;mso-width-percent:0;mso-height-percent:0;mso-width-relative:margin;mso-height-relative:margin;v-text-anchor:top" o:gfxdata="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" fillcolor="white [3201]" stroked="f" strokeweight=".5pt">
                     <v:textbox>
                       <w:txbxContent>
                         <w:p>
@@ -1733,7 +1733,7 @@
                                         </pic:cNvPicPr>
                                       </pic:nvPicPr>
                                       <pic:blipFill>
-                                        <a:blip r:embed="rId16">
+                                        <a:blip r:embed="rId17">
                                           <a:extLst>
                                             <a:ext uri="{28A0092B-C50C-407E-A947-70E740481C1C}">
                                               <a14:useLocalDpi xmlns:a14="http://schemas.microsoft.com/office/drawing/2010/main" val="0"/>
@@ -1791,11 +1791,11 @@
           <w:bookmarkEnd w:id="25"/>
           <w:bookmarkEnd w:id="26"/>
         </w:p>
+        <w:bookmarkStart w:id="29" w:name="_Toc56171713"/>
+        <w:bookmarkStart w:id="30" w:name="_Toc57503843"/>
+        <w:bookmarkStart w:id="31" w:name="_Toc57504107"/>
+        <w:bookmarkStart w:id="32" w:name="_Toc57584499"/>
         <w:p>
-          <w:bookmarkStart w:id="31" w:name="_Toc56171713"/>
-          <w:bookmarkStart w:id="32" w:name="_Toc57503843"/>
-          <w:bookmarkStart w:id="33" w:name="_Toc57504107"/>
-          <w:bookmarkStart w:id="34" w:name="_Toc57584499"/>
           <w:r>
             <w:rPr>
               <w:noProof/>
@@ -2056,10 +2056,10 @@
               </mc:Fallback>
             </mc:AlternateContent>
           </w:r>
+          <w:bookmarkEnd w:id="29"/>
+          <w:bookmarkEnd w:id="30"/>
           <w:bookmarkEnd w:id="31"/>
           <w:bookmarkEnd w:id="32"/>
-          <w:bookmarkEnd w:id="33"/>
-          <w:bookmarkEnd w:id="34"/>
           <w:r>
             <w:tab/>
           </w:r>
@@ -2230,7 +2230,7 @@
                                               </pic:cNvPicPr>
                                             </pic:nvPicPr>
                                             <pic:blipFill>
-                                              <a:blip r:embed="rId16">
+                                              <a:blip r:embed="rId17">
                                                 <a:extLst>
                                                   <a:ext uri="{28A0092B-C50C-407E-A947-70E740481C1C}">
                                                     <a14:useLocalDpi xmlns:a14="http://schemas.microsoft.com/office/drawing/2010/main" val="0"/>
@@ -2284,7 +2284,7 @@
               </mc:Choice>
               <mc:Fallback>
                 <w:pict>
-                  <v:shape w14:anchorId="727E2965" id="Text Box 28" o:spid="_x0000_s1031" type="#_x0000_t202" style="position:absolute;margin-left:-3.75pt;margin-top:8.65pt;width:504.45pt;height:288.6pt;z-index:251658249;visibility:visible;mso-wrap-style:square;mso-width-percent:0;mso-height-percent:0;mso-wrap-distance-left:9pt;mso-wrap-distance-top:0;mso-wrap-distance-right:9pt;mso-wrap-distance-bottom:0;mso-position-horizontal:absolute;mso-position-horizontal-relative:text;mso-position-vertical:absolute;mso-position-vertical-relative:text;mso-width-percent:0;mso-height-percent:0;mso-width-relative:margin;mso-height-relative:margin;v-text-anchor:top" o:gfxdata="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" fillcolor="white [3201]" stroked="f" strokeweight=".5pt">
+                  <v:shape w14:anchorId="727E2965" id="Text Box 28" o:spid="_x0000_s1031" type="#_x0000_t202" style="position:absolute;left:0;text-align:left;margin-left:-3.75pt;margin-top:8.65pt;width:504.45pt;height:288.6pt;z-index:251658249;visibility:visible;mso-wrap-style:square;mso-width-percent:0;mso-height-percent:0;mso-wrap-distance-left:9pt;mso-wrap-distance-top:0;mso-wrap-distance-right:9pt;mso-wrap-distance-bottom:0;mso-position-horizontal:absolute;mso-position-horizontal-relative:text;mso-position-vertical:absolute;mso-position-vertical-relative:text;mso-width-percent:0;mso-height-percent:0;mso-width-relative:margin;mso-height-relative:margin;v-text-anchor:top" o:gfxdata="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" fillcolor="white [3201]" stroked="f" strokeweight=".5pt">
                     <v:textbox>
                       <w:txbxContent>
                         <w:p>
@@ -2406,7 +2406,7 @@
                                         </pic:cNvPicPr>
                                       </pic:nvPicPr>
                                       <pic:blipFill>
-                                        <a:blip r:embed="rId16">
+                                        <a:blip r:embed="rId17">
                                           <a:extLst>
                                             <a:ext uri="{28A0092B-C50C-407E-A947-70E740481C1C}">
                                               <a14:useLocalDpi xmlns:a14="http://schemas.microsoft.com/office/drawing/2010/main" val="0"/>
@@ -2698,7 +2698,6 @@
                               <w:p>
                                 <w:pPr>
                                   <w:spacing w:line="360" w:lineRule="auto"/>
-                                  <w:jc w:val="both"/>
                                   <w:rPr>
                                     <w:rFonts w:cs="Times New Roman"/>
                                     <w:b/>
@@ -2728,7 +2727,7 @@
               </mc:Choice>
               <mc:Fallback>
                 <w:pict>
-                  <v:shape w14:anchorId="26282C33" id="Text Box 147" o:spid="_x0000_s1032" type="#_x0000_t202" style="position:absolute;margin-left:53.4pt;margin-top:22.05pt;width:502.5pt;height:268.3pt;z-index:251658248;visibility:visible;mso-wrap-style:square;mso-width-percent:0;mso-wrap-distance-left:9pt;mso-wrap-distance-top:0;mso-wrap-distance-right:9pt;mso-wrap-distance-bottom:0;mso-position-horizontal:absolute;mso-position-horizontal-relative:page;mso-position-vertical:absolute;mso-position-vertical-relative:text;mso-width-percent:0;mso-width-relative:margin;v-text-anchor:top" o:gfxdata="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" fillcolor="white [3201]" stroked="f" strokeweight=".5pt">
+                  <v:shape w14:anchorId="26282C33" id="Text Box 147" o:spid="_x0000_s1032" type="#_x0000_t202" style="position:absolute;left:0;text-align:left;margin-left:53.4pt;margin-top:22.05pt;width:502.5pt;height:268.3pt;z-index:251658248;visibility:visible;mso-wrap-style:square;mso-width-percent:0;mso-wrap-distance-left:9pt;mso-wrap-distance-top:0;mso-wrap-distance-right:9pt;mso-wrap-distance-bottom:0;mso-position-horizontal:absolute;mso-position-horizontal-relative:page;mso-position-vertical:absolute;mso-position-vertical-relative:text;mso-width-percent:0;mso-width-relative:margin;v-text-anchor:top" o:gfxdata="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" fillcolor="white [3201]" stroked="f" strokeweight=".5pt">
                     <v:textbox>
                       <w:txbxContent>
                         <w:p>
@@ -2923,7 +2922,6 @@
                         <w:p>
                           <w:pPr>
                             <w:spacing w:line="360" w:lineRule="auto"/>
-                            <w:jc w:val="both"/>
                             <w:rPr>
                               <w:rFonts w:cs="Times New Roman"/>
                               <w:b/>
@@ -3078,7 +3076,7 @@
               </mc:Choice>
               <mc:Fallback>
                 <w:pict>
-                  <v:shape w14:anchorId="1C54B227" id="Text Box 146" o:spid="_x0000_s1033" type="#_x0000_t202" style="position:absolute;margin-left:-6.5pt;margin-top:248.4pt;width:507.45pt;height:32.2pt;z-index:251658247;visibility:visible;mso-wrap-style:square;mso-width-percent:0;mso-height-percent:0;mso-wrap-distance-left:9pt;mso-wrap-distance-top:0;mso-wrap-distance-right:9pt;mso-wrap-distance-bottom:0;mso-position-horizontal:absolute;mso-position-horizontal-relative:text;mso-position-vertical:absolute;mso-position-vertical-relative:text;mso-width-percent:0;mso-height-percent:0;mso-width-relative:margin;mso-height-relative:margin;v-text-anchor:top" o:gfxdata="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" fillcolor="white [3201]" stroked="f" strokeweight=".5pt">
+                  <v:shape w14:anchorId="1C54B227" id="Text Box 146" o:spid="_x0000_s1033" type="#_x0000_t202" style="position:absolute;left:0;text-align:left;margin-left:-6.5pt;margin-top:248.4pt;width:507.45pt;height:32.2pt;z-index:251658247;visibility:visible;mso-wrap-style:square;mso-width-percent:0;mso-height-percent:0;mso-wrap-distance-left:9pt;mso-wrap-distance-top:0;mso-wrap-distance-right:9pt;mso-wrap-distance-bottom:0;mso-position-horizontal:absolute;mso-position-horizontal-relative:text;mso-position-vertical:absolute;mso-position-vertical-relative:text;mso-width-percent:0;mso-height-percent:0;mso-width-relative:margin;mso-height-relative:margin;v-text-anchor:top" o:gfxdata="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" fillcolor="white [3201]" stroked="f" strokeweight=".5pt">
                     <v:textbox>
                       <w:txbxContent>
                         <w:p>
@@ -3145,10 +3143,10 @@
           <w:color w:val="1F3864" w:themeColor="accent1" w:themeShade="80"/>
         </w:rPr>
       </w:pPr>
-      <w:bookmarkStart w:id="35" w:name="_Toc56114927"/>
-      <w:bookmarkStart w:id="36" w:name="_Toc56120472"/>
-      <w:bookmarkStart w:id="37" w:name="_Toc77250312"/>
-      <w:bookmarkStart w:id="38" w:name="_Toc129611858"/>
+      <w:bookmarkStart w:id="33" w:name="_Toc56114927"/>
+      <w:bookmarkStart w:id="34" w:name="_Toc56120472"/>
+      <w:bookmarkStart w:id="35" w:name="_Toc77250312"/>
+      <w:bookmarkStart w:id="36" w:name="_Toc129611858"/>
       <w:bookmarkEnd w:id="8"/>
       <w:r>
         <w:rPr>
@@ -3158,10 +3156,10 @@
         <w:lastRenderedPageBreak/>
         <w:t>LỜI CẢM ƠN</w:t>
       </w:r>
+      <w:bookmarkEnd w:id="33"/>
+      <w:bookmarkEnd w:id="34"/>
       <w:bookmarkEnd w:id="35"/>
       <w:bookmarkEnd w:id="36"/>
-      <w:bookmarkEnd w:id="37"/>
-      <w:bookmarkEnd w:id="38"/>
     </w:p>
     <w:p>
       <w:pPr>
@@ -3177,19 +3175,19 @@
         </w:rPr>
       </w:pPr>
     </w:p>
+    <w:bookmarkStart w:id="37" w:name="_Toc56120473"/>
+    <w:bookmarkStart w:id="38" w:name="_Toc56120967"/>
+    <w:bookmarkStart w:id="39" w:name="_Toc56121321"/>
+    <w:bookmarkStart w:id="40" w:name="_Toc56171716"/>
+    <w:bookmarkStart w:id="41" w:name="_Toc57503846"/>
+    <w:bookmarkStart w:id="42" w:name="_Toc57504110"/>
+    <w:bookmarkStart w:id="43" w:name="_Toc57584502"/>
     <w:p>
       <w:pPr>
         <w:rPr>
           <w:rFonts w:cs="Times New Roman"/>
         </w:rPr>
       </w:pPr>
-      <w:bookmarkStart w:id="39" w:name="_Toc56120473"/>
-      <w:bookmarkStart w:id="40" w:name="_Toc56120967"/>
-      <w:bookmarkStart w:id="41" w:name="_Toc56121321"/>
-      <w:bookmarkStart w:id="42" w:name="_Toc56171716"/>
-      <w:bookmarkStart w:id="43" w:name="_Toc57503846"/>
-      <w:bookmarkStart w:id="44" w:name="_Toc57504110"/>
-      <w:bookmarkStart w:id="45" w:name="_Toc57584502"/>
       <w:r>
         <w:rPr>
           <w:rFonts w:cs="Times New Roman"/>
@@ -3391,7 +3389,7 @@
                               <a:avLst/>
                             </a:prstGeom>
                             <a:blipFill>
-                              <a:blip r:embed="rId17"/>
+                              <a:blip r:embed="rId18"/>
                               <a:stretch>
                                 <a:fillRect/>
                               </a:stretch>
@@ -3460,7 +3458,6 @@
                             <w:p>
                               <w:pPr>
                                 <w:ind w:left="504"/>
-                                <w:jc w:val="both"/>
                                 <w:rPr>
                                   <w:rStyle w:val="IntenseEmphasis"/>
                                   <w:rFonts w:cs="Times New Roman"/>
@@ -3573,7 +3570,6 @@
                             <w:p>
                               <w:pPr>
                                 <w:ind w:left="504"/>
-                                <w:jc w:val="both"/>
                                 <w:rPr>
                                   <w:rStyle w:val="IntenseEmphasis"/>
                                   <w:rFonts w:cs="Times New Roman"/>
@@ -3656,7 +3652,6 @@
                             <w:p>
                               <w:pPr>
                                 <w:ind w:left="504"/>
-                                <w:jc w:val="both"/>
                                 <w:rPr>
                                   <w:rStyle w:val="IntenseEmphasis"/>
                                   <w:rFonts w:cs="Times New Roman"/>
@@ -3781,7 +3776,7 @@
           </mc:Choice>
           <mc:Fallback>
             <w:pict>
-              <v:group w14:anchorId="4E34F23F" id="Group 173" o:spid="_x0000_s1034" style="position:absolute;margin-left:101.25pt;margin-top:185.25pt;width:362.25pt;height:353.1pt;z-index:251658250;mso-wrap-distance-left:18pt;mso-wrap-distance-right:18pt;mso-position-horizontal-relative:page;mso-position-vertical-relative:page;mso-width-relative:margin;mso-height-relative:margin" coordsize="32596,20287" o:gfxdata="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">
+              <v:group w14:anchorId="4E34F23F" id="Group 173" o:spid="_x0000_s1034" style="position:absolute;left:0;text-align:left;margin-left:101.25pt;margin-top:185.25pt;width:362.25pt;height:353.1pt;z-index:251658250;mso-wrap-distance-left:18pt;mso-wrap-distance-right:18pt;mso-position-horizontal-relative:page;mso-position-vertical-relative:page;mso-width-relative:margin;mso-height-relative:margin" coordsize="32596,20287" o:gfxdata="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">
                 <v:rect id="Rectangle 174" o:spid="_x0000_s1035" style="position:absolute;width:32186;height:20287;visibility:visible;mso-wrap-style:square;v-text-anchor:middle" o:gfxdata="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" fillcolor="white [3212]" stroked="f" strokeweight="1pt">
                   <v:fill opacity="0"/>
                 </v:rect>
@@ -3791,7 +3786,7 @@
                     <v:path arrowok="t" o:connecttype="custom" o:connectlocs="0,0;852858,0;631666,174204;0,643213;0,0" o:connectangles="0,0,0,0,0"/>
                   </v:shape>
                   <v:rect id="Rectangle 177" o:spid="_x0000_s1038" style="position:absolute;left:2286;width:8528;height:6431;visibility:visible;mso-wrap-style:square;v-text-anchor:middle" o:gfxdata="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" stroked="f" strokeweight="1pt">
-                    <v:fill r:id="rId18" o:title="" recolor="t" rotate="t" type="frame"/>
+                    <v:fill r:id="rId19" o:title="" recolor="t" rotate="t" type="frame"/>
                   </v:rect>
                 </v:group>
                 <v:shape id="Text Box 178" o:spid="_x0000_s1039" type="#_x0000_t202" style="position:absolute;left:2381;top:4000;width:30215;height:15243;visibility:visible;mso-wrap-style:square;v-text-anchor:top" o:gfxdata="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" filled="f" stroked="f" strokeweight=".5pt">
@@ -3800,7 +3795,6 @@
                       <w:p>
                         <w:pPr>
                           <w:ind w:left="504"/>
-                          <w:jc w:val="both"/>
                           <w:rPr>
                             <w:rStyle w:val="IntenseEmphasis"/>
                             <w:rFonts w:cs="Times New Roman"/>
@@ -3913,7 +3907,6 @@
                       <w:p>
                         <w:pPr>
                           <w:ind w:left="504"/>
-                          <w:jc w:val="both"/>
                           <w:rPr>
                             <w:rStyle w:val="IntenseEmphasis"/>
                             <w:rFonts w:cs="Times New Roman"/>
@@ -3996,7 +3989,6 @@
                       <w:p>
                         <w:pPr>
                           <w:ind w:left="504"/>
-                          <w:jc w:val="both"/>
                           <w:rPr>
                             <w:rStyle w:val="IntenseEmphasis"/>
                             <w:rFonts w:cs="Times New Roman"/>
@@ -4107,13 +4099,13 @@
           </mc:Fallback>
         </mc:AlternateContent>
       </w:r>
+      <w:bookmarkEnd w:id="37"/>
+      <w:bookmarkEnd w:id="38"/>
       <w:bookmarkEnd w:id="39"/>
       <w:bookmarkEnd w:id="40"/>
       <w:bookmarkEnd w:id="41"/>
       <w:bookmarkEnd w:id="42"/>
       <w:bookmarkEnd w:id="43"/>
-      <w:bookmarkEnd w:id="44"/>
-      <w:bookmarkEnd w:id="45"/>
     </w:p>
     <w:p>
       <w:pPr>
@@ -4211,7 +4203,7 @@
         </w:rPr>
       </w:pPr>
     </w:p>
-    <w:bookmarkStart w:id="46" w:name="_Toc129611859" w:displacedByCustomXml="next"/>
+    <w:bookmarkStart w:id="44" w:name="_Toc129611859" w:displacedByCustomXml="next"/>
     <w:sdt>
       <w:sdtPr>
         <w:rPr>
@@ -4253,7 +4245,7 @@
             </w:rPr>
             <w:t>MỤC LỤC</w:t>
           </w:r>
-          <w:bookmarkEnd w:id="46"/>
+          <w:bookmarkEnd w:id="44"/>
         </w:p>
         <w:p>
           <w:pPr>
@@ -4502,7 +4494,7 @@
               <w:rPr>
                 <w:webHidden/>
               </w:rPr>
-              <w:t>2</w:t>
+              <w:t>4</w:t>
             </w:r>
             <w:r>
               <w:rPr>
@@ -4557,20 +4549,16 @@
                 <w:noProof/>
                 <w:webHidden/>
               </w:rPr>
-            </w:r>
-            <w:r>
-              <w:rPr>
-                <w:noProof/>
-                <w:webHidden/>
-              </w:rPr>
               <w:fldChar w:fldCharType="separate"/>
             </w:r>
             <w:r>
               <w:rPr>
+                <w:b/>
+                <w:bCs/>
                 <w:noProof/>
                 <w:webHidden/>
               </w:rPr>
-              <w:t>2</w:t>
+              <w:t>Error! Bookmark not defined.</w:t>
             </w:r>
             <w:r>
               <w:rPr>
@@ -4626,20 +4614,16 @@
                 <w:noProof/>
                 <w:webHidden/>
               </w:rPr>
-            </w:r>
-            <w:r>
-              <w:rPr>
-                <w:noProof/>
-                <w:webHidden/>
-              </w:rPr>
               <w:fldChar w:fldCharType="separate"/>
             </w:r>
             <w:r>
               <w:rPr>
+                <w:b/>
+                <w:bCs/>
                 <w:noProof/>
                 <w:webHidden/>
               </w:rPr>
-              <w:t>2</w:t>
+              <w:t>Error! Bookmark not defined.</w:t>
             </w:r>
             <w:r>
               <w:rPr>
@@ -4705,21 +4689,657 @@
     </w:p>
     <w:p>
       <w:pPr>
+        <w:jc w:val="left"/>
         <w:rPr>
           <w:rFonts w:cs="Times New Roman"/>
         </w:rPr>
       </w:pPr>
-    </w:p>
-    <w:p>
-      <w:pPr>
+      <w:r>
         <w:rPr>
           <w:rFonts w:cs="Times New Roman"/>
         </w:rPr>
-      </w:pPr>
-      <w:r>
+        <w:br w:type="page"/>
+      </w:r>
+    </w:p>
+    <w:p>
+      <w:pPr>
+        <w:pStyle w:val="Heading1"/>
+      </w:pPr>
+      <w:r>
+        <w:lastRenderedPageBreak/>
+        <w:t>DANH MỤC TỪ VIẾT TẮT</w:t>
+      </w:r>
+    </w:p>
+    <w:tbl>
+      <w:tblPr>
+        <w:tblStyle w:val="GridTable4-Accent1"/>
+        <w:tblW w:w="0" w:type="auto"/>
+        <w:tblLook w:val="04A0" w:firstRow="1" w:lastRow="0" w:firstColumn="1" w:lastColumn="0" w:noHBand="0" w:noVBand="1"/>
+      </w:tblPr>
+      <w:tblGrid>
+        <w:gridCol w:w="708"/>
+        <w:gridCol w:w="1839"/>
+        <w:gridCol w:w="3118"/>
+        <w:gridCol w:w="2835"/>
+      </w:tblGrid>
+      <w:tr>
+        <w:trPr>
+          <w:cnfStyle w:val="100000000000" w:firstRow="1" w:lastRow="0" w:firstColumn="0" w:lastColumn="0" w:oddVBand="0" w:evenVBand="0" w:oddHBand="0" w:evenHBand="0" w:firstRowFirstColumn="0" w:firstRowLastColumn="0" w:lastRowFirstColumn="0" w:lastRowLastColumn="0"/>
+        </w:trPr>
+        <w:tc>
+          <w:tcPr>
+            <w:cnfStyle w:val="001000000000" w:firstRow="0" w:lastRow="0" w:firstColumn="1" w:lastColumn="0" w:oddVBand="0" w:evenVBand="0" w:oddHBand="0" w:evenHBand="0" w:firstRowFirstColumn="0" w:firstRowLastColumn="0" w:lastRowFirstColumn="0" w:lastRowLastColumn="0"/>
+            <w:tcW w:w="708" w:type="dxa"/>
+          </w:tcPr>
+          <w:p>
+            <w:pPr>
+              <w:jc w:val="center"/>
+              <w:rPr>
+                <w:rFonts w:cs="Times New Roman"/>
+              </w:rPr>
+            </w:pPr>
+            <w:r>
+              <w:rPr>
+                <w:rFonts w:cs="Times New Roman"/>
+              </w:rPr>
+              <w:t>STT</w:t>
+            </w:r>
+          </w:p>
+        </w:tc>
+        <w:tc>
+          <w:tcPr>
+            <w:tcW w:w="1839" w:type="dxa"/>
+          </w:tcPr>
+          <w:p>
+            <w:pPr>
+              <w:jc w:val="center"/>
+              <w:cnfStyle w:val="100000000000" w:firstRow="1" w:lastRow="0" w:firstColumn="0" w:lastColumn="0" w:oddVBand="0" w:evenVBand="0" w:oddHBand="0" w:evenHBand="0" w:firstRowFirstColumn="0" w:firstRowLastColumn="0" w:lastRowFirstColumn="0" w:lastRowLastColumn="0"/>
+              <w:rPr>
+                <w:rFonts w:cs="Times New Roman"/>
+              </w:rPr>
+            </w:pPr>
+            <w:r>
+              <w:rPr>
+                <w:rFonts w:cs="Times New Roman"/>
+              </w:rPr>
+              <w:t>Từ viết tắt</w:t>
+            </w:r>
+          </w:p>
+        </w:tc>
+        <w:tc>
+          <w:tcPr>
+            <w:tcW w:w="3118" w:type="dxa"/>
+          </w:tcPr>
+          <w:p>
+            <w:pPr>
+              <w:jc w:val="center"/>
+              <w:cnfStyle w:val="100000000000" w:firstRow="1" w:lastRow="0" w:firstColumn="0" w:lastColumn="0" w:oddVBand="0" w:evenVBand="0" w:oddHBand="0" w:evenHBand="0" w:firstRowFirstColumn="0" w:firstRowLastColumn="0" w:lastRowFirstColumn="0" w:lastRowLastColumn="0"/>
+              <w:rPr>
+                <w:rFonts w:cs="Times New Roman"/>
+              </w:rPr>
+            </w:pPr>
+            <w:r>
+              <w:rPr>
+                <w:rFonts w:cs="Times New Roman"/>
+              </w:rPr>
+              <w:t>Từ nguyên mẫu</w:t>
+            </w:r>
+          </w:p>
+        </w:tc>
+        <w:tc>
+          <w:tcPr>
+            <w:tcW w:w="2835" w:type="dxa"/>
+          </w:tcPr>
+          <w:p>
+            <w:pPr>
+              <w:jc w:val="center"/>
+              <w:cnfStyle w:val="100000000000" w:firstRow="1" w:lastRow="0" w:firstColumn="0" w:lastColumn="0" w:oddVBand="0" w:evenVBand="0" w:oddHBand="0" w:evenHBand="0" w:firstRowFirstColumn="0" w:firstRowLastColumn="0" w:lastRowFirstColumn="0" w:lastRowLastColumn="0"/>
+              <w:rPr>
+                <w:rFonts w:cs="Times New Roman"/>
+              </w:rPr>
+            </w:pPr>
+            <w:r>
+              <w:rPr>
+                <w:rFonts w:cs="Times New Roman"/>
+              </w:rPr>
+              <w:t>Ý nghĩa</w:t>
+            </w:r>
+          </w:p>
+        </w:tc>
+      </w:tr>
+      <w:tr>
+        <w:trPr>
+          <w:cnfStyle w:val="000000100000" w:firstRow="0" w:lastRow="0" w:firstColumn="0" w:lastColumn="0" w:oddVBand="0" w:evenVBand="0" w:oddHBand="1" w:evenHBand="0" w:firstRowFirstColumn="0" w:firstRowLastColumn="0" w:lastRowFirstColumn="0" w:lastRowLastColumn="0"/>
+        </w:trPr>
+        <w:tc>
+          <w:tcPr>
+            <w:cnfStyle w:val="001000000000" w:firstRow="0" w:lastRow="0" w:firstColumn="1" w:lastColumn="0" w:oddVBand="0" w:evenVBand="0" w:oddHBand="0" w:evenHBand="0" w:firstRowFirstColumn="0" w:firstRowLastColumn="0" w:lastRowFirstColumn="0" w:lastRowLastColumn="0"/>
+            <w:tcW w:w="708" w:type="dxa"/>
+            <w:vAlign w:val="center"/>
+          </w:tcPr>
+          <w:p>
+            <w:pPr>
+              <w:jc w:val="center"/>
+              <w:rPr>
+                <w:rFonts w:cs="Times New Roman"/>
+              </w:rPr>
+            </w:pPr>
+            <w:r>
+              <w:rPr>
+                <w:rFonts w:cs="Times New Roman"/>
+              </w:rPr>
+              <w:t>1</w:t>
+            </w:r>
+          </w:p>
+        </w:tc>
+        <w:tc>
+          <w:tcPr>
+            <w:tcW w:w="1839" w:type="dxa"/>
+            <w:vAlign w:val="center"/>
+          </w:tcPr>
+          <w:p>
+            <w:pPr>
+              <w:jc w:val="center"/>
+              <w:cnfStyle w:val="000000100000" w:firstRow="0" w:lastRow="0" w:firstColumn="0" w:lastColumn="0" w:oddVBand="0" w:evenVBand="0" w:oddHBand="1" w:evenHBand="0" w:firstRowFirstColumn="0" w:firstRowLastColumn="0" w:lastRowFirstColumn="0" w:lastRowLastColumn="0"/>
+              <w:rPr>
+                <w:rFonts w:cs="Times New Roman"/>
+              </w:rPr>
+            </w:pPr>
+            <w:r>
+              <w:rPr>
+                <w:rFonts w:cs="Times New Roman"/>
+              </w:rPr>
+              <w:t>FRB</w:t>
+            </w:r>
+          </w:p>
+        </w:tc>
+        <w:tc>
+          <w:tcPr>
+            <w:tcW w:w="3118" w:type="dxa"/>
+            <w:vAlign w:val="center"/>
+          </w:tcPr>
+          <w:p>
+            <w:pPr>
+              <w:jc w:val="left"/>
+              <w:cnfStyle w:val="000000100000" w:firstRow="0" w:lastRow="0" w:firstColumn="0" w:lastColumn="0" w:oddVBand="0" w:evenVBand="0" w:oddHBand="1" w:evenHBand="0" w:firstRowFirstColumn="0" w:firstRowLastColumn="0" w:lastRowFirstColumn="0" w:lastRowLastColumn="0"/>
+              <w:rPr>
+                <w:rFonts w:cs="Times New Roman"/>
+              </w:rPr>
+            </w:pPr>
+            <w:r>
+              <w:rPr>
+                <w:rFonts w:cs="Times New Roman"/>
+              </w:rPr>
+              <w:t>Fingerprint Recognition Biometrics</w:t>
+            </w:r>
+          </w:p>
+        </w:tc>
+        <w:tc>
+          <w:tcPr>
+            <w:tcW w:w="2835" w:type="dxa"/>
+            <w:vAlign w:val="center"/>
+          </w:tcPr>
+          <w:p>
+            <w:pPr>
+              <w:jc w:val="left"/>
+              <w:cnfStyle w:val="000000100000" w:firstRow="0" w:lastRow="0" w:firstColumn="0" w:lastColumn="0" w:oddVBand="0" w:evenVBand="0" w:oddHBand="1" w:evenHBand="0" w:firstRowFirstColumn="0" w:firstRowLastColumn="0" w:lastRowFirstColumn="0" w:lastRowLastColumn="0"/>
+              <w:rPr>
+                <w:rFonts w:cs="Times New Roman"/>
+              </w:rPr>
+            </w:pPr>
+            <w:r>
+              <w:rPr>
+                <w:rFonts w:cs="Times New Roman"/>
+              </w:rPr>
+              <w:t xml:space="preserve">Nhận dạng dấu vân tay </w:t>
+            </w:r>
+          </w:p>
+        </w:tc>
+      </w:tr>
+      <w:tr>
+        <w:tc>
+          <w:tcPr>
+            <w:cnfStyle w:val="001000000000" w:firstRow="0" w:lastRow="0" w:firstColumn="1" w:lastColumn="0" w:oddVBand="0" w:evenVBand="0" w:oddHBand="0" w:evenHBand="0" w:firstRowFirstColumn="0" w:firstRowLastColumn="0" w:lastRowFirstColumn="0" w:lastRowLastColumn="0"/>
+            <w:tcW w:w="708" w:type="dxa"/>
+            <w:vAlign w:val="center"/>
+          </w:tcPr>
+          <w:p>
+            <w:pPr>
+              <w:jc w:val="center"/>
+              <w:rPr>
+                <w:rFonts w:cs="Times New Roman"/>
+              </w:rPr>
+            </w:pPr>
+            <w:r>
+              <w:rPr>
+                <w:rFonts w:cs="Times New Roman"/>
+              </w:rPr>
+              <w:t>2</w:t>
+            </w:r>
+          </w:p>
+        </w:tc>
+        <w:tc>
+          <w:tcPr>
+            <w:tcW w:w="1839" w:type="dxa"/>
+            <w:vAlign w:val="center"/>
+          </w:tcPr>
+          <w:p>
+            <w:pPr>
+              <w:jc w:val="center"/>
+              <w:cnfStyle w:val="000000000000" w:firstRow="0" w:lastRow="0" w:firstColumn="0" w:lastColumn="0" w:oddVBand="0" w:evenVBand="0" w:oddHBand="0" w:evenHBand="0" w:firstRowFirstColumn="0" w:firstRowLastColumn="0" w:lastRowFirstColumn="0" w:lastRowLastColumn="0"/>
+              <w:rPr>
+                <w:rFonts w:cs="Times New Roman"/>
+              </w:rPr>
+            </w:pPr>
+            <w:r>
+              <w:rPr>
+                <w:rFonts w:cs="Times New Roman"/>
+              </w:rPr>
+              <w:t>FAR</w:t>
+            </w:r>
+          </w:p>
+        </w:tc>
+        <w:tc>
+          <w:tcPr>
+            <w:tcW w:w="3118" w:type="dxa"/>
+            <w:vAlign w:val="center"/>
+          </w:tcPr>
+          <w:p>
+            <w:pPr>
+              <w:jc w:val="left"/>
+              <w:cnfStyle w:val="000000000000" w:firstRow="0" w:lastRow="0" w:firstColumn="0" w:lastColumn="0" w:oddVBand="0" w:evenVBand="0" w:oddHBand="0" w:evenHBand="0" w:firstRowFirstColumn="0" w:firstRowLastColumn="0" w:lastRowFirstColumn="0" w:lastRowLastColumn="0"/>
+              <w:rPr>
+                <w:rFonts w:cs="Times New Roman"/>
+              </w:rPr>
+            </w:pPr>
+            <w:r>
+              <w:rPr>
+                <w:rFonts w:cs="Times New Roman"/>
+              </w:rPr>
+              <w:t>False Accept Rate</w:t>
+            </w:r>
+          </w:p>
+        </w:tc>
+        <w:tc>
+          <w:tcPr>
+            <w:tcW w:w="2835" w:type="dxa"/>
+            <w:vAlign w:val="center"/>
+          </w:tcPr>
+          <w:p>
+            <w:pPr>
+              <w:jc w:val="left"/>
+              <w:cnfStyle w:val="000000000000" w:firstRow="0" w:lastRow="0" w:firstColumn="0" w:lastColumn="0" w:oddVBand="0" w:evenVBand="0" w:oddHBand="0" w:evenHBand="0" w:firstRowFirstColumn="0" w:firstRowLastColumn="0" w:lastRowFirstColumn="0" w:lastRowLastColumn="0"/>
+              <w:rPr>
+                <w:rFonts w:cs="Times New Roman"/>
+              </w:rPr>
+            </w:pPr>
+            <w:r>
+              <w:rPr>
+                <w:rFonts w:cs="Times New Roman"/>
+              </w:rPr>
+              <w:t>Tỉ lệ chấp nhận sai</w:t>
+            </w:r>
+          </w:p>
+        </w:tc>
+      </w:tr>
+      <w:tr>
+        <w:trPr>
+          <w:cnfStyle w:val="000000100000" w:firstRow="0" w:lastRow="0" w:firstColumn="0" w:lastColumn="0" w:oddVBand="0" w:evenVBand="0" w:oddHBand="1" w:evenHBand="0" w:firstRowFirstColumn="0" w:firstRowLastColumn="0" w:lastRowFirstColumn="0" w:lastRowLastColumn="0"/>
+        </w:trPr>
+        <w:tc>
+          <w:tcPr>
+            <w:cnfStyle w:val="001000000000" w:firstRow="0" w:lastRow="0" w:firstColumn="1" w:lastColumn="0" w:oddVBand="0" w:evenVBand="0" w:oddHBand="0" w:evenHBand="0" w:firstRowFirstColumn="0" w:firstRowLastColumn="0" w:lastRowFirstColumn="0" w:lastRowLastColumn="0"/>
+            <w:tcW w:w="708" w:type="dxa"/>
+            <w:vAlign w:val="center"/>
+          </w:tcPr>
+          <w:p>
+            <w:pPr>
+              <w:jc w:val="center"/>
+              <w:rPr>
+                <w:rFonts w:cs="Times New Roman"/>
+              </w:rPr>
+            </w:pPr>
+            <w:r>
+              <w:rPr>
+                <w:rFonts w:cs="Times New Roman"/>
+              </w:rPr>
+              <w:t>3</w:t>
+            </w:r>
+          </w:p>
+        </w:tc>
+        <w:tc>
+          <w:tcPr>
+            <w:tcW w:w="1839" w:type="dxa"/>
+            <w:vAlign w:val="center"/>
+          </w:tcPr>
+          <w:p>
+            <w:pPr>
+              <w:jc w:val="center"/>
+              <w:cnfStyle w:val="000000100000" w:firstRow="0" w:lastRow="0" w:firstColumn="0" w:lastColumn="0" w:oddVBand="0" w:evenVBand="0" w:oddHBand="1" w:evenHBand="0" w:firstRowFirstColumn="0" w:firstRowLastColumn="0" w:lastRowFirstColumn="0" w:lastRowLastColumn="0"/>
+              <w:rPr>
+                <w:rFonts w:cs="Times New Roman"/>
+              </w:rPr>
+            </w:pPr>
+            <w:r>
+              <w:rPr>
+                <w:rFonts w:cs="Times New Roman"/>
+              </w:rPr>
+              <w:t>FRR</w:t>
+            </w:r>
+          </w:p>
+        </w:tc>
+        <w:tc>
+          <w:tcPr>
+            <w:tcW w:w="3118" w:type="dxa"/>
+            <w:vAlign w:val="center"/>
+          </w:tcPr>
+          <w:p>
+            <w:pPr>
+              <w:jc w:val="left"/>
+              <w:cnfStyle w:val="000000100000" w:firstRow="0" w:lastRow="0" w:firstColumn="0" w:lastColumn="0" w:oddVBand="0" w:evenVBand="0" w:oddHBand="1" w:evenHBand="0" w:firstRowFirstColumn="0" w:firstRowLastColumn="0" w:lastRowFirstColumn="0" w:lastRowLastColumn="0"/>
+              <w:rPr>
+                <w:rFonts w:cs="Times New Roman"/>
+              </w:rPr>
+            </w:pPr>
+            <w:r>
+              <w:rPr>
+                <w:rFonts w:cs="Times New Roman"/>
+              </w:rPr>
+              <w:t>False Reject Rate</w:t>
+            </w:r>
+          </w:p>
+        </w:tc>
+        <w:tc>
+          <w:tcPr>
+            <w:tcW w:w="2835" w:type="dxa"/>
+            <w:vAlign w:val="center"/>
+          </w:tcPr>
+          <w:p>
+            <w:pPr>
+              <w:jc w:val="left"/>
+              <w:cnfStyle w:val="000000100000" w:firstRow="0" w:lastRow="0" w:firstColumn="0" w:lastColumn="0" w:oddVBand="0" w:evenVBand="0" w:oddHBand="1" w:evenHBand="0" w:firstRowFirstColumn="0" w:firstRowLastColumn="0" w:lastRowFirstColumn="0" w:lastRowLastColumn="0"/>
+              <w:rPr>
+                <w:rFonts w:cs="Times New Roman"/>
+              </w:rPr>
+            </w:pPr>
+            <w:r>
+              <w:rPr>
+                <w:rFonts w:cs="Times New Roman"/>
+              </w:rPr>
+              <w:t>Tỉ lệ từ chối sai</w:t>
+            </w:r>
+          </w:p>
+        </w:tc>
+      </w:tr>
+      <w:tr>
+        <w:tc>
+          <w:tcPr>
+            <w:cnfStyle w:val="001000000000" w:firstRow="0" w:lastRow="0" w:firstColumn="1" w:lastColumn="0" w:oddVBand="0" w:evenVBand="0" w:oddHBand="0" w:evenHBand="0" w:firstRowFirstColumn="0" w:firstRowLastColumn="0" w:lastRowFirstColumn="0" w:lastRowLastColumn="0"/>
+            <w:tcW w:w="708" w:type="dxa"/>
+            <w:vAlign w:val="center"/>
+          </w:tcPr>
+          <w:p>
+            <w:pPr>
+              <w:jc w:val="center"/>
+              <w:rPr>
+                <w:rFonts w:cs="Times New Roman"/>
+              </w:rPr>
+            </w:pPr>
+            <w:r>
+              <w:rPr>
+                <w:rFonts w:cs="Times New Roman"/>
+              </w:rPr>
+              <w:t>4</w:t>
+            </w:r>
+          </w:p>
+        </w:tc>
+        <w:tc>
+          <w:tcPr>
+            <w:tcW w:w="1839" w:type="dxa"/>
+            <w:vAlign w:val="center"/>
+          </w:tcPr>
+          <w:p>
+            <w:pPr>
+              <w:jc w:val="center"/>
+              <w:cnfStyle w:val="000000000000" w:firstRow="0" w:lastRow="0" w:firstColumn="0" w:lastColumn="0" w:oddVBand="0" w:evenVBand="0" w:oddHBand="0" w:evenHBand="0" w:firstRowFirstColumn="0" w:firstRowLastColumn="0" w:lastRowFirstColumn="0" w:lastRowLastColumn="0"/>
+              <w:rPr>
+                <w:rFonts w:cs="Times New Roman"/>
+              </w:rPr>
+            </w:pPr>
+            <w:r>
+              <w:rPr>
+                <w:rFonts w:cs="Times New Roman"/>
+              </w:rPr>
+              <w:t>SOCOFing</w:t>
+            </w:r>
+          </w:p>
+        </w:tc>
+        <w:tc>
+          <w:tcPr>
+            <w:tcW w:w="3118" w:type="dxa"/>
+            <w:vAlign w:val="center"/>
+          </w:tcPr>
+          <w:p>
+            <w:pPr>
+              <w:jc w:val="left"/>
+              <w:cnfStyle w:val="000000000000" w:firstRow="0" w:lastRow="0" w:firstColumn="0" w:lastColumn="0" w:oddVBand="0" w:evenVBand="0" w:oddHBand="0" w:evenHBand="0" w:firstRowFirstColumn="0" w:firstRowLastColumn="0" w:lastRowFirstColumn="0" w:lastRowLastColumn="0"/>
+              <w:rPr>
+                <w:rFonts w:cs="Times New Roman"/>
+              </w:rPr>
+            </w:pPr>
+            <w:r>
+              <w:t>Sokoto Coventry Fingerprint Dataset</w:t>
+            </w:r>
+          </w:p>
+        </w:tc>
+        <w:tc>
+          <w:tcPr>
+            <w:tcW w:w="2835" w:type="dxa"/>
+            <w:vAlign w:val="center"/>
+          </w:tcPr>
+          <w:p>
+            <w:pPr>
+              <w:jc w:val="left"/>
+              <w:cnfStyle w:val="000000000000" w:firstRow="0" w:lastRow="0" w:firstColumn="0" w:lastColumn="0" w:oddVBand="0" w:evenVBand="0" w:oddHBand="0" w:evenHBand="0" w:firstRowFirstColumn="0" w:firstRowLastColumn="0" w:lastRowFirstColumn="0" w:lastRowLastColumn="0"/>
+              <w:rPr>
+                <w:rFonts w:cs="Times New Roman"/>
+              </w:rPr>
+            </w:pPr>
+            <w:r>
+              <w:rPr>
+                <w:rFonts w:cs="Times New Roman"/>
+              </w:rPr>
+              <w:t>Tên của bộ dữ liệu</w:t>
+            </w:r>
+          </w:p>
+        </w:tc>
+      </w:tr>
+      <w:tr>
+        <w:trPr>
+          <w:cnfStyle w:val="000000100000" w:firstRow="0" w:lastRow="0" w:firstColumn="0" w:lastColumn="0" w:oddVBand="0" w:evenVBand="0" w:oddHBand="1" w:evenHBand="0" w:firstRowFirstColumn="0" w:firstRowLastColumn="0" w:lastRowFirstColumn="0" w:lastRowLastColumn="0"/>
+        </w:trPr>
+        <w:tc>
+          <w:tcPr>
+            <w:cnfStyle w:val="001000000000" w:firstRow="0" w:lastRow="0" w:firstColumn="1" w:lastColumn="0" w:oddVBand="0" w:evenVBand="0" w:oddHBand="0" w:evenHBand="0" w:firstRowFirstColumn="0" w:firstRowLastColumn="0" w:lastRowFirstColumn="0" w:lastRowLastColumn="0"/>
+            <w:tcW w:w="708" w:type="dxa"/>
+            <w:vAlign w:val="center"/>
+          </w:tcPr>
+          <w:p>
+            <w:pPr>
+              <w:jc w:val="center"/>
+              <w:rPr>
+                <w:rFonts w:cs="Times New Roman"/>
+              </w:rPr>
+            </w:pPr>
+            <w:r>
+              <w:rPr>
+                <w:rFonts w:cs="Times New Roman"/>
+              </w:rPr>
+              <w:t>5</w:t>
+            </w:r>
+          </w:p>
+        </w:tc>
+        <w:tc>
+          <w:tcPr>
+            <w:tcW w:w="1839" w:type="dxa"/>
+            <w:vAlign w:val="center"/>
+          </w:tcPr>
+          <w:p>
+            <w:pPr>
+              <w:jc w:val="center"/>
+              <w:cnfStyle w:val="000000100000" w:firstRow="0" w:lastRow="0" w:firstColumn="0" w:lastColumn="0" w:oddVBand="0" w:evenVBand="0" w:oddHBand="1" w:evenHBand="0" w:firstRowFirstColumn="0" w:firstRowLastColumn="0" w:lastRowFirstColumn="0" w:lastRowLastColumn="0"/>
+              <w:rPr>
+                <w:rFonts w:cs="Times New Roman"/>
+              </w:rPr>
+            </w:pPr>
+            <w:r>
+              <w:rPr>
+                <w:rFonts w:cs="Times New Roman"/>
+              </w:rPr>
+              <w:t>CNN</w:t>
+            </w:r>
+          </w:p>
+        </w:tc>
+        <w:tc>
+          <w:tcPr>
+            <w:tcW w:w="3118" w:type="dxa"/>
+            <w:vAlign w:val="center"/>
+          </w:tcPr>
+          <w:p>
+            <w:pPr>
+              <w:jc w:val="left"/>
+              <w:cnfStyle w:val="000000100000" w:firstRow="0" w:lastRow="0" w:firstColumn="0" w:lastColumn="0" w:oddVBand="0" w:evenVBand="0" w:oddHBand="1" w:evenHBand="0" w:firstRowFirstColumn="0" w:firstRowLastColumn="0" w:lastRowFirstColumn="0" w:lastRowLastColumn="0"/>
+              <w:rPr>
+                <w:rFonts w:cs="Times New Roman"/>
+              </w:rPr>
+            </w:pPr>
+            <w:r>
+              <w:rPr>
+                <w:rFonts w:cs="Times New Roman"/>
+              </w:rPr>
+              <w:t>Convolution Neural Network</w:t>
+            </w:r>
+          </w:p>
+        </w:tc>
+        <w:tc>
+          <w:tcPr>
+            <w:tcW w:w="2835" w:type="dxa"/>
+            <w:vAlign w:val="center"/>
+          </w:tcPr>
+          <w:p>
+            <w:pPr>
+              <w:jc w:val="left"/>
+              <w:cnfStyle w:val="000000100000" w:firstRow="0" w:lastRow="0" w:firstColumn="0" w:lastColumn="0" w:oddVBand="0" w:evenVBand="0" w:oddHBand="1" w:evenHBand="0" w:firstRowFirstColumn="0" w:firstRowLastColumn="0" w:lastRowFirstColumn="0" w:lastRowLastColumn="0"/>
+              <w:rPr>
+                <w:rFonts w:cs="Times New Roman"/>
+              </w:rPr>
+            </w:pPr>
+            <w:r>
+              <w:rPr>
+                <w:rFonts w:cs="Times New Roman"/>
+              </w:rPr>
+              <w:t>Mạng học sâu tích chập</w:t>
+            </w:r>
+          </w:p>
+        </w:tc>
+      </w:tr>
+      <w:tr>
+        <w:tc>
+          <w:tcPr>
+            <w:cnfStyle w:val="001000000000" w:firstRow="0" w:lastRow="0" w:firstColumn="1" w:lastColumn="0" w:oddVBand="0" w:evenVBand="0" w:oddHBand="0" w:evenHBand="0" w:firstRowFirstColumn="0" w:firstRowLastColumn="0" w:lastRowFirstColumn="0" w:lastRowLastColumn="0"/>
+            <w:tcW w:w="708" w:type="dxa"/>
+            <w:vAlign w:val="center"/>
+          </w:tcPr>
+          <w:p>
+            <w:pPr>
+              <w:jc w:val="center"/>
+              <w:rPr>
+                <w:rFonts w:cs="Times New Roman"/>
+              </w:rPr>
+            </w:pPr>
+            <w:r>
+              <w:rPr>
+                <w:rFonts w:cs="Times New Roman"/>
+              </w:rPr>
+              <w:t>6</w:t>
+            </w:r>
+          </w:p>
+        </w:tc>
+        <w:tc>
+          <w:tcPr>
+            <w:tcW w:w="1839" w:type="dxa"/>
+            <w:vAlign w:val="center"/>
+          </w:tcPr>
+          <w:p>
+            <w:pPr>
+              <w:jc w:val="center"/>
+              <w:cnfStyle w:val="000000000000" w:firstRow="0" w:lastRow="0" w:firstColumn="0" w:lastColumn="0" w:oddVBand="0" w:evenVBand="0" w:oddHBand="0" w:evenHBand="0" w:firstRowFirstColumn="0" w:firstRowLastColumn="0" w:lastRowFirstColumn="0" w:lastRowLastColumn="0"/>
+              <w:rPr>
+                <w:rFonts w:cs="Times New Roman"/>
+              </w:rPr>
+            </w:pPr>
+            <w:r>
+              <w:rPr>
+                <w:rFonts w:cs="Times New Roman"/>
+              </w:rPr>
+              <w:t>FCN</w:t>
+            </w:r>
+          </w:p>
+        </w:tc>
+        <w:tc>
+          <w:tcPr>
+            <w:tcW w:w="3118" w:type="dxa"/>
+            <w:vAlign w:val="center"/>
+          </w:tcPr>
+          <w:p>
+            <w:pPr>
+              <w:jc w:val="left"/>
+              <w:cnfStyle w:val="000000000000" w:firstRow="0" w:lastRow="0" w:firstColumn="0" w:lastColumn="0" w:oddVBand="0" w:evenVBand="0" w:oddHBand="0" w:evenHBand="0" w:firstRowFirstColumn="0" w:firstRowLastColumn="0" w:lastRowFirstColumn="0" w:lastRowLastColumn="0"/>
+              <w:rPr>
+                <w:rFonts w:cs="Times New Roman"/>
+              </w:rPr>
+            </w:pPr>
+            <w:r>
+              <w:rPr>
+                <w:rFonts w:cs="Times New Roman"/>
+              </w:rPr>
+              <w:t>Fully Connected Network</w:t>
+            </w:r>
+          </w:p>
+        </w:tc>
+        <w:tc>
+          <w:tcPr>
+            <w:tcW w:w="2835" w:type="dxa"/>
+            <w:vAlign w:val="center"/>
+          </w:tcPr>
+          <w:p>
+            <w:pPr>
+              <w:jc w:val="left"/>
+              <w:cnfStyle w:val="000000000000" w:firstRow="0" w:lastRow="0" w:firstColumn="0" w:lastColumn="0" w:oddVBand="0" w:evenVBand="0" w:oddHBand="0" w:evenHBand="0" w:firstRowFirstColumn="0" w:firstRowLastColumn="0" w:lastRowFirstColumn="0" w:lastRowLastColumn="0"/>
+              <w:rPr>
+                <w:rFonts w:cs="Times New Roman"/>
+              </w:rPr>
+            </w:pPr>
+            <w:r>
+              <w:rPr>
+                <w:rFonts w:cs="Times New Roman"/>
+              </w:rPr>
+              <w:t>Mạng học sâu liên kết đủ các node</w:t>
+            </w:r>
+          </w:p>
+        </w:tc>
+      </w:tr>
+    </w:tbl>
+    <w:p>
+      <w:pPr>
         <w:rPr>
           <w:rFonts w:cs="Times New Roman"/>
         </w:rPr>
+      </w:pPr>
+      <w:r>
+        <w:rPr>
+          <w:rFonts w:cs="Times New Roman"/>
+        </w:rPr>
         <w:br/>
       </w:r>
       <w:r>
@@ -4736,7 +5356,7 @@
       <w:r>
         <w:br w:type="page"/>
       </w:r>
-      <w:bookmarkStart w:id="47" w:name="_Toc129611860"/>
+      <w:bookmarkStart w:id="45" w:name="_Toc129611860"/>
       <w:r>
         <w:lastRenderedPageBreak/>
         <w:t>DANH MỤC BẢNG BIỂU</w:t>
@@ -4791,7 +5411,7 @@
         <w:lastRenderedPageBreak/>
         <w:t>TỔNG QUAN VỀ NHÓM</w:t>
       </w:r>
-      <w:bookmarkEnd w:id="47"/>
+      <w:bookmarkEnd w:id="45"/>
     </w:p>
     <w:tbl>
       <w:tblPr>
@@ -5231,28 +5851,520 @@
         <w:t>1</w:t>
       </w:r>
       <w:r>
-        <w:t>.  Nhận dạng dấu vân tay</w:t>
-      </w:r>
-    </w:p>
-    <w:p>
+        <w:t xml:space="preserve">.  </w:t>
+      </w:r>
+      <w:r>
+        <w:t>Giới thiệu bài toán</w:t>
+      </w:r>
+    </w:p>
+    <w:p>
+      <w:pPr>
+        <w:pStyle w:val="Heading3"/>
+      </w:pPr>
+      <w:r>
+        <w:t>1.1. Sinh trắc học là gì ?</w:t>
+      </w:r>
+    </w:p>
+    <w:p>
+      <w:pPr>
+        <w:rPr>
+          <w:rFonts w:ascii="Segoe UI" w:hAnsi="Segoe UI" w:cs="Segoe UI"/>
+          <w:color w:val="072245"/>
+        </w:rPr>
+      </w:pPr>
       <w:r>
         <w:t xml:space="preserve">Sinh trắc học (Biometric) </w:t>
       </w:r>
       <w:r>
-        <w:t>là</w:t>
-      </w:r>
-      <w:r>
-        <w:t xml:space="preserve"> các phép đo và tính toán cơ thể liên quan đến đặc điểm của con người. Xác thực sinh trắc học</w:t>
-      </w:r>
-      <w:r>
-        <w:t xml:space="preserve"> (Biometric Authentication)</w:t>
-      </w:r>
-      <w:r>
-        <w:t xml:space="preserve"> được sử dụng trong khoa học máy tính như một hình thức nhận dạng và kiểm soát truy cập. Nó cũng được sử dụng để xác định các cá nhân trong nhóm đang được giám sát.</w:t>
+        <w:t>là phương pháp sử dụng các đặc điểm sinh trắc học độc nhất của con người để xác định, nhận dạng và xác thực danh tính</w:t>
+      </w:r>
+      <w:r>
+        <w:t xml:space="preserve">. </w:t>
+      </w:r>
+      <w:r>
+        <w:t xml:space="preserve">Cụ thể, </w:t>
+      </w:r>
+      <w:r>
+        <w:t>B</w:t>
+      </w:r>
+      <w:r>
+        <w:t>iometric là thuật ngữ từ Hy Lạp được tạo thành từ “bio” – nghĩa là “cuộc sống” và “metric” – nghĩa là “thước đo”</w:t>
       </w:r>
       <w:r>
         <w:t xml:space="preserve"> </w:t>
       </w:r>
+      <w:r>
+        <w:t>[1</w:t>
+      </w:r>
+      <w:r>
+        <w:t>]</w:t>
+      </w:r>
+      <w:r>
+        <w:t>. Vì vậy biometric mang hàm ý là thước đo các đặc điểm sinh học của mỗi người. Từ dấu vân tay, các đường nét trên khuôn mặt cho đến dáng đi, không có hai người nào trên thế giới có thể có sinh trắc học giống nhau, thậm chí là cả những cặp sinh đôi.</w:t>
+      </w:r>
+      <w:r>
+        <w:rPr>
+          <w:rFonts w:ascii="Segoe UI" w:hAnsi="Segoe UI" w:cs="Segoe UI"/>
+          <w:color w:val="072245"/>
+        </w:rPr>
+        <w:t xml:space="preserve"> </w:t>
+      </w:r>
+    </w:p>
+    <w:p>
+      <w:r>
+        <w:t xml:space="preserve">Tính độc đáo và riêng biệt này đã làm cho </w:t>
+      </w:r>
+      <w:r>
+        <w:t>B</w:t>
+      </w:r>
+      <w:r>
+        <w:t>iometric trở thành phương tiện đáng tin cậy để nhận dạng một người, vì so với mật khẩu hay mã pin, các đặc điểm sinh học thường rất khó để giả mạo và sao chép.</w:t>
+      </w:r>
+    </w:p>
+    <w:p>
+      <w:pPr>
+        <w:rPr>
+          <w:rFonts w:eastAsia="Times New Roman"/>
+        </w:rPr>
+      </w:pPr>
+      <w:r>
+        <w:rPr>
+          <w:rFonts w:eastAsia="Times New Roman"/>
+        </w:rPr>
+        <w:t>Bên cạnh đó, bảo mật sinh trắc học cũng đem đến sự nhanh chóng và thuận tiện cao. Với công nghệ này, người dùng sẽ không còn phải ghi nhớ các chuỗi pin hay mật khẩu phức tạp. Và không giống như mật khẩu hay các thông báo mã xác thực, họ cũng không thể quên hay làm thất lạc sinh trắc học của mình.</w:t>
+      </w:r>
+    </w:p>
+    <w:p>
+      <w:pPr>
+        <w:rPr>
+          <w:rFonts w:eastAsia="Times New Roman"/>
+        </w:rPr>
+      </w:pPr>
+      <w:r>
+        <w:rPr>
+          <w:rFonts w:eastAsia="Times New Roman"/>
+        </w:rPr>
+        <w:t>Quan trọng nhất là, khác với các hệ thống được bảo mật bằng mật khẩu, sẽ thực sự khó để hack một hệ thống được bảo vệ bởi sinh trắc học.</w:t>
+      </w:r>
+    </w:p>
+    <w:p>
+      <w:pPr>
+        <w:keepNext/>
+        <w:jc w:val="center"/>
+      </w:pPr>
+      <w:r>
+        <w:rPr>
+          <w:noProof/>
+        </w:rPr>
+        <w:drawing>
+          <wp:inline distT="0" distB="0" distL="0" distR="0" wp14:anchorId="7F9C0A43" wp14:editId="2683C45C">
+            <wp:extent cx="2567940" cy="1925882"/>
+            <wp:effectExtent l="0" t="0" r="3810" b="0"/>
+            <wp:docPr id="1608192966" name="Picture 3" descr="biometric"/>
+            <wp:cNvGraphicFramePr>
+              <a:graphicFrameLocks xmlns:a="http://schemas.openxmlformats.org/drawingml/2006/main" noChangeAspect="1"/>
+            </wp:cNvGraphicFramePr>
+            <a:graphic xmlns:a="http://schemas.openxmlformats.org/drawingml/2006/main">
+              <a:graphicData uri="http://schemas.openxmlformats.org/drawingml/2006/picture">
+                <pic:pic xmlns:pic="http://schemas.openxmlformats.org/drawingml/2006/picture">
+                  <pic:nvPicPr>
+                    <pic:cNvPr id="0" name="Picture 5" descr="biometric"/>
+                    <pic:cNvPicPr>
+                      <a:picLocks noChangeAspect="1" noChangeArrowheads="1"/>
+                    </pic:cNvPicPr>
+                  </pic:nvPicPr>
+                  <pic:blipFill>
+                    <a:blip r:embed="rId20" cstate="print">
+                      <a:extLst>
+                        <a:ext uri="{28A0092B-C50C-407E-A947-70E740481C1C}">
+                          <a14:useLocalDpi xmlns:a14="http://schemas.microsoft.com/office/drawing/2010/main" val="0"/>
+                        </a:ext>
+                      </a:extLst>
+                    </a:blip>
+                    <a:srcRect/>
+                    <a:stretch>
+                      <a:fillRect/>
+                    </a:stretch>
+                  </pic:blipFill>
+                  <pic:spPr bwMode="auto">
+                    <a:xfrm>
+                      <a:off x="0" y="0"/>
+                      <a:ext cx="2585749" cy="1939238"/>
+                    </a:xfrm>
+                    <a:prstGeom prst="rect">
+                      <a:avLst/>
+                    </a:prstGeom>
+                    <a:noFill/>
+                    <a:ln>
+                      <a:noFill/>
+                    </a:ln>
+                  </pic:spPr>
+                </pic:pic>
+              </a:graphicData>
+            </a:graphic>
+          </wp:inline>
+        </w:drawing>
+      </w:r>
+      <w:r>
+        <w:rPr>
+          <w:noProof/>
+        </w:rPr>
+        <w:t xml:space="preserve"> </w:t>
+      </w:r>
+      <w:r>
+        <w:rPr>
+          <w:noProof/>
+        </w:rPr>
+        <w:drawing>
+          <wp:inline distT="0" distB="0" distL="0" distR="0" wp14:anchorId="41AA3BAA" wp14:editId="023AD82C">
+            <wp:extent cx="2560320" cy="1920167"/>
+            <wp:effectExtent l="0" t="0" r="0" b="4445"/>
+            <wp:docPr id="188719882" name="Picture 4" descr="biometric"/>
+            <wp:cNvGraphicFramePr>
+              <a:graphicFrameLocks xmlns:a="http://schemas.openxmlformats.org/drawingml/2006/main" noChangeAspect="1"/>
+            </wp:cNvGraphicFramePr>
+            <a:graphic xmlns:a="http://schemas.openxmlformats.org/drawingml/2006/main">
+              <a:graphicData uri="http://schemas.openxmlformats.org/drawingml/2006/picture">
+                <pic:pic xmlns:pic="http://schemas.openxmlformats.org/drawingml/2006/picture">
+                  <pic:nvPicPr>
+                    <pic:cNvPr id="0" name="Picture 7" descr="biometric"/>
+                    <pic:cNvPicPr>
+                      <a:picLocks noChangeAspect="1" noChangeArrowheads="1"/>
+                    </pic:cNvPicPr>
+                  </pic:nvPicPr>
+                  <pic:blipFill>
+                    <a:blip r:embed="rId21" cstate="print">
+                      <a:extLst>
+                        <a:ext uri="{28A0092B-C50C-407E-A947-70E740481C1C}">
+                          <a14:useLocalDpi xmlns:a14="http://schemas.microsoft.com/office/drawing/2010/main" val="0"/>
+                        </a:ext>
+                      </a:extLst>
+                    </a:blip>
+                    <a:srcRect/>
+                    <a:stretch>
+                      <a:fillRect/>
+                    </a:stretch>
+                  </pic:blipFill>
+                  <pic:spPr bwMode="auto">
+                    <a:xfrm>
+                      <a:off x="0" y="0"/>
+                      <a:ext cx="2584781" cy="1938512"/>
+                    </a:xfrm>
+                    <a:prstGeom prst="rect">
+                      <a:avLst/>
+                    </a:prstGeom>
+                    <a:noFill/>
+                    <a:ln>
+                      <a:noFill/>
+                    </a:ln>
+                  </pic:spPr>
+                </pic:pic>
+              </a:graphicData>
+            </a:graphic>
+          </wp:inline>
+        </w:drawing>
+      </w:r>
+    </w:p>
+    <w:p>
+      <w:pPr>
+        <w:pStyle w:val="Caption"/>
+      </w:pPr>
+      <w:r>
+        <w:t xml:space="preserve">Hình  </w:t>
+      </w:r>
+      <w:fldSimple w:instr=" SEQ Hình_ \* ARABIC ">
+        <w:r>
+          <w:rPr>
+            <w:noProof/>
+          </w:rPr>
+          <w:t>1</w:t>
+        </w:r>
+      </w:fldSimple>
+      <w:r>
+        <w:t>. Ví dụ về sinh trắc học</w:t>
+      </w:r>
+      <w:r>
+        <w:rPr>
+          <w:noProof/>
+        </w:rPr>
+        <w:t xml:space="preserve"> </w:t>
+      </w:r>
+    </w:p>
+    <w:p>
+      <w:r>
+        <w:t xml:space="preserve">Các phương pháp bảo mật </w:t>
+      </w:r>
+      <w:r>
+        <w:t>B</w:t>
+      </w:r>
+      <w:r>
+        <w:t xml:space="preserve">iometric hiện nay bao gồm: mã hóa, xác thực và xác minh người dùng. Trong đó: </w:t>
+      </w:r>
+    </w:p>
+    <w:p>
+      <w:pPr>
+        <w:pStyle w:val="ListParagraph"/>
+        <w:numPr>
+          <w:ilvl w:val="0"/>
+          <w:numId w:val="2"/>
+        </w:numPr>
+        <w:rPr>
+          <w:rFonts w:eastAsia="Times New Roman"/>
+        </w:rPr>
+      </w:pPr>
+      <w:r>
+        <w:t xml:space="preserve">Mã hóa dữ liệu là quá trình biến đổi thông tin gốc thành dạng khó đọc để ngăn chặn việc truy cập trái phép vào thông tin. </w:t>
+      </w:r>
+    </w:p>
+    <w:p>
+      <w:pPr>
+        <w:pStyle w:val="ListParagraph"/>
+        <w:numPr>
+          <w:ilvl w:val="0"/>
+          <w:numId w:val="2"/>
+        </w:numPr>
+        <w:rPr>
+          <w:rFonts w:eastAsia="Times New Roman"/>
+        </w:rPr>
+      </w:pPr>
+      <w:r>
+        <w:t xml:space="preserve">Còn xác thực là quá trình xác định người dùng đúng là ai. </w:t>
+      </w:r>
+    </w:p>
+    <w:p>
+      <w:pPr>
+        <w:pStyle w:val="ListParagraph"/>
+        <w:numPr>
+          <w:ilvl w:val="0"/>
+          <w:numId w:val="2"/>
+        </w:numPr>
+        <w:rPr>
+          <w:rFonts w:eastAsia="Times New Roman"/>
+        </w:rPr>
+      </w:pPr>
+      <w:r>
+        <w:lastRenderedPageBreak/>
+        <w:t>Xác minh là quá trình xác định xem người dùng có phải là người được ủy quyền hay không.</w:t>
+      </w:r>
+    </w:p>
+    <w:p>
+      <w:pPr>
+        <w:pStyle w:val="Heading3"/>
+      </w:pPr>
+      <w:r>
+        <w:t>1.2. Bảo mật trong sinh trắc học</w:t>
+      </w:r>
+    </w:p>
+    <w:p>
+      <w:r>
+        <w:t>Biometrics được sử dụng khá rộng rãi và được chia thành 3 nhóm chính</w:t>
+      </w:r>
+      <w:r>
+        <w:t xml:space="preserve"> [1]</w:t>
+      </w:r>
+      <w:r>
+        <w:t>:</w:t>
+      </w:r>
+    </w:p>
+    <w:p>
+      <w:pPr>
+        <w:pStyle w:val="ListParagraph"/>
+        <w:numPr>
+          <w:ilvl w:val="0"/>
+          <w:numId w:val="2"/>
+        </w:numPr>
+      </w:pPr>
+      <w:r>
+        <w:t>Sinh trắc học sinh học.</w:t>
+      </w:r>
+    </w:p>
+    <w:p>
+      <w:pPr>
+        <w:pStyle w:val="ListParagraph"/>
+        <w:numPr>
+          <w:ilvl w:val="0"/>
+          <w:numId w:val="2"/>
+        </w:numPr>
+      </w:pPr>
+      <w:r>
+        <w:t>Sinh trắc học hình thái.</w:t>
+      </w:r>
+    </w:p>
+    <w:p>
+      <w:pPr>
+        <w:pStyle w:val="ListParagraph"/>
+        <w:numPr>
+          <w:ilvl w:val="0"/>
+          <w:numId w:val="2"/>
+        </w:numPr>
+      </w:pPr>
+      <w:r>
+        <w:t>Sinh trắc học hành vi.</w:t>
+      </w:r>
+    </w:p>
+    <w:p>
+      <w:r>
+        <w:t xml:space="preserve">Trong bài tập này, chúng ta sẽ nhấn mạnh vào nhóm thứ 2, sinh trắc học hình thái. Bởi vì Sinh trắc học hình thái (hay Morphological </w:t>
+      </w:r>
+      <w:r>
+        <w:t>B</w:t>
+      </w:r>
+      <w:r>
+        <w:t>iometrics) là phương pháp sử dụng cấu trúc của cơ thể người dùng để xác định danh tính.</w:t>
+      </w:r>
+    </w:p>
+    <w:p>
+      <w:pPr>
+        <w:rPr>
+          <w:noProof/>
+        </w:rPr>
+      </w:pPr>
+      <w:r>
+        <w:t>Những đặc trưng vật lý của cơ thể như dấu vân tay, hình dạng khuôn mặt, mống mắt, mô hình mạch máu võng mạc, vân tĩnh mạch và các đặc điểm khác có thể được sử dụng để tạo ra bản đồ dấu vân tay, ảnh khuôn mặt hoặc các thông tin khác và được lưu trữ trong cơ sở dữ liệu nhận dạng.</w:t>
+      </w:r>
+    </w:p>
+    <w:p>
+      <w:pPr>
+        <w:keepNext/>
+        <w:jc w:val="left"/>
+      </w:pPr>
+      <w:r>
+        <w:rPr>
+          <w:noProof/>
+        </w:rPr>
+        <w:drawing>
+          <wp:inline distT="0" distB="0" distL="0" distR="0" wp14:anchorId="311A18EC" wp14:editId="5639CB58">
+            <wp:extent cx="2682343" cy="2011680"/>
+            <wp:effectExtent l="0" t="0" r="3810" b="7620"/>
+            <wp:docPr id="739638297" name="Picture 2" descr="biometric"/>
+            <wp:cNvGraphicFramePr>
+              <a:graphicFrameLocks xmlns:a="http://schemas.openxmlformats.org/drawingml/2006/main" noChangeAspect="1"/>
+            </wp:cNvGraphicFramePr>
+            <a:graphic xmlns:a="http://schemas.openxmlformats.org/drawingml/2006/main">
+              <a:graphicData uri="http://schemas.openxmlformats.org/drawingml/2006/picture">
+                <pic:pic xmlns:pic="http://schemas.openxmlformats.org/drawingml/2006/picture">
+                  <pic:nvPicPr>
+                    <pic:cNvPr id="0" name="Picture 3" descr="biometric"/>
+                    <pic:cNvPicPr>
+                      <a:picLocks noChangeAspect="1" noChangeArrowheads="1"/>
+                    </pic:cNvPicPr>
+                  </pic:nvPicPr>
+                  <pic:blipFill>
+                    <a:blip r:embed="rId22" cstate="print">
+                      <a:extLst>
+                        <a:ext uri="{28A0092B-C50C-407E-A947-70E740481C1C}">
+                          <a14:useLocalDpi xmlns:a14="http://schemas.microsoft.com/office/drawing/2010/main" val="0"/>
+                        </a:ext>
+                      </a:extLst>
+                    </a:blip>
+                    <a:srcRect/>
+                    <a:stretch>
+                      <a:fillRect/>
+                    </a:stretch>
+                  </pic:blipFill>
+                  <pic:spPr bwMode="auto">
+                    <a:xfrm>
+                      <a:off x="0" y="0"/>
+                      <a:ext cx="2705905" cy="2029351"/>
+                    </a:xfrm>
+                    <a:prstGeom prst="rect">
+                      <a:avLst/>
+                    </a:prstGeom>
+                    <a:noFill/>
+                    <a:ln>
+                      <a:noFill/>
+                    </a:ln>
+                  </pic:spPr>
+                </pic:pic>
+              </a:graphicData>
+            </a:graphic>
+          </wp:inline>
+        </w:drawing>
+      </w:r>
+      <w:r>
+        <w:rPr>
+          <w:noProof/>
+        </w:rPr>
+        <w:t xml:space="preserve"> </w:t>
+      </w:r>
+      <w:r>
+        <w:rPr>
+          <w:noProof/>
+        </w:rPr>
+        <w:drawing>
+          <wp:inline distT="0" distB="0" distL="0" distR="0" wp14:anchorId="5F05BC6B" wp14:editId="25520295">
+            <wp:extent cx="2689860" cy="2017318"/>
+            <wp:effectExtent l="0" t="0" r="0" b="2540"/>
+            <wp:docPr id="666091835" name="Picture 1" descr="biometric"/>
+            <wp:cNvGraphicFramePr>
+              <a:graphicFrameLocks xmlns:a="http://schemas.openxmlformats.org/drawingml/2006/main" noChangeAspect="1"/>
+            </wp:cNvGraphicFramePr>
+            <a:graphic xmlns:a="http://schemas.openxmlformats.org/drawingml/2006/main">
+              <a:graphicData uri="http://schemas.openxmlformats.org/drawingml/2006/picture">
+                <pic:pic xmlns:pic="http://schemas.openxmlformats.org/drawingml/2006/picture">
+                  <pic:nvPicPr>
+                    <pic:cNvPr id="0" name="Picture 1" descr="biometric"/>
+                    <pic:cNvPicPr>
+                      <a:picLocks noChangeAspect="1" noChangeArrowheads="1"/>
+                    </pic:cNvPicPr>
+                  </pic:nvPicPr>
+                  <pic:blipFill>
+                    <a:blip r:embed="rId23" cstate="print">
+                      <a:extLst>
+                        <a:ext uri="{28A0092B-C50C-407E-A947-70E740481C1C}">
+                          <a14:useLocalDpi xmlns:a14="http://schemas.microsoft.com/office/drawing/2010/main" val="0"/>
+                        </a:ext>
+                      </a:extLst>
+                    </a:blip>
+                    <a:srcRect/>
+                    <a:stretch>
+                      <a:fillRect/>
+                    </a:stretch>
+                  </pic:blipFill>
+                  <pic:spPr bwMode="auto">
+                    <a:xfrm>
+                      <a:off x="0" y="0"/>
+                      <a:ext cx="2705079" cy="2028732"/>
+                    </a:xfrm>
+                    <a:prstGeom prst="rect">
+                      <a:avLst/>
+                    </a:prstGeom>
+                    <a:noFill/>
+                    <a:ln>
+                      <a:noFill/>
+                    </a:ln>
+                  </pic:spPr>
+                </pic:pic>
+              </a:graphicData>
+            </a:graphic>
+          </wp:inline>
+        </w:drawing>
+      </w:r>
+    </w:p>
+    <w:p>
+      <w:pPr>
+        <w:pStyle w:val="Caption"/>
+      </w:pPr>
+      <w:r>
+        <w:t xml:space="preserve">Hình  </w:t>
+      </w:r>
+      <w:fldSimple w:instr=" SEQ Hình_ \* ARABIC ">
+        <w:r>
+          <w:rPr>
+            <w:noProof/>
+          </w:rPr>
+          <w:t>2</w:t>
+        </w:r>
+      </w:fldSimple>
+      <w:r>
+        <w:t>. Ví dụ về sinh trắc học hình thái</w:t>
+      </w:r>
+      <w:r>
+        <w:rPr>
+          <w:noProof/>
+        </w:rPr>
+        <w:t xml:space="preserve"> </w:t>
+      </w:r>
     </w:p>
     <w:p>
       <w:r>
@@ -5273,10 +6385,704 @@
     </w:p>
     <w:p>
       <w:r>
-        <w:t xml:space="preserve">Trong bài toán nhận dạng dấu vân tay, ta sẽ có vài hướng </w:t>
-      </w:r>
-      <w:r>
-        <w:t>để giải quyết bài toán này:</w:t>
+        <w:t xml:space="preserve">Trong bài tập này, ta sẽ thực hiện tìm hiểu và xây dựng mô hình </w:t>
+      </w:r>
+      <w:r>
+        <w:t>Fingerprint Recognition Biometrics</w:t>
+      </w:r>
+      <w:r>
+        <w:t xml:space="preserve"> (Fingerprint Scanning)</w:t>
+      </w:r>
+      <w:r>
+        <w:t xml:space="preserve"> </w:t>
+      </w:r>
+      <w:r>
+        <w:t>bằng Deep Learning.</w:t>
+      </w:r>
+    </w:p>
+    <w:p>
+      <w:pPr>
+        <w:pStyle w:val="Heading2"/>
+      </w:pPr>
+      <w:r>
+        <w:t>2. Nhận dạng dấu vân tay</w:t>
+      </w:r>
+    </w:p>
+    <w:p>
+      <w:pPr>
+        <w:pStyle w:val="Heading3"/>
+      </w:pPr>
+      <w:r>
+        <w:t>2.1. Giới thiệu về nhận dạng dấu vân tay</w:t>
+      </w:r>
+    </w:p>
+    <w:p>
+      <w:r>
+        <w:t>Nhận dạng</w:t>
+      </w:r>
+      <w:r>
+        <w:t xml:space="preserve"> dấu</w:t>
+      </w:r>
+      <w:r>
+        <w:t xml:space="preserve"> vân tay (Fingerprint Recognition Biometrics) hoặc mở khoá bằng vân tay (Fingerprint Scanning) là phương pháp nhận dạng sinh trắc học dựa trên các đặc </w:t>
+      </w:r>
+      <w:r>
+        <w:lastRenderedPageBreak/>
+        <w:t xml:space="preserve">trưng vân tay của con người. Phương pháp này sẽ sử dụng các đường vân tay trên ngón tay để </w:t>
+      </w:r>
+      <w:r>
+        <w:t>nhận diện hoặc</w:t>
+      </w:r>
+      <w:r>
+        <w:t xml:space="preserve"> xác thực</w:t>
+      </w:r>
+      <w:r>
+        <w:t>, xác minh</w:t>
+      </w:r>
+      <w:r>
+        <w:t xml:space="preserve"> danh tính của người đó</w:t>
+      </w:r>
+      <w:r>
+        <w:t xml:space="preserve"> [1</w:t>
+      </w:r>
+      <w:r>
+        <w:t>..3</w:t>
+      </w:r>
+      <w:r>
+        <w:t>]</w:t>
+      </w:r>
+      <w:r>
+        <w:t>.</w:t>
+      </w:r>
+    </w:p>
+    <w:p>
+      <w:pPr>
+        <w:keepNext/>
+        <w:jc w:val="center"/>
+      </w:pPr>
+      <w:r>
+        <w:rPr>
+          <w:noProof/>
+        </w:rPr>
+        <w:drawing>
+          <wp:inline distT="0" distB="0" distL="0" distR="0" wp14:anchorId="546562EE" wp14:editId="394EE110">
+            <wp:extent cx="5579745" cy="1885315"/>
+            <wp:effectExtent l="0" t="0" r="1905" b="635"/>
+            <wp:docPr id="1546551127" name="Picture 7"/>
+            <wp:cNvGraphicFramePr>
+              <a:graphicFrameLocks xmlns:a="http://schemas.openxmlformats.org/drawingml/2006/main" noChangeAspect="1"/>
+            </wp:cNvGraphicFramePr>
+            <a:graphic xmlns:a="http://schemas.openxmlformats.org/drawingml/2006/main">
+              <a:graphicData uri="http://schemas.openxmlformats.org/drawingml/2006/picture">
+                <pic:pic xmlns:pic="http://schemas.openxmlformats.org/drawingml/2006/picture">
+                  <pic:nvPicPr>
+                    <pic:cNvPr id="0" name="Picture 13"/>
+                    <pic:cNvPicPr>
+                      <a:picLocks noChangeAspect="1" noChangeArrowheads="1"/>
+                    </pic:cNvPicPr>
+                  </pic:nvPicPr>
+                  <pic:blipFill>
+                    <a:blip r:embed="rId24">
+                      <a:extLst>
+                        <a:ext uri="{28A0092B-C50C-407E-A947-70E740481C1C}">
+                          <a14:useLocalDpi xmlns:a14="http://schemas.microsoft.com/office/drawing/2010/main" val="0"/>
+                        </a:ext>
+                      </a:extLst>
+                    </a:blip>
+                    <a:srcRect/>
+                    <a:stretch>
+                      <a:fillRect/>
+                    </a:stretch>
+                  </pic:blipFill>
+                  <pic:spPr bwMode="auto">
+                    <a:xfrm>
+                      <a:off x="0" y="0"/>
+                      <a:ext cx="5579745" cy="1885315"/>
+                    </a:xfrm>
+                    <a:prstGeom prst="rect">
+                      <a:avLst/>
+                    </a:prstGeom>
+                    <a:noFill/>
+                    <a:ln>
+                      <a:noFill/>
+                    </a:ln>
+                  </pic:spPr>
+                </pic:pic>
+              </a:graphicData>
+            </a:graphic>
+          </wp:inline>
+        </w:drawing>
+      </w:r>
+    </w:p>
+    <w:p>
+      <w:pPr>
+        <w:pStyle w:val="Caption"/>
+      </w:pPr>
+      <w:r>
+        <w:t xml:space="preserve">Hình  </w:t>
+      </w:r>
+      <w:fldSimple w:instr=" SEQ Hình_ \* ARABIC ">
+        <w:r>
+          <w:rPr>
+            <w:noProof/>
+          </w:rPr>
+          <w:t>3</w:t>
+        </w:r>
+      </w:fldSimple>
+      <w:r>
+        <w:t>. Một số hình dạng dấu vân tay</w:t>
+      </w:r>
+    </w:p>
+    <w:p>
+      <w:r>
+        <w:t xml:space="preserve">Dấu vân tay là các đặc điểm vật lý độc đáo và nhất quán có thể được sử dụng làm các nhận dạng sinh trắc học. Fingerprint </w:t>
+      </w:r>
+      <w:r>
+        <w:t>R</w:t>
+      </w:r>
+      <w:r>
+        <w:t xml:space="preserve">ecognition </w:t>
+      </w:r>
+      <w:r>
+        <w:t>B</w:t>
+      </w:r>
+      <w:r>
+        <w:t xml:space="preserve">iometrics có thể được sử dụng cho mục đích xác thực (so khớp mẫu sinh trắc học của một người) và nhận dạng (xác định danh tính của một người). </w:t>
+      </w:r>
+    </w:p>
+    <w:p>
+      <w:pPr>
+        <w:pStyle w:val="Heading3"/>
+      </w:pPr>
+      <w:r>
+        <w:t>2.2. Ứng dụng nhận dạng dấu vân tay</w:t>
+      </w:r>
+    </w:p>
+    <w:p>
+      <w:r>
+        <w:t xml:space="preserve">Fingerprint </w:t>
+      </w:r>
+      <w:r>
+        <w:t>R</w:t>
+      </w:r>
+      <w:r>
+        <w:t xml:space="preserve">ecognition </w:t>
+      </w:r>
+      <w:r>
+        <w:t>B</w:t>
+      </w:r>
+      <w:r>
+        <w:t xml:space="preserve">iometrics </w:t>
+      </w:r>
+      <w:r>
+        <w:t xml:space="preserve">(FRB) </w:t>
+      </w:r>
+      <w:r>
+        <w:t>[</w:t>
+      </w:r>
+      <w:r>
+        <w:t>1...3</w:t>
+      </w:r>
+      <w:r>
+        <w:t xml:space="preserve">] </w:t>
+      </w:r>
+      <w:r>
+        <w:t xml:space="preserve">là một trong những loại sinh trắc học phổ biến và được sử dụng rộng rãi nhất, vì nó dễ dàng, tiết kiệm chi phí, đáng tin cậy và thuận tiện. </w:t>
+      </w:r>
+    </w:p>
+    <w:p>
+      <w:r>
+        <w:t>FRB</w:t>
+      </w:r>
+      <w:r>
+        <w:t xml:space="preserve"> đã được sử dụng trong hơn một thế kỷ và đã trở nên tự động hóa với sự tiến bộ của công nghệ máy tính. </w:t>
+      </w:r>
+      <w:r>
+        <w:t xml:space="preserve">FRB </w:t>
+      </w:r>
+      <w:r>
+        <w:t xml:space="preserve">sử dụng các mẫu cụ thể, như các gờ, thung lũng, cung, vòng và xoắn, để so sánh và khớp dấu vân tay. </w:t>
+      </w:r>
+    </w:p>
+    <w:p>
+      <w:pPr>
+        <w:keepNext/>
+      </w:pPr>
+      <w:r>
+        <w:rPr>
+          <w:noProof/>
+        </w:rPr>
+        <w:drawing>
+          <wp:inline distT="0" distB="0" distL="0" distR="0" wp14:anchorId="5EE0C70F" wp14:editId="7D78D4C4">
+            <wp:extent cx="5579745" cy="1459230"/>
+            <wp:effectExtent l="0" t="0" r="1905" b="7620"/>
+            <wp:docPr id="757536509" name="Picture 1" descr="A close-up of a fingerprint&#10;&#10;Description automatically generated"/>
+            <wp:cNvGraphicFramePr>
+              <a:graphicFrameLocks xmlns:a="http://schemas.openxmlformats.org/drawingml/2006/main" noChangeAspect="1"/>
+            </wp:cNvGraphicFramePr>
+            <a:graphic xmlns:a="http://schemas.openxmlformats.org/drawingml/2006/main">
+              <a:graphicData uri="http://schemas.openxmlformats.org/drawingml/2006/picture">
+                <pic:pic xmlns:pic="http://schemas.openxmlformats.org/drawingml/2006/picture">
+                  <pic:nvPicPr>
+                    <pic:cNvPr id="757536509" name="Picture 1" descr="A close-up of a fingerprint&#10;&#10;Description automatically generated"/>
+                    <pic:cNvPicPr/>
+                  </pic:nvPicPr>
+                  <pic:blipFill>
+                    <a:blip r:embed="rId25"/>
+                    <a:stretch>
+                      <a:fillRect/>
+                    </a:stretch>
+                  </pic:blipFill>
+                  <pic:spPr>
+                    <a:xfrm>
+                      <a:off x="0" y="0"/>
+                      <a:ext cx="5579745" cy="1459230"/>
+                    </a:xfrm>
+                    <a:prstGeom prst="rect">
+                      <a:avLst/>
+                    </a:prstGeom>
+                  </pic:spPr>
+                </pic:pic>
+              </a:graphicData>
+            </a:graphic>
+          </wp:inline>
+        </w:drawing>
+      </w:r>
+    </w:p>
+    <w:p>
+      <w:pPr>
+        <w:pStyle w:val="Caption"/>
+      </w:pPr>
+      <w:r>
+        <w:t xml:space="preserve">Hình  </w:t>
+      </w:r>
+      <w:fldSimple w:instr=" SEQ Hình_ \* ARABIC ">
+        <w:r>
+          <w:rPr>
+            <w:noProof/>
+          </w:rPr>
+          <w:t>4</w:t>
+        </w:r>
+      </w:fldSimple>
+      <w:r>
+        <w:t>. Các đặc điểm ta có thể học trên dấu vân tay</w:t>
+      </w:r>
+    </w:p>
+    <w:p>
+      <w:r>
+        <w:t xml:space="preserve">FRB </w:t>
+      </w:r>
+      <w:r>
+        <w:t xml:space="preserve">cũng có thể sử dụng các điểm nhỏ, là các điểm nơi các gờ kết thúc hoặc phân nhánh. </w:t>
+      </w:r>
+      <w:r>
+        <w:t xml:space="preserve">FRB </w:t>
+      </w:r>
+      <w:r>
+        <w:t xml:space="preserve">có thể cung cấp một mức độ bảo mật cao, vì dấu vân tay rất khó để giả mạo, mất hoặc xâm phạm. </w:t>
+      </w:r>
+    </w:p>
+    <w:p>
+      <w:pPr>
+        <w:keepNext/>
+        <w:jc w:val="center"/>
+      </w:pPr>
+      <w:r>
+        <w:rPr>
+          <w:noProof/>
+        </w:rPr>
+        <w:lastRenderedPageBreak/>
+        <w:drawing>
+          <wp:inline distT="0" distB="0" distL="0" distR="0" wp14:anchorId="56DCD7EB" wp14:editId="7154441C">
+            <wp:extent cx="2467997" cy="2674620"/>
+            <wp:effectExtent l="0" t="0" r="8890" b="0"/>
+            <wp:docPr id="922277257" name="Picture 5" descr="A pixelated image of a square with red and blue dots&#10;&#10;Description automatically generated"/>
+            <wp:cNvGraphicFramePr>
+              <a:graphicFrameLocks xmlns:a="http://schemas.openxmlformats.org/drawingml/2006/main" noChangeAspect="1"/>
+            </wp:cNvGraphicFramePr>
+            <a:graphic xmlns:a="http://schemas.openxmlformats.org/drawingml/2006/main">
+              <a:graphicData uri="http://schemas.openxmlformats.org/drawingml/2006/picture">
+                <pic:pic xmlns:pic="http://schemas.openxmlformats.org/drawingml/2006/picture">
+                  <pic:nvPicPr>
+                    <pic:cNvPr id="922277257" name="Picture 5" descr="A pixelated image of a square with red and blue dots&#10;&#10;Description automatically generated"/>
+                    <pic:cNvPicPr>
+                      <a:picLocks noChangeAspect="1" noChangeArrowheads="1"/>
+                    </pic:cNvPicPr>
+                  </pic:nvPicPr>
+                  <pic:blipFill>
+                    <a:blip r:embed="rId26">
+                      <a:extLst>
+                        <a:ext uri="{28A0092B-C50C-407E-A947-70E740481C1C}">
+                          <a14:useLocalDpi xmlns:a14="http://schemas.microsoft.com/office/drawing/2010/main" val="0"/>
+                        </a:ext>
+                      </a:extLst>
+                    </a:blip>
+                    <a:srcRect/>
+                    <a:stretch>
+                      <a:fillRect/>
+                    </a:stretch>
+                  </pic:blipFill>
+                  <pic:spPr bwMode="auto">
+                    <a:xfrm>
+                      <a:off x="0" y="0"/>
+                      <a:ext cx="2468549" cy="2675218"/>
+                    </a:xfrm>
+                    <a:prstGeom prst="rect">
+                      <a:avLst/>
+                    </a:prstGeom>
+                    <a:noFill/>
+                    <a:ln>
+                      <a:noFill/>
+                    </a:ln>
+                  </pic:spPr>
+                </pic:pic>
+              </a:graphicData>
+            </a:graphic>
+          </wp:inline>
+        </w:drawing>
+      </w:r>
+      <w:r>
+        <w:rPr>
+          <w:noProof/>
+        </w:rPr>
+        <w:drawing>
+          <wp:inline distT="0" distB="0" distL="0" distR="0" wp14:anchorId="6A9FBA58" wp14:editId="0CBCA27B">
+            <wp:extent cx="2467610" cy="2674201"/>
+            <wp:effectExtent l="0" t="0" r="8890" b="0"/>
+            <wp:docPr id="2006561624" name="Picture 6" descr="A screen shot of a computer screen&#10;&#10;Description automatically generated"/>
+            <wp:cNvGraphicFramePr>
+              <a:graphicFrameLocks xmlns:a="http://schemas.openxmlformats.org/drawingml/2006/main" noChangeAspect="1"/>
+            </wp:cNvGraphicFramePr>
+            <a:graphic xmlns:a="http://schemas.openxmlformats.org/drawingml/2006/main">
+              <a:graphicData uri="http://schemas.openxmlformats.org/drawingml/2006/picture">
+                <pic:pic xmlns:pic="http://schemas.openxmlformats.org/drawingml/2006/picture">
+                  <pic:nvPicPr>
+                    <pic:cNvPr id="2006561624" name="Picture 6" descr="A screen shot of a computer screen&#10;&#10;Description automatically generated"/>
+                    <pic:cNvPicPr>
+                      <a:picLocks noChangeAspect="1" noChangeArrowheads="1"/>
+                    </pic:cNvPicPr>
+                  </pic:nvPicPr>
+                  <pic:blipFill>
+                    <a:blip r:embed="rId27">
+                      <a:extLst>
+                        <a:ext uri="{28A0092B-C50C-407E-A947-70E740481C1C}">
+                          <a14:useLocalDpi xmlns:a14="http://schemas.microsoft.com/office/drawing/2010/main" val="0"/>
+                        </a:ext>
+                      </a:extLst>
+                    </a:blip>
+                    <a:srcRect/>
+                    <a:stretch>
+                      <a:fillRect/>
+                    </a:stretch>
+                  </pic:blipFill>
+                  <pic:spPr bwMode="auto">
+                    <a:xfrm>
+                      <a:off x="0" y="0"/>
+                      <a:ext cx="2471518" cy="2678436"/>
+                    </a:xfrm>
+                    <a:prstGeom prst="rect">
+                      <a:avLst/>
+                    </a:prstGeom>
+                    <a:noFill/>
+                    <a:ln>
+                      <a:noFill/>
+                    </a:ln>
+                  </pic:spPr>
+                </pic:pic>
+              </a:graphicData>
+            </a:graphic>
+          </wp:inline>
+        </w:drawing>
+      </w:r>
+    </w:p>
+    <w:p>
+      <w:pPr>
+        <w:pStyle w:val="Caption"/>
+      </w:pPr>
+      <w:r>
+        <w:t xml:space="preserve">Hình  </w:t>
+      </w:r>
+      <w:fldSimple w:instr=" SEQ Hình_ \* ARABIC ">
+        <w:r>
+          <w:rPr>
+            <w:noProof/>
+          </w:rPr>
+          <w:t>5</w:t>
+        </w:r>
+      </w:fldSimple>
+      <w:r>
+        <w:t>. Dùng machine learning để rút đặc trưng dấu vân tay [4]</w:t>
+      </w:r>
+    </w:p>
+    <w:p>
+      <w:r>
+        <w:t xml:space="preserve">Tuy nhiên, </w:t>
+      </w:r>
+      <w:r>
+        <w:t xml:space="preserve">FRB </w:t>
+      </w:r>
+      <w:r>
+        <w:t>cũng có một số hạn chế, như khả năng xảy ra lỗi, giả mạo hoặc tấn công</w:t>
+      </w:r>
+      <w:r>
+        <w:t>.</w:t>
+      </w:r>
+      <w:r>
+        <w:t xml:space="preserve"> </w:t>
+      </w:r>
+      <w:r>
+        <w:t>FRB</w:t>
+      </w:r>
+      <w:r>
+        <w:t xml:space="preserve"> có thể được sử dụng cho nhiều ứng dụng, như thực thi pháp luật, nhập cư, kiểm soát truy cập, mở khóa thiết bị và xác minh thanh toán</w:t>
+      </w:r>
+      <w:r>
+        <w:t>.</w:t>
+      </w:r>
+    </w:p>
+    <w:p>
+      <w:pPr>
+        <w:pStyle w:val="Heading3"/>
+      </w:pPr>
+      <w:r>
+        <w:t xml:space="preserve">2.3. </w:t>
+      </w:r>
+      <w:r>
+        <w:t>Các thách thức hiện tại</w:t>
+      </w:r>
+    </w:p>
+    <w:p>
+      <w:r>
+        <w:t>Hiện tại, việc nhận dạng bằng dấu vân tay (Fingerprint Recognition Biometric) có khá nhiều thách thức</w:t>
+      </w:r>
+      <w:r>
+        <w:t xml:space="preserve"> [2]</w:t>
+      </w:r>
+      <w:r>
+        <w:t>:</w:t>
+      </w:r>
+    </w:p>
+    <w:p>
+      <w:pPr>
+        <w:pStyle w:val="ListParagraph"/>
+        <w:numPr>
+          <w:ilvl w:val="0"/>
+          <w:numId w:val="2"/>
+        </w:numPr>
+      </w:pPr>
+      <w:r>
+        <w:t>Giảm tỉ lệ chấp nhận sai (False Accept Rate</w:t>
+      </w:r>
+      <w:r>
+        <w:t xml:space="preserve"> - FAR</w:t>
+      </w:r>
+      <w:r>
+        <w:t>): Với bài toán nhận dạng, thì tỉ lệ này sẽ thường khá cao, do nếu các dấu vân tay không có trong bộ dữ liệu thì mô hình sẽ nhận dạng sai người, cho ra sai kết quả, điều này sẽ không tốt khi ứng dụng vào máy chấm công, điểm danh bằng dấu vân tay.</w:t>
+      </w:r>
+    </w:p>
+    <w:p>
+      <w:pPr>
+        <w:pStyle w:val="ListParagraph"/>
+        <w:numPr>
+          <w:ilvl w:val="0"/>
+          <w:numId w:val="2"/>
+        </w:numPr>
+      </w:pPr>
+      <w:r>
+        <w:t>Giảm tỉ lệ từ chối sai (False Reject Rate - FRR):</w:t>
+      </w:r>
+      <w:r>
+        <w:t xml:space="preserve"> Với bài toán xác thực dấu vân tay,</w:t>
+      </w:r>
+      <w:r>
+        <w:t xml:space="preserve"> tỉ lệ này thường sẽ khá cao, do dấu vân tay khi xác thực có thể bị thay đổi do các trường hợp ngoại cảnh như bị thương ở vân tay, dấu vân tay bị nhoè do tay dính nước,… Phương pháp xác thực dấu vân tay thường dùng trong mở khoá bằng vân tay, nếu FRR cao thì việc xác thực sẽ mất khá nhiều thời gian.</w:t>
+      </w:r>
+      <w:r>
+        <w:t xml:space="preserve"> </w:t>
+      </w:r>
+    </w:p>
+    <w:p/>
+    <w:p/>
+    <w:p/>
+    <w:p>
+      <w:r>
+        <w:br w:type="page"/>
+      </w:r>
+    </w:p>
+    <w:p>
+      <w:pPr>
+        <w:pStyle w:val="Heading1"/>
+      </w:pPr>
+      <w:r>
+        <w:lastRenderedPageBreak/>
+        <w:t>GIỚI THIỆU VỀ BỘ DỮ LIỆU</w:t>
+      </w:r>
+    </w:p>
+    <w:p>
+      <w:pPr>
+        <w:pStyle w:val="Heading2"/>
+      </w:pPr>
+      <w:r>
+        <w:t xml:space="preserve">1. </w:t>
+      </w:r>
+      <w:r>
+        <w:t>Sokoto Conventry Fingerprint Dataset</w:t>
+      </w:r>
+    </w:p>
+    <w:p>
+      <w:r>
+        <w:rPr>
+          <w:b/>
+          <w:bCs/>
+        </w:rPr>
+        <w:t>Sokoto Coventry Fingerprint Dataset</w:t>
+      </w:r>
+      <w:r>
+        <w:rPr>
+          <w:b/>
+          <w:bCs/>
+        </w:rPr>
+        <w:t xml:space="preserve"> </w:t>
+      </w:r>
+      <w:r>
+        <w:t>(SOCOFing) [</w:t>
+      </w:r>
+      <w:r>
+        <w:t>5</w:t>
+      </w:r>
+      <w:r>
+        <w:t xml:space="preserve">] </w:t>
+      </w:r>
+      <w:r>
+        <w:rPr>
+          <w:rFonts w:ascii="Roboto" w:hAnsi="Roboto"/>
+          <w:color w:val="D2D0CE"/>
+          <w:sz w:val="21"/>
+          <w:szCs w:val="21"/>
+        </w:rPr>
+        <w:t> </w:t>
+      </w:r>
+      <w:r>
+        <w:t>là một bộ dữ liệu vân tay được thu thập bởi các nhà nghiên cứu từ Đại học Coventry (Anh) và Đại học Sokoto (Nigeria). Bộ dữ liệu này bao gồm 6,000 ảnh vân tay từ 600 người châu Phi</w:t>
+      </w:r>
+      <w:r>
+        <w:t xml:space="preserve"> khác nhau</w:t>
+      </w:r>
+      <w:r>
+        <w:t>. </w:t>
+      </w:r>
+    </w:p>
+    <w:p>
+      <w:r>
+        <w:t>SOCOFing có những thuộc tính độc đáo như nhãn cho giới tính, tay và tên ngón tay cũng như các phiên bản bị thay đổi tổng hợp với ba mức độ thay đổi khác nhau cho việc xóa, xoay trung tâm và cắt z</w:t>
+      </w:r>
+      <w:r>
+        <w:t xml:space="preserve"> (z-cut).</w:t>
+      </w:r>
+    </w:p>
+    <w:p>
+      <w:pPr>
+        <w:pStyle w:val="Heading2"/>
+      </w:pPr>
+      <w:r>
+        <w:t>2. Tổng quan về bộ dữ liệu SOCOFing</w:t>
+      </w:r>
+    </w:p>
+    <w:p>
+      <w:pPr>
+        <w:rPr>
+          <w:noProof/>
+        </w:rPr>
+      </w:pPr>
+      <w:r>
+        <w:t>Như đã biết ở trên, SOCOFing gồm 6,000 ảnh vân tay gốc của 600 người châu Phi khác nhau. Ngoài ra, bộ dữ liệu cũng đã được thay đổi tổng hợp dựa trên ba mức độ và ba phương pháp thay đổi là xoá, xoay trung tâm và cắt z. Các thay đổi được thực hiện bằng công cụ STRANGE [</w:t>
+      </w:r>
+      <w:r>
+        <w:t>5</w:t>
+      </w:r>
+      <w:r>
+        <w:t xml:space="preserve">], </w:t>
+      </w:r>
+      <w:r>
+        <w:t>một khung làm việc mới cho việc tạo ra các thay đổi tổng hợp trên ảnh vân tay.</w:t>
+      </w:r>
+      <w:r>
+        <w:rPr>
+          <w:noProof/>
+        </w:rPr>
+        <w:t xml:space="preserve"> </w:t>
+      </w:r>
+    </w:p>
+    <w:p>
+      <w:pPr>
+        <w:keepNext/>
+        <w:jc w:val="center"/>
+      </w:pPr>
+      <w:r>
+        <w:rPr>
+          <w:noProof/>
+        </w:rPr>
+        <w:drawing>
+          <wp:inline distT="0" distB="0" distL="0" distR="0" wp14:anchorId="25C32ECF" wp14:editId="0113D552">
+            <wp:extent cx="5579745" cy="3587898"/>
+            <wp:effectExtent l="0" t="0" r="1905" b="0"/>
+            <wp:docPr id="1348286388" name="Picture 1"/>
+            <wp:cNvGraphicFramePr>
+              <a:graphicFrameLocks xmlns:a="http://schemas.openxmlformats.org/drawingml/2006/main" noChangeAspect="1"/>
+            </wp:cNvGraphicFramePr>
+            <a:graphic xmlns:a="http://schemas.openxmlformats.org/drawingml/2006/main">
+              <a:graphicData uri="http://schemas.openxmlformats.org/drawingml/2006/picture">
+                <pic:pic xmlns:pic="http://schemas.openxmlformats.org/drawingml/2006/picture">
+                  <pic:nvPicPr>
+                    <pic:cNvPr id="1348286388" name=""/>
+                    <pic:cNvPicPr/>
+                  </pic:nvPicPr>
+                  <pic:blipFill>
+                    <a:blip r:embed="rId28"/>
+                    <a:stretch>
+                      <a:fillRect/>
+                    </a:stretch>
+                  </pic:blipFill>
+                  <pic:spPr>
+                    <a:xfrm>
+                      <a:off x="0" y="0"/>
+                      <a:ext cx="5579745" cy="3587898"/>
+                    </a:xfrm>
+                    <a:prstGeom prst="rect">
+                      <a:avLst/>
+                    </a:prstGeom>
+                  </pic:spPr>
+                </pic:pic>
+              </a:graphicData>
+            </a:graphic>
+          </wp:inline>
+        </w:drawing>
+      </w:r>
+    </w:p>
+    <w:p>
+      <w:pPr>
+        <w:pStyle w:val="Caption"/>
+      </w:pPr>
+      <w:r>
+        <w:t xml:space="preserve">Hình  </w:t>
+      </w:r>
+      <w:fldSimple w:instr=" SEQ Hình_ \* ARABIC ">
+        <w:r>
+          <w:rPr>
+            <w:noProof/>
+          </w:rPr>
+          <w:t>6</w:t>
+        </w:r>
+      </w:fldSimple>
+      <w:r>
+        <w:t>. Hình ảnh các dấu vân tay được thay đổi theo 3 phương pháp là xoá, xoay trung tâm và cắt z</w:t>
+      </w:r>
+    </w:p>
+    <w:p/>
+    <w:p>
+      <w:r>
+        <w:lastRenderedPageBreak/>
+        <w:t xml:space="preserve">Dữ liệu bao gồm tổng cộng 55,273 ảnh vân tay. Trong đó có </w:t>
       </w:r>
     </w:p>
     <w:p>
@@ -5288,7 +7094,7 @@
         </w:numPr>
       </w:pPr>
       <w:r>
-        <w:t>Fingerprint Recognition.</w:t>
+        <w:t>Ảnh bị thay đổi ở mức độ dễ: 17,934 ảnh.</w:t>
       </w:r>
     </w:p>
     <w:p>
@@ -5300,46 +7106,7 @@
         </w:numPr>
       </w:pPr>
       <w:r>
-        <w:t>Fingerprint Identification.</w:t>
-      </w:r>
-    </w:p>
-    <w:p>
-      <w:pPr>
-        <w:pStyle w:val="Heading3"/>
-      </w:pPr>
-      <w:r>
-        <w:t>1.1. Fingerprint Recognition</w:t>
-      </w:r>
-    </w:p>
-    <w:p>
-      <w:pPr>
-        <w:pStyle w:val="Heading4"/>
-      </w:pPr>
-      <w:r>
-        <w:t>1.1.1. Giới thiệu</w:t>
-      </w:r>
-    </w:p>
-    <w:p>
-      <w:r>
-        <w:t>Đây có thể xem là phương pháp chính xác nhất cho bài toán nhận dạng. Ở phương pháp này, đầu vào sẽ là hình ảnh của một dấu vân tay bất kì, và kết quả mà mô hình trả lại sẽ là ID, hay nói cách khác là mã định danh của dấu vân tay đó.</w:t>
-      </w:r>
-    </w:p>
-    <w:p>
-      <w:r>
-        <w:t>Nói cách khác, phương pháp này ta sẽ sử dụng mô hình để phân lớp dấu vân tay, mỗi người, mỗi ID, mã định danh trong bộ dữ liệu sẽ là một lớp.</w:t>
-      </w:r>
-    </w:p>
-    <w:p>
-      <w:pPr>
-        <w:pStyle w:val="Heading4"/>
-      </w:pPr>
-      <w:r>
-        <w:t>1.1.2. Thuận lợi</w:t>
-      </w:r>
-    </w:p>
-    <w:p>
-      <w:r>
-        <w:t>Phương pháp này có khá nhiều thuận lợi:</w:t>
+        <w:t>Ảnh bị thay đổi ở mức độ trung bình: 17,067 ảnh.</w:t>
       </w:r>
     </w:p>
     <w:p>
@@ -5351,295 +7118,23 @@
         </w:numPr>
       </w:pPr>
       <w:r>
-        <w:t>Với một dấu vân tay bất kì, ta sẽ có thể biết được dấu vân tay này là của ai trong bộ dữ liệu có sẵn với tốc độ khá nhanh.</w:t>
-      </w:r>
-    </w:p>
-    <w:p>
-      <w:pPr>
-        <w:pStyle w:val="Heading4"/>
-      </w:pPr>
-      <w:r>
-        <w:t>1.1.3. Khó khăn</w:t>
-      </w:r>
-    </w:p>
-    <w:p>
-      <w:r>
-        <w:t>Song song với các thuận lợi thì phương pháp này cũng có những khó khăn nhất định:</w:t>
-      </w:r>
-    </w:p>
-    <w:p>
-      <w:pPr>
-        <w:pStyle w:val="ListParagraph"/>
-        <w:numPr>
-          <w:ilvl w:val="0"/>
-          <w:numId w:val="1"/>
-        </w:numPr>
-      </w:pPr>
-      <w:r>
-        <w:t>Phương pháp này chỉ nên áp dụng vào các bộ dữ liệu có số lượng lớp (ID, mã định danh, tên, …) vừa phải, trong khoảng vài nghìn lớp. Bởi vì, số lượng lớp càng nhiều thì dữ liệu càng phình to ra, quá trình huấn luyện sẽ có thể lên đến hàng ngày, hàng tháng.</w:t>
-      </w:r>
-    </w:p>
-    <w:p>
-      <w:pPr>
-        <w:pStyle w:val="ListParagraph"/>
-        <w:numPr>
-          <w:ilvl w:val="0"/>
-          <w:numId w:val="1"/>
-        </w:numPr>
-      </w:pPr>
-      <w:r>
-        <w:lastRenderedPageBreak/>
-        <w:t>Bởi vì phương pháp này là phân lớp, nên việc rút trích đặc trưng bằng các mô hình CNN sẽ cần rất nhiều parameters để mô hình có thể huấn luyện thật tốt bộ dữ liệu. Do đó, giá trị của các parameters có thể lên đến chục triệu hoặc hàng trăm triệu parameters.</w:t>
-      </w:r>
-    </w:p>
-    <w:p>
-      <w:pPr>
-        <w:pStyle w:val="Heading4"/>
-      </w:pPr>
-      <w:r>
-        <w:t>1.1.4. Ứng dụng</w:t>
-      </w:r>
-    </w:p>
-    <w:p>
-      <w:r>
-        <w:t>Bởi vì kết quả trả về là ID, tên, mã định danh của một người nào đó, và tốc độ xử lý để cho ra kết quả trả về của model là khá nhanh, do đó, mô hình này sẽ thường được áp dụng cho:</w:t>
-      </w:r>
-    </w:p>
-    <w:p>
-      <w:pPr>
-        <w:pStyle w:val="ListParagraph"/>
-        <w:numPr>
-          <w:ilvl w:val="0"/>
-          <w:numId w:val="1"/>
-        </w:numPr>
-      </w:pPr>
-      <w:r>
-        <w:t>Điểm danh bằng dấu vân tay</w:t>
-      </w:r>
-      <w:r>
-        <w:t>.</w:t>
-      </w:r>
-    </w:p>
-    <w:p>
-      <w:pPr>
-        <w:pStyle w:val="ListParagraph"/>
-        <w:numPr>
-          <w:ilvl w:val="0"/>
-          <w:numId w:val="1"/>
-        </w:numPr>
-      </w:pPr>
-      <w:r>
-        <w:t>Chấm công bằng dấu vân tay.</w:t>
-      </w:r>
-    </w:p>
-    <w:p>
-      <w:pPr>
-        <w:pStyle w:val="Heading3"/>
-      </w:pPr>
-      <w:r>
-        <w:t>1.2. Finger Identification</w:t>
-      </w:r>
-    </w:p>
-    <w:p>
-      <w:pPr>
-        <w:pStyle w:val="Heading4"/>
-      </w:pPr>
-      <w:r>
-        <w:t>1.2.1. Giới thiệu phương pháp</w:t>
-      </w:r>
-    </w:p>
-    <w:p>
-      <w:r>
-        <w:t>Finger Identification là một phương pháp xác thực dấu vân tay, phương pháp này khác một chút so với phương pháp nhận dạng dấu vân tay. Ở phương pháp này, ta thường sẽ so khớp 2 dấu vân tay với nhau, kiểm tra xem 2 dấu vân tay này có giống nhau hay không.</w:t>
-      </w:r>
-    </w:p>
-    <w:p>
-      <w:r>
-        <w:t>Bởi vì tính chất của phương pháp là so khớp 2 dấu vân tay, do đó, ta sẽ cần 2 hình ảnh đầu vào, một hình ảnh đầu vào sẽ là dấu vân tay của một người được gán nhãn là A nào đó, và ta sẽ lấy dấu vân tay của người A thực tế trong bộ dữ liệu, từ đó, ta sẽ so khớp 2 dấu vân tay, nếu 2 dấu vân tay này giống nhau thì kết quả sẽ trả về là đúng, ngược lại kết quả sẽ là sai.</w:t>
-      </w:r>
-    </w:p>
-    <w:p>
-      <w:pPr>
-        <w:pStyle w:val="Heading4"/>
-      </w:pPr>
-      <w:r>
-        <w:t>1.2.2. Thuận lợi</w:t>
-      </w:r>
-    </w:p>
-    <w:p>
-      <w:r>
-        <w:t>Phương pháp này sẽ có khá nhiều thuận lợi:</w:t>
-      </w:r>
-    </w:p>
-    <w:p>
-      <w:pPr>
-        <w:pStyle w:val="ListParagraph"/>
-        <w:numPr>
-          <w:ilvl w:val="0"/>
-          <w:numId w:val="1"/>
-        </w:numPr>
-      </w:pPr>
-      <w:r>
-        <w:t xml:space="preserve">Việc xác </w:t>
-      </w:r>
-      <w:r>
-        <w:t>thực hai dấu vân tay sẽ cho ra kết quả chính xác cao hơn việc thực hiện phân lớp.</w:t>
-      </w:r>
-    </w:p>
-    <w:p>
-      <w:pPr>
-        <w:pStyle w:val="ListParagraph"/>
-        <w:numPr>
-          <w:ilvl w:val="0"/>
-          <w:numId w:val="1"/>
-        </w:numPr>
-      </w:pPr>
-      <w:r>
-        <w:t>Trong trường hợp dấu vân tay của ta có thể bị ảnh hưởng bởi một vài điều kiện làm biến dạng nhẹ dấu vân tay thì mô hình vẫn có thể cho ra kết quả tốt.</w:t>
-      </w:r>
-    </w:p>
-    <w:p>
-      <w:pPr>
-        <w:pStyle w:val="ListParagraph"/>
-        <w:numPr>
-          <w:ilvl w:val="0"/>
-          <w:numId w:val="1"/>
-        </w:numPr>
-      </w:pPr>
-      <w:r>
-        <w:t>Không cần quá nhiều dữ liệu để ta có thể huấn luyện cho mô hình tốt.</w:t>
-      </w:r>
-    </w:p>
-    <w:p>
-      <w:pPr>
-        <w:pStyle w:val="ListParagraph"/>
-        <w:numPr>
-          <w:ilvl w:val="0"/>
-          <w:numId w:val="1"/>
-        </w:numPr>
-      </w:pPr>
-      <w:r>
-        <w:t>Mô hình rút trích đặc trưng khá ít nên số lượng parameters của mô hình hầu như không quá nhiều, điều này giúp quá trình huấn luyện dữ liệu diễn ra rất nhanh và đạt được hiệu quả khá cao.</w:t>
-      </w:r>
-    </w:p>
-    <w:p>
-      <w:pPr>
-        <w:pStyle w:val="Heading4"/>
-      </w:pPr>
-      <w:r>
-        <w:t>1.2.3. Khó khăn</w:t>
-      </w:r>
-    </w:p>
-    <w:p>
-      <w:r>
-        <w:t>Phương pháp này có một vài hạn chế:</w:t>
-      </w:r>
-    </w:p>
-    <w:p>
-      <w:pPr>
-        <w:pStyle w:val="ListParagraph"/>
-        <w:numPr>
-          <w:ilvl w:val="0"/>
-          <w:numId w:val="1"/>
-        </w:numPr>
-      </w:pPr>
-      <w:r>
-        <w:lastRenderedPageBreak/>
-        <w:t>Khó định danh chính xác được dấu vân tay là của ai, ta chỉ có thể so khớp 2 dấu vân tay đã được định danh từ trước.</w:t>
-      </w:r>
-    </w:p>
-    <w:p>
-      <w:pPr>
-        <w:pStyle w:val="ListParagraph"/>
-        <w:numPr>
-          <w:ilvl w:val="0"/>
-          <w:numId w:val="1"/>
-        </w:numPr>
-      </w:pPr>
-      <w:r>
-        <w:t>Để định danh bằng phương pháp này ta sẽ tốn rất nhiều thời gian, có thể mất đến gần 1 giờ đồng hồ để định danh một người trong bộ dữ liệu nếu bộ dữ liệu có rất nhiều lớp (ID, tên, mã định danh,</w:t>
-      </w:r>
-      <w:r>
-        <w:t xml:space="preserve"> </w:t>
-      </w:r>
-      <w:r>
-        <w:t>…)</w:t>
-      </w:r>
-      <w:r>
-        <w:t>.</w:t>
-      </w:r>
-    </w:p>
-    <w:p>
-      <w:pPr>
-        <w:pStyle w:val="Heading4"/>
-      </w:pPr>
-      <w:r>
-        <w:t>1.2.4. Ứng dụng</w:t>
-      </w:r>
-    </w:p>
-    <w:p>
-      <w:r>
-        <w:t xml:space="preserve">Tuy có nhiều hạn chế, nhưng phương pháp </w:t>
-      </w:r>
-      <w:r>
-        <w:t>này được ứng dụng khá nhiều:</w:t>
-      </w:r>
-    </w:p>
-    <w:p>
-      <w:pPr>
-        <w:pStyle w:val="ListParagraph"/>
-        <w:numPr>
-          <w:ilvl w:val="0"/>
-          <w:numId w:val="1"/>
-        </w:numPr>
-      </w:pPr>
-      <w:r>
-        <w:t>Xác thực vân tay trong: điện thoại, két sắt, cửa nhà, …</w:t>
-      </w:r>
-    </w:p>
-    <w:p>
-      <w:pPr>
-        <w:pStyle w:val="ListParagraph"/>
-        <w:numPr>
-          <w:ilvl w:val="0"/>
-          <w:numId w:val="1"/>
-        </w:numPr>
-      </w:pPr>
-      <w:r>
-        <w:t>Điểm danh, chấm công bằng dấu vân tay.</w:t>
-      </w:r>
-    </w:p>
-    <w:p>
-      <w:pPr>
-        <w:pStyle w:val="Heading2"/>
-      </w:pPr>
-      <w:r>
-        <w:t>2. Nhu cầu áp dụng vào thực tế</w:t>
-      </w:r>
-    </w:p>
-    <w:p>
-      <w:r>
-        <w:t xml:space="preserve">Thực tế hiện tại, các mô hình xác thực dấu vân tay đang khá phổ biến, tuy nhiên, việc xác thực thường rơi vào trường hợp </w:t>
-      </w:r>
-      <w:r>
-        <w:t>FRR (False Reject Rate), nguyên do là các dấu vân tay khi đưa vào xác thực thì thường bị nhoè hoặc dấu vân tay bị biến dạng do bị thương,…</w:t>
-      </w:r>
-    </w:p>
-    <w:p>
-      <w:r>
-        <w:t>Do đó, trong bài tập này, em sẽ áp dụng phương pháp Fingerprint Identification với việc nhận dạng các dấu vân tay bị nhoè với 3 mức độ là [easy, medium, hard].</w:t>
-      </w:r>
-    </w:p>
-    <w:p>
+        <w:t xml:space="preserve">Ảnh bị thay đổi ở mức độ khó: 14,272 ảnh. </w:t>
+      </w:r>
+    </w:p>
+    <w:p>
+      <w:pPr>
+        <w:keepNext/>
+        <w:jc w:val="center"/>
+      </w:pPr>
       <w:r>
         <w:rPr>
           <w:noProof/>
         </w:rPr>
         <w:drawing>
-          <wp:inline distT="0" distB="0" distL="0" distR="0" wp14:anchorId="4BEF0515" wp14:editId="1C3C3772">
+          <wp:inline distT="0" distB="0" distL="0" distR="0" wp14:anchorId="30E04C3E" wp14:editId="4264EF24">
             <wp:extent cx="5579745" cy="1467485"/>
             <wp:effectExtent l="0" t="0" r="1905" b="0"/>
-            <wp:docPr id="514786516" name="Picture 1" descr="A close-up of a fingerprint&#10;&#10;Description automatically generated"/>
+            <wp:docPr id="2072150926" name="Picture 2072150926" descr="A close-up of a fingerprint&#10;&#10;Description automatically generated"/>
             <wp:cNvGraphicFramePr>
               <a:graphicFrameLocks xmlns:a="http://schemas.openxmlformats.org/drawingml/2006/main" noChangeAspect="1"/>
             </wp:cNvGraphicFramePr>
@@ -5651,7 +7146,7 @@
                     <pic:cNvPicPr/>
                   </pic:nvPicPr>
                   <pic:blipFill>
-                    <a:blip r:embed="rId19">
+                    <a:blip r:embed="rId29">
                       <a:extLst>
                         <a:ext uri="{28A0092B-C50C-407E-A947-70E740481C1C}">
                           <a14:useLocalDpi xmlns:a14="http://schemas.microsoft.com/office/drawing/2010/main" val="0"/>
@@ -5679,29 +7174,3784 @@
       </w:r>
     </w:p>
     <w:p>
+      <w:pPr>
+        <w:pStyle w:val="Caption"/>
+      </w:pPr>
+      <w:r>
+        <w:t xml:space="preserve">Hình  </w:t>
+      </w:r>
+      <w:fldSimple w:instr=" SEQ Hình_ \* ARABIC ">
+        <w:r>
+          <w:rPr>
+            <w:noProof/>
+          </w:rPr>
+          <w:t>7</w:t>
+        </w:r>
+      </w:fldSimple>
+      <w:r>
+        <w:t xml:space="preserve">. Hình ảnh dấu vân tay gốc và ba mức độ huỷ hoại từ </w:t>
+      </w:r>
+      <w:r>
+        <w:t>dễ (</w:t>
+      </w:r>
+      <w:r>
+        <w:t>easy</w:t>
+      </w:r>
+      <w:r>
+        <w:t>)</w:t>
+      </w:r>
+      <w:r>
+        <w:t xml:space="preserve"> đến </w:t>
+      </w:r>
+      <w:r>
+        <w:t>trung bình (</w:t>
+      </w:r>
+      <w:r>
+        <w:t>medium</w:t>
+      </w:r>
+      <w:r>
+        <w:t>)</w:t>
+      </w:r>
+      <w:r>
+        <w:t xml:space="preserve"> và đến </w:t>
+      </w:r>
+      <w:r>
+        <w:t>khó (</w:t>
+      </w:r>
+      <w:r>
+        <w:t>hard</w:t>
+      </w:r>
+      <w:r>
+        <w:t>)</w:t>
+      </w:r>
+    </w:p>
+    <w:p>
+      <w:pPr>
+        <w:pStyle w:val="Heading2"/>
+      </w:pPr>
+      <w:r>
+        <w:t>3. Khám phá dữ liệu</w:t>
+      </w:r>
+    </w:p>
+    <w:p>
+      <w:r>
+        <w:t>Theo bài báo [</w:t>
+      </w:r>
+      <w:r>
+        <w:t>5</w:t>
+      </w:r>
+      <w:r>
+        <w:t xml:space="preserve">], bộ dữ liệu được chia thành 2 tập dữ liệu nhỏ là Altered và Real, và trong tập dữ liệu Altered thì ta sẽ có thêm </w:t>
+      </w:r>
+      <w:r>
+        <w:t>3 tập dữ liệu nhỏ được chia ra theo 3 mức độ là easy, medium và hard.</w:t>
+      </w:r>
+    </w:p>
+    <w:p>
+      <w:pPr>
+        <w:jc w:val="center"/>
+      </w:pPr>
+      <w:r>
+        <w:rPr>
+          <w:noProof/>
+        </w:rPr>
+        <w:drawing>
+          <wp:inline distT="0" distB="0" distL="0" distR="0" wp14:anchorId="4F3A92D0" wp14:editId="79E7D56B">
+            <wp:extent cx="4053840" cy="709723"/>
+            <wp:effectExtent l="0" t="0" r="3810" b="0"/>
+            <wp:docPr id="796669248" name="Picture 1"/>
+            <wp:cNvGraphicFramePr>
+              <a:graphicFrameLocks xmlns:a="http://schemas.openxmlformats.org/drawingml/2006/main" noChangeAspect="1"/>
+            </wp:cNvGraphicFramePr>
+            <a:graphic xmlns:a="http://schemas.openxmlformats.org/drawingml/2006/main">
+              <a:graphicData uri="http://schemas.openxmlformats.org/drawingml/2006/picture">
+                <pic:pic xmlns:pic="http://schemas.openxmlformats.org/drawingml/2006/picture">
+                  <pic:nvPicPr>
+                    <pic:cNvPr id="796669248" name=""/>
+                    <pic:cNvPicPr/>
+                  </pic:nvPicPr>
+                  <pic:blipFill>
+                    <a:blip r:embed="rId30"/>
+                    <a:stretch>
+                      <a:fillRect/>
+                    </a:stretch>
+                  </pic:blipFill>
+                  <pic:spPr>
+                    <a:xfrm>
+                      <a:off x="0" y="0"/>
+                      <a:ext cx="4078822" cy="714097"/>
+                    </a:xfrm>
+                    <a:prstGeom prst="rect">
+                      <a:avLst/>
+                    </a:prstGeom>
+                  </pic:spPr>
+                </pic:pic>
+              </a:graphicData>
+            </a:graphic>
+          </wp:inline>
+        </w:drawing>
+      </w:r>
+    </w:p>
+    <w:p>
+      <w:r>
+        <w:t>Tuy nhiên, thực tế, dữ liệu mà ta thu thập được sẽ là SOCOFing-npz [], dữ liệu này sẽ gồm 8 tập dữ liệu nhỏ được lưu dưới dạng npz, ta sẽ chỉ cần đọc trực tiếp dữ liệu vào mà không cần xử lý quá nhiều.</w:t>
+      </w:r>
+    </w:p>
+    <w:p>
+      <w:pPr>
+        <w:keepNext/>
+        <w:jc w:val="center"/>
+      </w:pPr>
+      <w:r>
+        <w:rPr>
+          <w:noProof/>
+        </w:rPr>
+        <w:drawing>
+          <wp:inline distT="0" distB="0" distL="0" distR="0" wp14:anchorId="00AA2474" wp14:editId="1A452127">
+            <wp:extent cx="1790855" cy="1905165"/>
+            <wp:effectExtent l="0" t="0" r="0" b="0"/>
+            <wp:docPr id="36271608" name="Picture 1"/>
+            <wp:cNvGraphicFramePr>
+              <a:graphicFrameLocks xmlns:a="http://schemas.openxmlformats.org/drawingml/2006/main" noChangeAspect="1"/>
+            </wp:cNvGraphicFramePr>
+            <a:graphic xmlns:a="http://schemas.openxmlformats.org/drawingml/2006/main">
+              <a:graphicData uri="http://schemas.openxmlformats.org/drawingml/2006/picture">
+                <pic:pic xmlns:pic="http://schemas.openxmlformats.org/drawingml/2006/picture">
+                  <pic:nvPicPr>
+                    <pic:cNvPr id="36271608" name=""/>
+                    <pic:cNvPicPr/>
+                  </pic:nvPicPr>
+                  <pic:blipFill>
+                    <a:blip r:embed="rId31"/>
+                    <a:stretch>
+                      <a:fillRect/>
+                    </a:stretch>
+                  </pic:blipFill>
+                  <pic:spPr>
+                    <a:xfrm>
+                      <a:off x="0" y="0"/>
+                      <a:ext cx="1790855" cy="1905165"/>
+                    </a:xfrm>
+                    <a:prstGeom prst="rect">
+                      <a:avLst/>
+                    </a:prstGeom>
+                  </pic:spPr>
+                </pic:pic>
+              </a:graphicData>
+            </a:graphic>
+          </wp:inline>
+        </w:drawing>
+      </w:r>
+    </w:p>
+    <w:p>
+      <w:pPr>
+        <w:pStyle w:val="Caption"/>
+      </w:pPr>
+      <w:r>
+        <w:t xml:space="preserve">Hình  </w:t>
+      </w:r>
+      <w:fldSimple w:instr=" SEQ Hình_ \* ARABIC ">
+        <w:r>
+          <w:rPr>
+            <w:noProof/>
+          </w:rPr>
+          <w:t>8</w:t>
+        </w:r>
+      </w:fldSimple>
+      <w:r>
+        <w:t>. Cách thức lưu trữ của dataset</w:t>
+      </w:r>
+    </w:p>
+    <w:p>
+      <w:pPr>
+        <w:jc w:val="center"/>
+      </w:pPr>
+      <w:r>
+        <w:t xml:space="preserve"> </w:t>
+      </w:r>
+    </w:p>
+    <w:p>
+      <w:r>
+        <w:lastRenderedPageBreak/>
+        <w:t xml:space="preserve">Sau khi đọc dữ liệu vào, ta sẽ xem kích cỡ của dữ liệu đọc vào, lúc này ta sẽ thấy dữ liệu có kích thước như sau: </w:t>
+      </w:r>
+    </w:p>
+    <w:p>
+      <w:pPr>
+        <w:keepNext/>
+        <w:jc w:val="center"/>
+      </w:pPr>
+      <w:r>
+        <w:rPr>
+          <w:noProof/>
+        </w:rPr>
+        <w:drawing>
+          <wp:inline distT="0" distB="0" distL="0" distR="0" wp14:anchorId="661375FE" wp14:editId="13A27CB9">
+            <wp:extent cx="5579745" cy="1249680"/>
+            <wp:effectExtent l="0" t="0" r="1905" b="7620"/>
+            <wp:docPr id="620997024" name="Picture 1"/>
+            <wp:cNvGraphicFramePr>
+              <a:graphicFrameLocks xmlns:a="http://schemas.openxmlformats.org/drawingml/2006/main" noChangeAspect="1"/>
+            </wp:cNvGraphicFramePr>
+            <a:graphic xmlns:a="http://schemas.openxmlformats.org/drawingml/2006/main">
+              <a:graphicData uri="http://schemas.openxmlformats.org/drawingml/2006/picture">
+                <pic:pic xmlns:pic="http://schemas.openxmlformats.org/drawingml/2006/picture">
+                  <pic:nvPicPr>
+                    <pic:cNvPr id="620997024" name=""/>
+                    <pic:cNvPicPr/>
+                  </pic:nvPicPr>
+                  <pic:blipFill>
+                    <a:blip r:embed="rId32"/>
+                    <a:stretch>
+                      <a:fillRect/>
+                    </a:stretch>
+                  </pic:blipFill>
+                  <pic:spPr>
+                    <a:xfrm>
+                      <a:off x="0" y="0"/>
+                      <a:ext cx="5579745" cy="1249680"/>
+                    </a:xfrm>
+                    <a:prstGeom prst="rect">
+                      <a:avLst/>
+                    </a:prstGeom>
+                  </pic:spPr>
+                </pic:pic>
+              </a:graphicData>
+            </a:graphic>
+          </wp:inline>
+        </w:drawing>
+      </w:r>
+    </w:p>
+    <w:p>
+      <w:pPr>
+        <w:pStyle w:val="Caption"/>
+      </w:pPr>
+      <w:r>
+        <w:t xml:space="preserve">Hình  </w:t>
+      </w:r>
+      <w:fldSimple w:instr=" SEQ Hình_ \* ARABIC ">
+        <w:r>
+          <w:rPr>
+            <w:noProof/>
+          </w:rPr>
+          <w:t>9</w:t>
+        </w:r>
+      </w:fldSimple>
+      <w:r>
+        <w:t>. Kích thước của dataset</w:t>
+      </w:r>
+    </w:p>
+    <w:p>
+      <w:r>
+        <w:t>Sau khi kiểm tra thì hầu như Feature shape hoàn toàn khớp với số lượng hình ảnh mà bài báo đề cập, tuy nhiên dữ liệu hình ảnh lại có kích thước là (90, 90, 1).</w:t>
+      </w:r>
+    </w:p>
+    <w:p>
+      <w:r>
+        <w:t>Đối với nhãn (label) của dữ liệu, trong bài báo [</w:t>
+      </w:r>
+      <w:r>
+        <w:t>5</w:t>
+      </w:r>
+      <w:r>
+        <w:t xml:space="preserve">], tác giả có định nghĩa dựa trên tên file hình ảnh. </w:t>
+      </w:r>
+    </w:p>
+    <w:p>
+      <w:pPr>
+        <w:jc w:val="center"/>
+      </w:pPr>
+      <w:r>
+        <w:rPr>
+          <w:noProof/>
+        </w:rPr>
+        <w:drawing>
+          <wp:inline distT="0" distB="0" distL="0" distR="0" wp14:anchorId="2509B9B1" wp14:editId="12BC82AC">
+            <wp:extent cx="3276600" cy="655320"/>
+            <wp:effectExtent l="0" t="0" r="0" b="0"/>
+            <wp:docPr id="1008540894" name="Picture 1"/>
+            <wp:cNvGraphicFramePr>
+              <a:graphicFrameLocks xmlns:a="http://schemas.openxmlformats.org/drawingml/2006/main" noChangeAspect="1"/>
+            </wp:cNvGraphicFramePr>
+            <a:graphic xmlns:a="http://schemas.openxmlformats.org/drawingml/2006/main">
+              <a:graphicData uri="http://schemas.openxmlformats.org/drawingml/2006/picture">
+                <pic:pic xmlns:pic="http://schemas.openxmlformats.org/drawingml/2006/picture">
+                  <pic:nvPicPr>
+                    <pic:cNvPr id="1008540894" name=""/>
+                    <pic:cNvPicPr/>
+                  </pic:nvPicPr>
+                  <pic:blipFill>
+                    <a:blip r:embed="rId33"/>
+                    <a:stretch>
+                      <a:fillRect/>
+                    </a:stretch>
+                  </pic:blipFill>
+                  <pic:spPr>
+                    <a:xfrm>
+                      <a:off x="0" y="0"/>
+                      <a:ext cx="3289545" cy="657909"/>
+                    </a:xfrm>
+                    <a:prstGeom prst="rect">
+                      <a:avLst/>
+                    </a:prstGeom>
+                  </pic:spPr>
+                </pic:pic>
+              </a:graphicData>
+            </a:graphic>
+          </wp:inline>
+        </w:drawing>
+      </w:r>
+    </w:p>
+    <w:p>
+      <w:pPr>
+        <w:jc w:val="left"/>
+      </w:pPr>
+      <w:r>
+        <w:t>Trong đó:</w:t>
+      </w:r>
+    </w:p>
+    <w:p>
+      <w:pPr>
+        <w:pStyle w:val="ListParagraph"/>
+        <w:numPr>
+          <w:ilvl w:val="0"/>
+          <w:numId w:val="1"/>
+        </w:numPr>
+        <w:jc w:val="left"/>
+      </w:pPr>
+      <w:r>
+        <w:t>1. Mã định danh ID của từng người: 001 đến 600.</w:t>
+      </w:r>
+    </w:p>
+    <w:p>
+      <w:pPr>
+        <w:pStyle w:val="ListParagraph"/>
+        <w:numPr>
+          <w:ilvl w:val="0"/>
+          <w:numId w:val="1"/>
+        </w:numPr>
+        <w:jc w:val="left"/>
+      </w:pPr>
+      <w:r>
+        <w:t>2. Giới tính: M – male, F – female.</w:t>
+      </w:r>
+    </w:p>
+    <w:p>
+      <w:pPr>
+        <w:pStyle w:val="ListParagraph"/>
+        <w:numPr>
+          <w:ilvl w:val="0"/>
+          <w:numId w:val="1"/>
+        </w:numPr>
+        <w:jc w:val="left"/>
+      </w:pPr>
+      <w:r>
+        <w:t>3. Bàn tay: Left – bàn tay trái, Right – bàn tay phải.</w:t>
+      </w:r>
+    </w:p>
+    <w:p>
+      <w:pPr>
+        <w:pStyle w:val="ListParagraph"/>
+        <w:numPr>
+          <w:ilvl w:val="0"/>
+          <w:numId w:val="1"/>
+        </w:numPr>
+        <w:jc w:val="left"/>
+      </w:pPr>
+      <w:r>
+        <w:t>4. Tên của vị trí ngón tay:</w:t>
+      </w:r>
+    </w:p>
+    <w:p>
+      <w:pPr>
+        <w:pStyle w:val="ListParagraph"/>
+        <w:numPr>
+          <w:ilvl w:val="1"/>
+          <w:numId w:val="1"/>
+        </w:numPr>
+        <w:jc w:val="left"/>
+      </w:pPr>
+      <w:r>
+        <w:t>little: Ngón út.</w:t>
+      </w:r>
+    </w:p>
+    <w:p>
+      <w:pPr>
+        <w:pStyle w:val="ListParagraph"/>
+        <w:numPr>
+          <w:ilvl w:val="1"/>
+          <w:numId w:val="1"/>
+        </w:numPr>
+        <w:jc w:val="left"/>
+      </w:pPr>
+      <w:r>
+        <w:t xml:space="preserve">ring: Ngón </w:t>
+      </w:r>
+      <w:r>
+        <w:t>áp út.</w:t>
+      </w:r>
+    </w:p>
+    <w:p>
+      <w:pPr>
+        <w:pStyle w:val="ListParagraph"/>
+        <w:numPr>
+          <w:ilvl w:val="1"/>
+          <w:numId w:val="1"/>
+        </w:numPr>
+        <w:jc w:val="left"/>
+      </w:pPr>
+      <w:r>
+        <w:t>middle: Ngón giữa.</w:t>
+      </w:r>
+    </w:p>
+    <w:p>
+      <w:pPr>
+        <w:pStyle w:val="ListParagraph"/>
+        <w:numPr>
+          <w:ilvl w:val="1"/>
+          <w:numId w:val="1"/>
+        </w:numPr>
+        <w:jc w:val="left"/>
+      </w:pPr>
+      <w:r>
+        <w:t>index: Ngón trỏ.</w:t>
+      </w:r>
+    </w:p>
+    <w:p>
+      <w:pPr>
+        <w:pStyle w:val="ListParagraph"/>
+        <w:numPr>
+          <w:ilvl w:val="1"/>
+          <w:numId w:val="1"/>
+        </w:numPr>
+        <w:jc w:val="left"/>
+      </w:pPr>
+      <w:r>
+        <w:t>thumb: Ngón danh.</w:t>
+      </w:r>
+    </w:p>
+    <w:p>
+      <w:pPr>
+        <w:pStyle w:val="ListParagraph"/>
+        <w:numPr>
+          <w:ilvl w:val="0"/>
+          <w:numId w:val="1"/>
+        </w:numPr>
+        <w:jc w:val="left"/>
+      </w:pPr>
+      <w:r>
+        <w:t>5. Phương pháp thay đổi ảnh: Obl – obliteration, CR – central rotation, or Zcut.</w:t>
+      </w:r>
+    </w:p>
+    <w:p>
+      <w:pPr>
+        <w:pStyle w:val="ListParagraph"/>
+        <w:numPr>
+          <w:ilvl w:val="0"/>
+          <w:numId w:val="1"/>
+        </w:numPr>
+        <w:jc w:val="left"/>
+      </w:pPr>
+      <w:r>
+        <w:t>6. Tên file: bmp</w:t>
+      </w:r>
+    </w:p>
+    <w:p>
+      <w:r>
+        <w:t>Tuy nhiên, trong bộ dữ liệu mà em thu thập thì không có tên dữ liệu</w:t>
+      </w:r>
+      <w:r>
+        <w:t>, mà nhãn đã được xử lý và chuyển thành dạng danh sách gồm 4 phần tử.</w:t>
+      </w:r>
+    </w:p>
+    <w:p>
+      <w:pPr>
+        <w:keepNext/>
+        <w:jc w:val="center"/>
+      </w:pPr>
+      <w:r>
+        <w:rPr>
+          <w:noProof/>
+        </w:rPr>
+        <w:lastRenderedPageBreak/>
+        <w:drawing>
+          <wp:inline distT="0" distB="0" distL="0" distR="0" wp14:anchorId="02BF9A3C" wp14:editId="0B8C9CE8">
+            <wp:extent cx="5579745" cy="1467485"/>
+            <wp:effectExtent l="0" t="0" r="1905" b="0"/>
+            <wp:docPr id="514786516" name="Picture 1" descr="A close-up of a fingerprint&#10;&#10;Description automatically generated"/>
+            <wp:cNvGraphicFramePr>
+              <a:graphicFrameLocks xmlns:a="http://schemas.openxmlformats.org/drawingml/2006/main" noChangeAspect="1"/>
+            </wp:cNvGraphicFramePr>
+            <a:graphic xmlns:a="http://schemas.openxmlformats.org/drawingml/2006/main">
+              <a:graphicData uri="http://schemas.openxmlformats.org/drawingml/2006/picture">
+                <pic:pic xmlns:pic="http://schemas.openxmlformats.org/drawingml/2006/picture">
+                  <pic:nvPicPr>
+                    <pic:cNvPr id="514786516" name="Picture 1" descr="A close-up of a fingerprint&#10;&#10;Description automatically generated"/>
+                    <pic:cNvPicPr/>
+                  </pic:nvPicPr>
+                  <pic:blipFill>
+                    <a:blip r:embed="rId29">
+                      <a:extLst>
+                        <a:ext uri="{28A0092B-C50C-407E-A947-70E740481C1C}">
+                          <a14:useLocalDpi xmlns:a14="http://schemas.microsoft.com/office/drawing/2010/main" val="0"/>
+                        </a:ext>
+                      </a:extLst>
+                    </a:blip>
+                    <a:stretch>
+                      <a:fillRect/>
+                    </a:stretch>
+                  </pic:blipFill>
+                  <pic:spPr>
+                    <a:xfrm>
+                      <a:off x="0" y="0"/>
+                      <a:ext cx="5579745" cy="1467485"/>
+                    </a:xfrm>
+                    <a:prstGeom prst="rect">
+                      <a:avLst/>
+                    </a:prstGeom>
+                  </pic:spPr>
+                </pic:pic>
+              </a:graphicData>
+            </a:graphic>
+          </wp:inline>
+        </w:drawing>
+      </w:r>
+    </w:p>
+    <w:p>
+      <w:pPr>
+        <w:pStyle w:val="Caption"/>
+      </w:pPr>
+      <w:r>
+        <w:t xml:space="preserve">Hình  </w:t>
+      </w:r>
+      <w:fldSimple w:instr=" SEQ Hình_ \* ARABIC ">
+        <w:r>
+          <w:rPr>
+            <w:noProof/>
+          </w:rPr>
+          <w:t>10</w:t>
+        </w:r>
+      </w:fldSimple>
+      <w:r>
+        <w:t>. Ví dụ minh hoạ về cách đánh nhãn của dataset</w:t>
+      </w:r>
+    </w:p>
+    <w:p>
+      <w:r>
+        <w:t>Ý nghĩa của từng phần tử trong một nhãn:</w:t>
+      </w:r>
+    </w:p>
+    <w:p>
+      <w:pPr>
+        <w:pStyle w:val="ListParagraph"/>
+        <w:numPr>
+          <w:ilvl w:val="0"/>
+          <w:numId w:val="1"/>
+        </w:numPr>
+      </w:pPr>
+      <w:r>
+        <w:t xml:space="preserve">Phần tử 1: </w:t>
+      </w:r>
+      <w:r>
+        <w:t>Mã định danh ID của một người (001 đến 600).</w:t>
+      </w:r>
+    </w:p>
+    <w:p>
+      <w:pPr>
+        <w:pStyle w:val="ListParagraph"/>
+        <w:numPr>
+          <w:ilvl w:val="0"/>
+          <w:numId w:val="1"/>
+        </w:numPr>
+      </w:pPr>
+      <w:r>
+        <w:t>Phần tử 2:</w:t>
+      </w:r>
+      <w:r>
+        <w:t xml:space="preserve"> Giới tính</w:t>
+      </w:r>
+      <w:r>
+        <w:t xml:space="preserve"> (0 – Nam, 1 – Nữ).</w:t>
+      </w:r>
+    </w:p>
+    <w:p>
+      <w:pPr>
+        <w:pStyle w:val="ListParagraph"/>
+        <w:numPr>
+          <w:ilvl w:val="0"/>
+          <w:numId w:val="1"/>
+        </w:numPr>
+      </w:pPr>
+      <w:r>
+        <w:t>Phần tử 3:</w:t>
+      </w:r>
+      <w:r>
+        <w:t xml:space="preserve"> Bàn tay (0 – Tay trái, 1 – Tay phải)</w:t>
+      </w:r>
+      <w:r>
+        <w:t>.</w:t>
+      </w:r>
+    </w:p>
+    <w:p>
+      <w:pPr>
+        <w:pStyle w:val="ListParagraph"/>
+        <w:numPr>
+          <w:ilvl w:val="0"/>
+          <w:numId w:val="1"/>
+        </w:numPr>
+      </w:pPr>
+      <w:r>
+        <w:t>Phần tử 4:</w:t>
+      </w:r>
+      <w:r>
+        <w:t xml:space="preserve"> Tên của vị trí ngón tay</w:t>
+      </w:r>
+    </w:p>
+    <w:p>
+      <w:pPr>
+        <w:pStyle w:val="ListParagraph"/>
+        <w:numPr>
+          <w:ilvl w:val="1"/>
+          <w:numId w:val="1"/>
+        </w:numPr>
+        <w:jc w:val="left"/>
+      </w:pPr>
+      <w:r>
+        <w:t>0: Ngón út.</w:t>
+      </w:r>
+    </w:p>
+    <w:p>
+      <w:pPr>
+        <w:pStyle w:val="ListParagraph"/>
+        <w:numPr>
+          <w:ilvl w:val="1"/>
+          <w:numId w:val="1"/>
+        </w:numPr>
+        <w:jc w:val="left"/>
+      </w:pPr>
+      <w:r>
+        <w:t>1: Ngón áp út.</w:t>
+      </w:r>
+    </w:p>
+    <w:p>
+      <w:pPr>
+        <w:pStyle w:val="ListParagraph"/>
+        <w:numPr>
+          <w:ilvl w:val="1"/>
+          <w:numId w:val="1"/>
+        </w:numPr>
+        <w:jc w:val="left"/>
+      </w:pPr>
+      <w:r>
+        <w:t>2: Ngón giữa.</w:t>
+      </w:r>
+    </w:p>
+    <w:p>
+      <w:pPr>
+        <w:pStyle w:val="ListParagraph"/>
+        <w:numPr>
+          <w:ilvl w:val="1"/>
+          <w:numId w:val="1"/>
+        </w:numPr>
+        <w:jc w:val="left"/>
+      </w:pPr>
+      <w:r>
+        <w:t>3: Ngón trỏ.</w:t>
+      </w:r>
+    </w:p>
+    <w:p>
+      <w:pPr>
+        <w:pStyle w:val="ListParagraph"/>
+        <w:numPr>
+          <w:ilvl w:val="1"/>
+          <w:numId w:val="1"/>
+        </w:numPr>
+        <w:jc w:val="left"/>
+      </w:pPr>
+      <w:r>
+        <w:t>4: Ngón danh.</w:t>
+      </w:r>
+    </w:p>
+    <w:p>
+      <w:pPr>
+        <w:pStyle w:val="Heading2"/>
+      </w:pPr>
+      <w:r>
+        <w:t>4. Xử lý dữ liệu</w:t>
+      </w:r>
+    </w:p>
+    <w:p>
+      <w:r>
+        <w:t xml:space="preserve">Với dữ liệu đã được xử lý từ trước, ta không cần xử lý dữ liệu quá nhiều, việc cần làm là ta sẽ </w:t>
+      </w:r>
+      <w:r>
+        <w:t>xác định những nhãn mà ta cần dùng cho bài toán.</w:t>
+      </w:r>
+    </w:p>
+    <w:p>
+      <w:r>
+        <w:t>Ta sẽ chỉ dùng 2 nhãn: Mã định danh ID và vị trí của ngón tay trên bàn tay.</w:t>
+      </w:r>
+      <w:r>
+        <w:t xml:space="preserve"> Tuy nhiên ta chỉ cần 1 dữ liệu vị trí để định danh, mà nhãn ban đầu thì lại có 2 dữ liệu là bàn tay và vị trí ngón tay. Do đó ta sẽ phải tính toán và định nghĩa lại vị trí của ngón tay trên bàn tay.</w:t>
+      </w:r>
+    </w:p>
+    <w:p>
+      <w:r>
+        <w:t xml:space="preserve">Ta sẽ định nghĩa theo hình ảnh như sau: </w:t>
+      </w:r>
+    </w:p>
+    <w:p>
+      <w:pPr>
+        <w:keepNext/>
+      </w:pPr>
+      <w:r>
+        <w:rPr>
+          <w:noProof/>
+        </w:rPr>
+        <w:lastRenderedPageBreak/>
+        <mc:AlternateContent>
+          <mc:Choice Requires="wps">
+            <w:drawing>
+              <wp:anchor distT="0" distB="0" distL="114300" distR="114300" simplePos="0" relativeHeight="251677706" behindDoc="0" locked="0" layoutInCell="1" allowOverlap="1" wp14:anchorId="169002F1" wp14:editId="4BDEF9BD">
+                <wp:simplePos x="0" y="0"/>
+                <wp:positionH relativeFrom="column">
+                  <wp:posOffset>5083175</wp:posOffset>
+                </wp:positionH>
+                <wp:positionV relativeFrom="paragraph">
+                  <wp:posOffset>939800</wp:posOffset>
+                </wp:positionV>
+                <wp:extent cx="314325" cy="419100"/>
+                <wp:effectExtent l="0" t="0" r="0" b="0"/>
+                <wp:wrapNone/>
+                <wp:docPr id="462542882" name="Text Box 10"/>
+                <wp:cNvGraphicFramePr/>
+                <a:graphic xmlns:a="http://schemas.openxmlformats.org/drawingml/2006/main">
+                  <a:graphicData uri="http://schemas.microsoft.com/office/word/2010/wordprocessingShape">
+                    <wps:wsp>
+                      <wps:cNvSpPr txBox="1"/>
+                      <wps:spPr>
+                        <a:xfrm>
+                          <a:off x="0" y="0"/>
+                          <a:ext cx="314325" cy="419100"/>
+                        </a:xfrm>
+                        <a:prstGeom prst="rect">
+                          <a:avLst/>
+                        </a:prstGeom>
+                        <a:noFill/>
+                        <a:ln w="6350">
+                          <a:noFill/>
+                        </a:ln>
+                      </wps:spPr>
+                      <wps:txbx>
+                        <w:txbxContent>
+                          <w:p>
+                            <w:pPr>
+                              <w:rPr>
+                                <w:b/>
+                                <w:sz w:val="48"/>
+                                <w:szCs w:val="48"/>
+                                <w14:textOutline w14:w="11112" w14:cap="flat" w14:cmpd="sng" w14:algn="ctr">
+                                  <w14:solidFill>
+                                    <w14:schemeClr w14:val="accent2"/>
+                                  </w14:solidFill>
+                                  <w14:prstDash w14:val="solid"/>
+                                  <w14:round/>
+                                </w14:textOutline>
+                              </w:rPr>
+                            </w:pPr>
+                            <w:r>
+                              <w:rPr>
+                                <w:b/>
+                                <w:sz w:val="48"/>
+                                <w:szCs w:val="48"/>
+                                <w14:textOutline w14:w="11112" w14:cap="flat" w14:cmpd="sng" w14:algn="ctr">
+                                  <w14:solidFill>
+                                    <w14:schemeClr w14:val="accent2"/>
+                                  </w14:solidFill>
+                                  <w14:prstDash w14:val="solid"/>
+                                  <w14:round/>
+                                </w14:textOutline>
+                              </w:rPr>
+                              <w:t>5</w:t>
+                            </w:r>
+                          </w:p>
+                          <w:p/>
+                        </w:txbxContent>
+                      </wps:txbx>
+                      <wps:bodyPr rot="0" spcFirstLastPara="0" vertOverflow="overflow" horzOverflow="overflow" vert="horz" wrap="square" lIns="91440" tIns="45720" rIns="91440" bIns="45720" numCol="1" spcCol="0" rtlCol="0" fromWordArt="0" anchor="t" anchorCtr="0" forceAA="0" compatLnSpc="1">
+                        <a:prstTxWarp prst="textNoShape">
+                          <a:avLst/>
+                        </a:prstTxWarp>
+                        <a:noAutofit/>
+                      </wps:bodyPr>
+                    </wps:wsp>
+                  </a:graphicData>
+                </a:graphic>
+                <wp14:sizeRelH relativeFrom="margin">
+                  <wp14:pctWidth>0</wp14:pctWidth>
+                </wp14:sizeRelH>
+                <wp14:sizeRelV relativeFrom="margin">
+                  <wp14:pctHeight>0</wp14:pctHeight>
+                </wp14:sizeRelV>
+              </wp:anchor>
+            </w:drawing>
+          </mc:Choice>
+          <mc:Fallback>
+            <w:pict>
+              <v:shape w14:anchorId="169002F1" id="Text Box 10" o:spid="_x0000_s1040" type="#_x0000_t202" style="position:absolute;left:0;text-align:left;margin-left:400.25pt;margin-top:74pt;width:24.75pt;height:33pt;z-index:251677706;visibility:visible;mso-wrap-style:square;mso-width-percent:0;mso-height-percent:0;mso-wrap-distance-left:9pt;mso-wrap-distance-top:0;mso-wrap-distance-right:9pt;mso-wrap-distance-bottom:0;mso-position-horizontal:absolute;mso-position-horizontal-relative:text;mso-position-vertical:absolute;mso-position-vertical-relative:text;mso-width-percent:0;mso-height-percent:0;mso-width-relative:margin;mso-height-relative:margin;v-text-anchor:top" o:gfxdata="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" filled="f" stroked="f" strokeweight=".5pt">
+                <v:textbox>
+                  <w:txbxContent>
+                    <w:p>
+                      <w:pPr>
+                        <w:rPr>
+                          <w:b/>
+                          <w:sz w:val="48"/>
+                          <w:szCs w:val="48"/>
+                          <w14:textOutline w14:w="11112" w14:cap="flat" w14:cmpd="sng" w14:algn="ctr">
+                            <w14:solidFill>
+                              <w14:schemeClr w14:val="accent2"/>
+                            </w14:solidFill>
+                            <w14:prstDash w14:val="solid"/>
+                            <w14:round/>
+                          </w14:textOutline>
+                        </w:rPr>
+                      </w:pPr>
+                      <w:r>
+                        <w:rPr>
+                          <w:b/>
+                          <w:sz w:val="48"/>
+                          <w:szCs w:val="48"/>
+                          <w14:textOutline w14:w="11112" w14:cap="flat" w14:cmpd="sng" w14:algn="ctr">
+                            <w14:solidFill>
+                              <w14:schemeClr w14:val="accent2"/>
+                            </w14:solidFill>
+                            <w14:prstDash w14:val="solid"/>
+                            <w14:round/>
+                          </w14:textOutline>
+                        </w:rPr>
+                        <w:t>5</w:t>
+                      </w:r>
+                    </w:p>
+                    <w:p/>
+                  </w:txbxContent>
+                </v:textbox>
+              </v:shape>
+            </w:pict>
+          </mc:Fallback>
+        </mc:AlternateContent>
+      </w:r>
+      <w:r>
+        <w:rPr>
+          <w:noProof/>
+        </w:rPr>
+        <mc:AlternateContent>
+          <mc:Choice Requires="wps">
+            <w:drawing>
+              <wp:anchor distT="0" distB="0" distL="114300" distR="114300" simplePos="0" relativeHeight="251675658" behindDoc="0" locked="0" layoutInCell="1" allowOverlap="1" wp14:anchorId="15230098" wp14:editId="3445BE7B">
+                <wp:simplePos x="0" y="0"/>
+                <wp:positionH relativeFrom="column">
+                  <wp:posOffset>4721225</wp:posOffset>
+                </wp:positionH>
+                <wp:positionV relativeFrom="paragraph">
+                  <wp:posOffset>377825</wp:posOffset>
+                </wp:positionV>
+                <wp:extent cx="314325" cy="447675"/>
+                <wp:effectExtent l="0" t="0" r="0" b="0"/>
+                <wp:wrapNone/>
+                <wp:docPr id="1203057445" name="Text Box 10"/>
+                <wp:cNvGraphicFramePr/>
+                <a:graphic xmlns:a="http://schemas.openxmlformats.org/drawingml/2006/main">
+                  <a:graphicData uri="http://schemas.microsoft.com/office/word/2010/wordprocessingShape">
+                    <wps:wsp>
+                      <wps:cNvSpPr txBox="1"/>
+                      <wps:spPr>
+                        <a:xfrm>
+                          <a:off x="0" y="0"/>
+                          <a:ext cx="314325" cy="447675"/>
+                        </a:xfrm>
+                        <a:prstGeom prst="rect">
+                          <a:avLst/>
+                        </a:prstGeom>
+                        <a:noFill/>
+                        <a:ln w="6350">
+                          <a:noFill/>
+                        </a:ln>
+                      </wps:spPr>
+                      <wps:txbx>
+                        <w:txbxContent>
+                          <w:p>
+                            <w:pPr>
+                              <w:rPr>
+                                <w:b/>
+                                <w:sz w:val="48"/>
+                                <w:szCs w:val="48"/>
+                                <w14:textOutline w14:w="11112" w14:cap="flat" w14:cmpd="sng" w14:algn="ctr">
+                                  <w14:solidFill>
+                                    <w14:schemeClr w14:val="accent2"/>
+                                  </w14:solidFill>
+                                  <w14:prstDash w14:val="solid"/>
+                                  <w14:round/>
+                                </w14:textOutline>
+                              </w:rPr>
+                            </w:pPr>
+                            <w:r>
+                              <w:rPr>
+                                <w:b/>
+                                <w:sz w:val="48"/>
+                                <w:szCs w:val="48"/>
+                                <w14:textOutline w14:w="11112" w14:cap="flat" w14:cmpd="sng" w14:algn="ctr">
+                                  <w14:solidFill>
+                                    <w14:schemeClr w14:val="accent2"/>
+                                  </w14:solidFill>
+                                  <w14:prstDash w14:val="solid"/>
+                                  <w14:round/>
+                                </w14:textOutline>
+                              </w:rPr>
+                              <w:t>6</w:t>
+                            </w:r>
+                          </w:p>
+                          <w:p/>
+                        </w:txbxContent>
+                      </wps:txbx>
+                      <wps:bodyPr rot="0" spcFirstLastPara="0" vertOverflow="overflow" horzOverflow="overflow" vert="horz" wrap="square" lIns="91440" tIns="45720" rIns="91440" bIns="45720" numCol="1" spcCol="0" rtlCol="0" fromWordArt="0" anchor="t" anchorCtr="0" forceAA="0" compatLnSpc="1">
+                        <a:prstTxWarp prst="textNoShape">
+                          <a:avLst/>
+                        </a:prstTxWarp>
+                        <a:noAutofit/>
+                      </wps:bodyPr>
+                    </wps:wsp>
+                  </a:graphicData>
+                </a:graphic>
+                <wp14:sizeRelH relativeFrom="margin">
+                  <wp14:pctWidth>0</wp14:pctWidth>
+                </wp14:sizeRelH>
+                <wp14:sizeRelV relativeFrom="margin">
+                  <wp14:pctHeight>0</wp14:pctHeight>
+                </wp14:sizeRelV>
+              </wp:anchor>
+            </w:drawing>
+          </mc:Choice>
+          <mc:Fallback>
+            <w:pict>
+              <v:shape w14:anchorId="15230098" id="_x0000_s1041" type="#_x0000_t202" style="position:absolute;left:0;text-align:left;margin-left:371.75pt;margin-top:29.75pt;width:24.75pt;height:35.25pt;z-index:251675658;visibility:visible;mso-wrap-style:square;mso-width-percent:0;mso-height-percent:0;mso-wrap-distance-left:9pt;mso-wrap-distance-top:0;mso-wrap-distance-right:9pt;mso-wrap-distance-bottom:0;mso-position-horizontal:absolute;mso-position-horizontal-relative:text;mso-position-vertical:absolute;mso-position-vertical-relative:text;mso-width-percent:0;mso-height-percent:0;mso-width-relative:margin;mso-height-relative:margin;v-text-anchor:top" o:gfxdata="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" filled="f" stroked="f" strokeweight=".5pt">
+                <v:textbox>
+                  <w:txbxContent>
+                    <w:p>
+                      <w:pPr>
+                        <w:rPr>
+                          <w:b/>
+                          <w:sz w:val="48"/>
+                          <w:szCs w:val="48"/>
+                          <w14:textOutline w14:w="11112" w14:cap="flat" w14:cmpd="sng" w14:algn="ctr">
+                            <w14:solidFill>
+                              <w14:schemeClr w14:val="accent2"/>
+                            </w14:solidFill>
+                            <w14:prstDash w14:val="solid"/>
+                            <w14:round/>
+                          </w14:textOutline>
+                        </w:rPr>
+                      </w:pPr>
+                      <w:r>
+                        <w:rPr>
+                          <w:b/>
+                          <w:sz w:val="48"/>
+                          <w:szCs w:val="48"/>
+                          <w14:textOutline w14:w="11112" w14:cap="flat" w14:cmpd="sng" w14:algn="ctr">
+                            <w14:solidFill>
+                              <w14:schemeClr w14:val="accent2"/>
+                            </w14:solidFill>
+                            <w14:prstDash w14:val="solid"/>
+                            <w14:round/>
+                          </w14:textOutline>
+                        </w:rPr>
+                        <w:t>6</w:t>
+                      </w:r>
+                    </w:p>
+                    <w:p/>
+                  </w:txbxContent>
+                </v:textbox>
+              </v:shape>
+            </w:pict>
+          </mc:Fallback>
+        </mc:AlternateContent>
+      </w:r>
+      <w:r>
+        <w:rPr>
+          <w:noProof/>
+        </w:rPr>
+        <mc:AlternateContent>
+          <mc:Choice Requires="wps">
+            <w:drawing>
+              <wp:anchor distT="0" distB="0" distL="114300" distR="114300" simplePos="0" relativeHeight="251673610" behindDoc="0" locked="0" layoutInCell="1" allowOverlap="1" wp14:anchorId="247FB3C9" wp14:editId="677BB31F">
+                <wp:simplePos x="0" y="0"/>
+                <wp:positionH relativeFrom="column">
+                  <wp:posOffset>4254500</wp:posOffset>
+                </wp:positionH>
+                <wp:positionV relativeFrom="paragraph">
+                  <wp:posOffset>149225</wp:posOffset>
+                </wp:positionV>
+                <wp:extent cx="314325" cy="447675"/>
+                <wp:effectExtent l="0" t="0" r="0" b="0"/>
+                <wp:wrapNone/>
+                <wp:docPr id="1785185170" name="Text Box 10"/>
+                <wp:cNvGraphicFramePr/>
+                <a:graphic xmlns:a="http://schemas.openxmlformats.org/drawingml/2006/main">
+                  <a:graphicData uri="http://schemas.microsoft.com/office/word/2010/wordprocessingShape">
+                    <wps:wsp>
+                      <wps:cNvSpPr txBox="1"/>
+                      <wps:spPr>
+                        <a:xfrm>
+                          <a:off x="0" y="0"/>
+                          <a:ext cx="314325" cy="447675"/>
+                        </a:xfrm>
+                        <a:prstGeom prst="rect">
+                          <a:avLst/>
+                        </a:prstGeom>
+                        <a:noFill/>
+                        <a:ln w="6350">
+                          <a:noFill/>
+                        </a:ln>
+                      </wps:spPr>
+                      <wps:txbx>
+                        <w:txbxContent>
+                          <w:p>
+                            <w:pPr>
+                              <w:rPr>
+                                <w:b/>
+                                <w:sz w:val="48"/>
+                                <w:szCs w:val="48"/>
+                                <w14:textOutline w14:w="11112" w14:cap="flat" w14:cmpd="sng" w14:algn="ctr">
+                                  <w14:solidFill>
+                                    <w14:schemeClr w14:val="accent2"/>
+                                  </w14:solidFill>
+                                  <w14:prstDash w14:val="solid"/>
+                                  <w14:round/>
+                                </w14:textOutline>
+                              </w:rPr>
+                            </w:pPr>
+                            <w:r>
+                              <w:rPr>
+                                <w:b/>
+                                <w:sz w:val="48"/>
+                                <w:szCs w:val="48"/>
+                                <w14:textOutline w14:w="11112" w14:cap="flat" w14:cmpd="sng" w14:algn="ctr">
+                                  <w14:solidFill>
+                                    <w14:schemeClr w14:val="accent2"/>
+                                  </w14:solidFill>
+                                  <w14:prstDash w14:val="solid"/>
+                                  <w14:round/>
+                                </w14:textOutline>
+                              </w:rPr>
+                              <w:t>7</w:t>
+                            </w:r>
+                          </w:p>
+                          <w:p/>
+                        </w:txbxContent>
+                      </wps:txbx>
+                      <wps:bodyPr rot="0" spcFirstLastPara="0" vertOverflow="overflow" horzOverflow="overflow" vert="horz" wrap="square" lIns="91440" tIns="45720" rIns="91440" bIns="45720" numCol="1" spcCol="0" rtlCol="0" fromWordArt="0" anchor="t" anchorCtr="0" forceAA="0" compatLnSpc="1">
+                        <a:prstTxWarp prst="textNoShape">
+                          <a:avLst/>
+                        </a:prstTxWarp>
+                        <a:noAutofit/>
+                      </wps:bodyPr>
+                    </wps:wsp>
+                  </a:graphicData>
+                </a:graphic>
+                <wp14:sizeRelH relativeFrom="margin">
+                  <wp14:pctWidth>0</wp14:pctWidth>
+                </wp14:sizeRelH>
+                <wp14:sizeRelV relativeFrom="margin">
+                  <wp14:pctHeight>0</wp14:pctHeight>
+                </wp14:sizeRelV>
+              </wp:anchor>
+            </w:drawing>
+          </mc:Choice>
+          <mc:Fallback>
+            <w:pict>
+              <v:shape w14:anchorId="247FB3C9" id="_x0000_s1042" type="#_x0000_t202" style="position:absolute;left:0;text-align:left;margin-left:335pt;margin-top:11.75pt;width:24.75pt;height:35.25pt;z-index:251673610;visibility:visible;mso-wrap-style:square;mso-width-percent:0;mso-height-percent:0;mso-wrap-distance-left:9pt;mso-wrap-distance-top:0;mso-wrap-distance-right:9pt;mso-wrap-distance-bottom:0;mso-position-horizontal:absolute;mso-position-horizontal-relative:text;mso-position-vertical:absolute;mso-position-vertical-relative:text;mso-width-percent:0;mso-height-percent:0;mso-width-relative:margin;mso-height-relative:margin;v-text-anchor:top" o:gfxdata="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" filled="f" stroked="f" strokeweight=".5pt">
+                <v:textbox>
+                  <w:txbxContent>
+                    <w:p>
+                      <w:pPr>
+                        <w:rPr>
+                          <w:b/>
+                          <w:sz w:val="48"/>
+                          <w:szCs w:val="48"/>
+                          <w14:textOutline w14:w="11112" w14:cap="flat" w14:cmpd="sng" w14:algn="ctr">
+                            <w14:solidFill>
+                              <w14:schemeClr w14:val="accent2"/>
+                            </w14:solidFill>
+                            <w14:prstDash w14:val="solid"/>
+                            <w14:round/>
+                          </w14:textOutline>
+                        </w:rPr>
+                      </w:pPr>
+                      <w:r>
+                        <w:rPr>
+                          <w:b/>
+                          <w:sz w:val="48"/>
+                          <w:szCs w:val="48"/>
+                          <w14:textOutline w14:w="11112" w14:cap="flat" w14:cmpd="sng" w14:algn="ctr">
+                            <w14:solidFill>
+                              <w14:schemeClr w14:val="accent2"/>
+                            </w14:solidFill>
+                            <w14:prstDash w14:val="solid"/>
+                            <w14:round/>
+                          </w14:textOutline>
+                        </w:rPr>
+                        <w:t>7</w:t>
+                      </w:r>
+                    </w:p>
+                    <w:p/>
+                  </w:txbxContent>
+                </v:textbox>
+              </v:shape>
+            </w:pict>
+          </mc:Fallback>
+        </mc:AlternateContent>
+      </w:r>
+      <w:r>
+        <w:rPr>
+          <w:noProof/>
+        </w:rPr>
+        <mc:AlternateContent>
+          <mc:Choice Requires="wps">
+            <w:drawing>
+              <wp:anchor distT="0" distB="0" distL="114300" distR="114300" simplePos="0" relativeHeight="251671562" behindDoc="0" locked="0" layoutInCell="1" allowOverlap="1" wp14:anchorId="3FF75830" wp14:editId="20F4A019">
+                <wp:simplePos x="0" y="0"/>
+                <wp:positionH relativeFrom="column">
+                  <wp:posOffset>3625850</wp:posOffset>
+                </wp:positionH>
+                <wp:positionV relativeFrom="paragraph">
+                  <wp:posOffset>206375</wp:posOffset>
+                </wp:positionV>
+                <wp:extent cx="314325" cy="447675"/>
+                <wp:effectExtent l="0" t="0" r="0" b="0"/>
+                <wp:wrapNone/>
+                <wp:docPr id="672080286" name="Text Box 10"/>
+                <wp:cNvGraphicFramePr/>
+                <a:graphic xmlns:a="http://schemas.openxmlformats.org/drawingml/2006/main">
+                  <a:graphicData uri="http://schemas.microsoft.com/office/word/2010/wordprocessingShape">
+                    <wps:wsp>
+                      <wps:cNvSpPr txBox="1"/>
+                      <wps:spPr>
+                        <a:xfrm>
+                          <a:off x="0" y="0"/>
+                          <a:ext cx="314325" cy="447675"/>
+                        </a:xfrm>
+                        <a:prstGeom prst="rect">
+                          <a:avLst/>
+                        </a:prstGeom>
+                        <a:noFill/>
+                        <a:ln w="6350">
+                          <a:noFill/>
+                        </a:ln>
+                      </wps:spPr>
+                      <wps:txbx>
+                        <w:txbxContent>
+                          <w:p>
+                            <w:pPr>
+                              <w:rPr>
+                                <w:b/>
+                                <w:sz w:val="48"/>
+                                <w:szCs w:val="48"/>
+                                <w14:textOutline w14:w="11112" w14:cap="flat" w14:cmpd="sng" w14:algn="ctr">
+                                  <w14:solidFill>
+                                    <w14:schemeClr w14:val="accent2"/>
+                                  </w14:solidFill>
+                                  <w14:prstDash w14:val="solid"/>
+                                  <w14:round/>
+                                </w14:textOutline>
+                              </w:rPr>
+                            </w:pPr>
+                            <w:r>
+                              <w:rPr>
+                                <w:b/>
+                                <w:sz w:val="48"/>
+                                <w:szCs w:val="48"/>
+                                <w14:textOutline w14:w="11112" w14:cap="flat" w14:cmpd="sng" w14:algn="ctr">
+                                  <w14:solidFill>
+                                    <w14:schemeClr w14:val="accent2"/>
+                                  </w14:solidFill>
+                                  <w14:prstDash w14:val="solid"/>
+                                  <w14:round/>
+                                </w14:textOutline>
+                              </w:rPr>
+                              <w:t>8</w:t>
+                            </w:r>
+                          </w:p>
+                          <w:p/>
+                        </w:txbxContent>
+                      </wps:txbx>
+                      <wps:bodyPr rot="0" spcFirstLastPara="0" vertOverflow="overflow" horzOverflow="overflow" vert="horz" wrap="square" lIns="91440" tIns="45720" rIns="91440" bIns="45720" numCol="1" spcCol="0" rtlCol="0" fromWordArt="0" anchor="t" anchorCtr="0" forceAA="0" compatLnSpc="1">
+                        <a:prstTxWarp prst="textNoShape">
+                          <a:avLst/>
+                        </a:prstTxWarp>
+                        <a:noAutofit/>
+                      </wps:bodyPr>
+                    </wps:wsp>
+                  </a:graphicData>
+                </a:graphic>
+                <wp14:sizeRelH relativeFrom="margin">
+                  <wp14:pctWidth>0</wp14:pctWidth>
+                </wp14:sizeRelH>
+                <wp14:sizeRelV relativeFrom="margin">
+                  <wp14:pctHeight>0</wp14:pctHeight>
+                </wp14:sizeRelV>
+              </wp:anchor>
+            </w:drawing>
+          </mc:Choice>
+          <mc:Fallback>
+            <w:pict>
+              <v:shape w14:anchorId="3FF75830" id="_x0000_s1043" type="#_x0000_t202" style="position:absolute;left:0;text-align:left;margin-left:285.5pt;margin-top:16.25pt;width:24.75pt;height:35.25pt;z-index:251671562;visibility:visible;mso-wrap-style:square;mso-width-percent:0;mso-height-percent:0;mso-wrap-distance-left:9pt;mso-wrap-distance-top:0;mso-wrap-distance-right:9pt;mso-wrap-distance-bottom:0;mso-position-horizontal:absolute;mso-position-horizontal-relative:text;mso-position-vertical:absolute;mso-position-vertical-relative:text;mso-width-percent:0;mso-height-percent:0;mso-width-relative:margin;mso-height-relative:margin;v-text-anchor:top" o:gfxdata="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" filled="f" stroked="f" strokeweight=".5pt">
+                <v:textbox>
+                  <w:txbxContent>
+                    <w:p>
+                      <w:pPr>
+                        <w:rPr>
+                          <w:b/>
+                          <w:sz w:val="48"/>
+                          <w:szCs w:val="48"/>
+                          <w14:textOutline w14:w="11112" w14:cap="flat" w14:cmpd="sng" w14:algn="ctr">
+                            <w14:solidFill>
+                              <w14:schemeClr w14:val="accent2"/>
+                            </w14:solidFill>
+                            <w14:prstDash w14:val="solid"/>
+                            <w14:round/>
+                          </w14:textOutline>
+                        </w:rPr>
+                      </w:pPr>
+                      <w:r>
+                        <w:rPr>
+                          <w:b/>
+                          <w:sz w:val="48"/>
+                          <w:szCs w:val="48"/>
+                          <w14:textOutline w14:w="11112" w14:cap="flat" w14:cmpd="sng" w14:algn="ctr">
+                            <w14:solidFill>
+                              <w14:schemeClr w14:val="accent2"/>
+                            </w14:solidFill>
+                            <w14:prstDash w14:val="solid"/>
+                            <w14:round/>
+                          </w14:textOutline>
+                        </w:rPr>
+                        <w:t>8</w:t>
+                      </w:r>
+                    </w:p>
+                    <w:p/>
+                  </w:txbxContent>
+                </v:textbox>
+              </v:shape>
+            </w:pict>
+          </mc:Fallback>
+        </mc:AlternateContent>
+      </w:r>
+      <w:r>
+        <w:rPr>
+          <w:noProof/>
+        </w:rPr>
+        <mc:AlternateContent>
+          <mc:Choice Requires="wps">
+            <w:drawing>
+              <wp:anchor distT="0" distB="0" distL="114300" distR="114300" simplePos="0" relativeHeight="251669514" behindDoc="0" locked="0" layoutInCell="1" allowOverlap="1" wp14:anchorId="471584B7" wp14:editId="1E324E5E">
+                <wp:simplePos x="0" y="0"/>
+                <wp:positionH relativeFrom="column">
+                  <wp:posOffset>2940050</wp:posOffset>
+                </wp:positionH>
+                <wp:positionV relativeFrom="paragraph">
+                  <wp:posOffset>939800</wp:posOffset>
+                </wp:positionV>
+                <wp:extent cx="314325" cy="447675"/>
+                <wp:effectExtent l="0" t="0" r="0" b="0"/>
+                <wp:wrapNone/>
+                <wp:docPr id="1737651216" name="Text Box 10"/>
+                <wp:cNvGraphicFramePr/>
+                <a:graphic xmlns:a="http://schemas.openxmlformats.org/drawingml/2006/main">
+                  <a:graphicData uri="http://schemas.microsoft.com/office/word/2010/wordprocessingShape">
+                    <wps:wsp>
+                      <wps:cNvSpPr txBox="1"/>
+                      <wps:spPr>
+                        <a:xfrm>
+                          <a:off x="0" y="0"/>
+                          <a:ext cx="314325" cy="447675"/>
+                        </a:xfrm>
+                        <a:prstGeom prst="rect">
+                          <a:avLst/>
+                        </a:prstGeom>
+                        <a:noFill/>
+                        <a:ln w="6350">
+                          <a:noFill/>
+                        </a:ln>
+                      </wps:spPr>
+                      <wps:txbx>
+                        <w:txbxContent>
+                          <w:p>
+                            <w:pPr>
+                              <w:rPr>
+                                <w:b/>
+                                <w:sz w:val="48"/>
+                                <w:szCs w:val="48"/>
+                                <w14:textOutline w14:w="11112" w14:cap="flat" w14:cmpd="sng" w14:algn="ctr">
+                                  <w14:solidFill>
+                                    <w14:schemeClr w14:val="accent2"/>
+                                  </w14:solidFill>
+                                  <w14:prstDash w14:val="solid"/>
+                                  <w14:round/>
+                                </w14:textOutline>
+                              </w:rPr>
+                            </w:pPr>
+                            <w:r>
+                              <w:rPr>
+                                <w:b/>
+                                <w:sz w:val="48"/>
+                                <w:szCs w:val="48"/>
+                                <w14:textOutline w14:w="11112" w14:cap="flat" w14:cmpd="sng" w14:algn="ctr">
+                                  <w14:solidFill>
+                                    <w14:schemeClr w14:val="accent2"/>
+                                  </w14:solidFill>
+                                  <w14:prstDash w14:val="solid"/>
+                                  <w14:round/>
+                                </w14:textOutline>
+                              </w:rPr>
+                              <w:t>9</w:t>
+                            </w:r>
+                          </w:p>
+                          <w:p/>
+                        </w:txbxContent>
+                      </wps:txbx>
+                      <wps:bodyPr rot="0" spcFirstLastPara="0" vertOverflow="overflow" horzOverflow="overflow" vert="horz" wrap="square" lIns="91440" tIns="45720" rIns="91440" bIns="45720" numCol="1" spcCol="0" rtlCol="0" fromWordArt="0" anchor="t" anchorCtr="0" forceAA="0" compatLnSpc="1">
+                        <a:prstTxWarp prst="textNoShape">
+                          <a:avLst/>
+                        </a:prstTxWarp>
+                        <a:noAutofit/>
+                      </wps:bodyPr>
+                    </wps:wsp>
+                  </a:graphicData>
+                </a:graphic>
+                <wp14:sizeRelH relativeFrom="margin">
+                  <wp14:pctWidth>0</wp14:pctWidth>
+                </wp14:sizeRelH>
+                <wp14:sizeRelV relativeFrom="margin">
+                  <wp14:pctHeight>0</wp14:pctHeight>
+                </wp14:sizeRelV>
+              </wp:anchor>
+            </w:drawing>
+          </mc:Choice>
+          <mc:Fallback>
+            <w:pict>
+              <v:shape w14:anchorId="471584B7" id="_x0000_s1044" type="#_x0000_t202" style="position:absolute;left:0;text-align:left;margin-left:231.5pt;margin-top:74pt;width:24.75pt;height:35.25pt;z-index:251669514;visibility:visible;mso-wrap-style:square;mso-width-percent:0;mso-height-percent:0;mso-wrap-distance-left:9pt;mso-wrap-distance-top:0;mso-wrap-distance-right:9pt;mso-wrap-distance-bottom:0;mso-position-horizontal:absolute;mso-position-horizontal-relative:text;mso-position-vertical:absolute;mso-position-vertical-relative:text;mso-width-percent:0;mso-height-percent:0;mso-width-relative:margin;mso-height-relative:margin;v-text-anchor:top" o:gfxdata="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" filled="f" stroked="f" strokeweight=".5pt">
+                <v:textbox>
+                  <w:txbxContent>
+                    <w:p>
+                      <w:pPr>
+                        <w:rPr>
+                          <w:b/>
+                          <w:sz w:val="48"/>
+                          <w:szCs w:val="48"/>
+                          <w14:textOutline w14:w="11112" w14:cap="flat" w14:cmpd="sng" w14:algn="ctr">
+                            <w14:solidFill>
+                              <w14:schemeClr w14:val="accent2"/>
+                            </w14:solidFill>
+                            <w14:prstDash w14:val="solid"/>
+                            <w14:round/>
+                          </w14:textOutline>
+                        </w:rPr>
+                      </w:pPr>
+                      <w:r>
+                        <w:rPr>
+                          <w:b/>
+                          <w:sz w:val="48"/>
+                          <w:szCs w:val="48"/>
+                          <w14:textOutline w14:w="11112" w14:cap="flat" w14:cmpd="sng" w14:algn="ctr">
+                            <w14:solidFill>
+                              <w14:schemeClr w14:val="accent2"/>
+                            </w14:solidFill>
+                            <w14:prstDash w14:val="solid"/>
+                            <w14:round/>
+                          </w14:textOutline>
+                        </w:rPr>
+                        <w:t>9</w:t>
+                      </w:r>
+                    </w:p>
+                    <w:p/>
+                  </w:txbxContent>
+                </v:textbox>
+              </v:shape>
+            </w:pict>
+          </mc:Fallback>
+        </mc:AlternateContent>
+      </w:r>
+      <w:r>
+        <w:rPr>
+          <w:noProof/>
+        </w:rPr>
+        <mc:AlternateContent>
+          <mc:Choice Requires="wps">
+            <w:drawing>
+              <wp:anchor distT="0" distB="0" distL="114300" distR="114300" simplePos="0" relativeHeight="251667466" behindDoc="0" locked="0" layoutInCell="1" allowOverlap="1" wp14:anchorId="008A0519" wp14:editId="3264948F">
+                <wp:simplePos x="0" y="0"/>
+                <wp:positionH relativeFrom="column">
+                  <wp:posOffset>2282825</wp:posOffset>
+                </wp:positionH>
+                <wp:positionV relativeFrom="paragraph">
+                  <wp:posOffset>939800</wp:posOffset>
+                </wp:positionV>
+                <wp:extent cx="314325" cy="447675"/>
+                <wp:effectExtent l="0" t="0" r="0" b="0"/>
+                <wp:wrapNone/>
+                <wp:docPr id="601714512" name="Text Box 10"/>
+                <wp:cNvGraphicFramePr/>
+                <a:graphic xmlns:a="http://schemas.openxmlformats.org/drawingml/2006/main">
+                  <a:graphicData uri="http://schemas.microsoft.com/office/word/2010/wordprocessingShape">
+                    <wps:wsp>
+                      <wps:cNvSpPr txBox="1"/>
+                      <wps:spPr>
+                        <a:xfrm>
+                          <a:off x="0" y="0"/>
+                          <a:ext cx="314325" cy="447675"/>
+                        </a:xfrm>
+                        <a:prstGeom prst="rect">
+                          <a:avLst/>
+                        </a:prstGeom>
+                        <a:noFill/>
+                        <a:ln w="6350">
+                          <a:noFill/>
+                        </a:ln>
+                      </wps:spPr>
+                      <wps:txbx>
+                        <w:txbxContent>
+                          <w:p>
+                            <w:pPr>
+                              <w:rPr>
+                                <w:b/>
+                                <w:sz w:val="48"/>
+                                <w:szCs w:val="48"/>
+                                <w14:textOutline w14:w="11112" w14:cap="flat" w14:cmpd="sng" w14:algn="ctr">
+                                  <w14:solidFill>
+                                    <w14:schemeClr w14:val="accent2"/>
+                                  </w14:solidFill>
+                                  <w14:prstDash w14:val="solid"/>
+                                  <w14:round/>
+                                </w14:textOutline>
+                              </w:rPr>
+                            </w:pPr>
+                            <w:r>
+                              <w:rPr>
+                                <w:b/>
+                                <w:sz w:val="48"/>
+                                <w:szCs w:val="48"/>
+                                <w14:textOutline w14:w="11112" w14:cap="flat" w14:cmpd="sng" w14:algn="ctr">
+                                  <w14:solidFill>
+                                    <w14:schemeClr w14:val="accent2"/>
+                                  </w14:solidFill>
+                                  <w14:prstDash w14:val="solid"/>
+                                  <w14:round/>
+                                </w14:textOutline>
+                              </w:rPr>
+                              <w:t>4</w:t>
+                            </w:r>
+                          </w:p>
+                          <w:p/>
+                        </w:txbxContent>
+                      </wps:txbx>
+                      <wps:bodyPr rot="0" spcFirstLastPara="0" vertOverflow="overflow" horzOverflow="overflow" vert="horz" wrap="square" lIns="91440" tIns="45720" rIns="91440" bIns="45720" numCol="1" spcCol="0" rtlCol="0" fromWordArt="0" anchor="t" anchorCtr="0" forceAA="0" compatLnSpc="1">
+                        <a:prstTxWarp prst="textNoShape">
+                          <a:avLst/>
+                        </a:prstTxWarp>
+                        <a:noAutofit/>
+                      </wps:bodyPr>
+                    </wps:wsp>
+                  </a:graphicData>
+                </a:graphic>
+                <wp14:sizeRelH relativeFrom="margin">
+                  <wp14:pctWidth>0</wp14:pctWidth>
+                </wp14:sizeRelH>
+                <wp14:sizeRelV relativeFrom="margin">
+                  <wp14:pctHeight>0</wp14:pctHeight>
+                </wp14:sizeRelV>
+              </wp:anchor>
+            </w:drawing>
+          </mc:Choice>
+          <mc:Fallback>
+            <w:pict>
+              <v:shape w14:anchorId="008A0519" id="_x0000_s1045" type="#_x0000_t202" style="position:absolute;left:0;text-align:left;margin-left:179.75pt;margin-top:74pt;width:24.75pt;height:35.25pt;z-index:251667466;visibility:visible;mso-wrap-style:square;mso-width-percent:0;mso-height-percent:0;mso-wrap-distance-left:9pt;mso-wrap-distance-top:0;mso-wrap-distance-right:9pt;mso-wrap-distance-bottom:0;mso-position-horizontal:absolute;mso-position-horizontal-relative:text;mso-position-vertical:absolute;mso-position-vertical-relative:text;mso-width-percent:0;mso-height-percent:0;mso-width-relative:margin;mso-height-relative:margin;v-text-anchor:top" o:gfxdata="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" filled="f" stroked="f" strokeweight=".5pt">
+                <v:textbox>
+                  <w:txbxContent>
+                    <w:p>
+                      <w:pPr>
+                        <w:rPr>
+                          <w:b/>
+                          <w:sz w:val="48"/>
+                          <w:szCs w:val="48"/>
+                          <w14:textOutline w14:w="11112" w14:cap="flat" w14:cmpd="sng" w14:algn="ctr">
+                            <w14:solidFill>
+                              <w14:schemeClr w14:val="accent2"/>
+                            </w14:solidFill>
+                            <w14:prstDash w14:val="solid"/>
+                            <w14:round/>
+                          </w14:textOutline>
+                        </w:rPr>
+                      </w:pPr>
+                      <w:r>
+                        <w:rPr>
+                          <w:b/>
+                          <w:sz w:val="48"/>
+                          <w:szCs w:val="48"/>
+                          <w14:textOutline w14:w="11112" w14:cap="flat" w14:cmpd="sng" w14:algn="ctr">
+                            <w14:solidFill>
+                              <w14:schemeClr w14:val="accent2"/>
+                            </w14:solidFill>
+                            <w14:prstDash w14:val="solid"/>
+                            <w14:round/>
+                          </w14:textOutline>
+                        </w:rPr>
+                        <w:t>4</w:t>
+                      </w:r>
+                    </w:p>
+                    <w:p/>
+                  </w:txbxContent>
+                </v:textbox>
+              </v:shape>
+            </w:pict>
+          </mc:Fallback>
+        </mc:AlternateContent>
+      </w:r>
+      <w:r>
+        <w:rPr>
+          <w:noProof/>
+        </w:rPr>
+        <mc:AlternateContent>
+          <mc:Choice Requires="wps">
+            <w:drawing>
+              <wp:anchor distT="0" distB="0" distL="114300" distR="114300" simplePos="0" relativeHeight="251665418" behindDoc="0" locked="0" layoutInCell="1" allowOverlap="1" wp14:anchorId="7DBE86DE" wp14:editId="0CF99A03">
+                <wp:simplePos x="0" y="0"/>
+                <wp:positionH relativeFrom="column">
+                  <wp:posOffset>1597025</wp:posOffset>
+                </wp:positionH>
+                <wp:positionV relativeFrom="paragraph">
+                  <wp:posOffset>206375</wp:posOffset>
+                </wp:positionV>
+                <wp:extent cx="314325" cy="447675"/>
+                <wp:effectExtent l="0" t="0" r="0" b="0"/>
+                <wp:wrapNone/>
+                <wp:docPr id="863389987" name="Text Box 10"/>
+                <wp:cNvGraphicFramePr/>
+                <a:graphic xmlns:a="http://schemas.openxmlformats.org/drawingml/2006/main">
+                  <a:graphicData uri="http://schemas.microsoft.com/office/word/2010/wordprocessingShape">
+                    <wps:wsp>
+                      <wps:cNvSpPr txBox="1"/>
+                      <wps:spPr>
+                        <a:xfrm>
+                          <a:off x="0" y="0"/>
+                          <a:ext cx="314325" cy="447675"/>
+                        </a:xfrm>
+                        <a:prstGeom prst="rect">
+                          <a:avLst/>
+                        </a:prstGeom>
+                        <a:noFill/>
+                        <a:ln w="6350">
+                          <a:noFill/>
+                        </a:ln>
+                      </wps:spPr>
+                      <wps:txbx>
+                        <w:txbxContent>
+                          <w:p>
+                            <w:pPr>
+                              <w:rPr>
+                                <w:b/>
+                                <w:sz w:val="48"/>
+                                <w:szCs w:val="48"/>
+                                <w14:textOutline w14:w="11112" w14:cap="flat" w14:cmpd="sng" w14:algn="ctr">
+                                  <w14:solidFill>
+                                    <w14:schemeClr w14:val="accent2"/>
+                                  </w14:solidFill>
+                                  <w14:prstDash w14:val="solid"/>
+                                  <w14:round/>
+                                </w14:textOutline>
+                              </w:rPr>
+                            </w:pPr>
+                            <w:r>
+                              <w:rPr>
+                                <w:b/>
+                                <w:sz w:val="48"/>
+                                <w:szCs w:val="48"/>
+                                <w14:textOutline w14:w="11112" w14:cap="flat" w14:cmpd="sng" w14:algn="ctr">
+                                  <w14:solidFill>
+                                    <w14:schemeClr w14:val="accent2"/>
+                                  </w14:solidFill>
+                                  <w14:prstDash w14:val="solid"/>
+                                  <w14:round/>
+                                </w14:textOutline>
+                              </w:rPr>
+                              <w:t>3</w:t>
+                            </w:r>
+                          </w:p>
+                          <w:p/>
+                        </w:txbxContent>
+                      </wps:txbx>
+                      <wps:bodyPr rot="0" spcFirstLastPara="0" vertOverflow="overflow" horzOverflow="overflow" vert="horz" wrap="square" lIns="91440" tIns="45720" rIns="91440" bIns="45720" numCol="1" spcCol="0" rtlCol="0" fromWordArt="0" anchor="t" anchorCtr="0" forceAA="0" compatLnSpc="1">
+                        <a:prstTxWarp prst="textNoShape">
+                          <a:avLst/>
+                        </a:prstTxWarp>
+                        <a:noAutofit/>
+                      </wps:bodyPr>
+                    </wps:wsp>
+                  </a:graphicData>
+                </a:graphic>
+                <wp14:sizeRelH relativeFrom="margin">
+                  <wp14:pctWidth>0</wp14:pctWidth>
+                </wp14:sizeRelH>
+                <wp14:sizeRelV relativeFrom="margin">
+                  <wp14:pctHeight>0</wp14:pctHeight>
+                </wp14:sizeRelV>
+              </wp:anchor>
+            </w:drawing>
+          </mc:Choice>
+          <mc:Fallback>
+            <w:pict>
+              <v:shape w14:anchorId="7DBE86DE" id="_x0000_s1046" type="#_x0000_t202" style="position:absolute;left:0;text-align:left;margin-left:125.75pt;margin-top:16.25pt;width:24.75pt;height:35.25pt;z-index:251665418;visibility:visible;mso-wrap-style:square;mso-width-percent:0;mso-height-percent:0;mso-wrap-distance-left:9pt;mso-wrap-distance-top:0;mso-wrap-distance-right:9pt;mso-wrap-distance-bottom:0;mso-position-horizontal:absolute;mso-position-horizontal-relative:text;mso-position-vertical:absolute;mso-position-vertical-relative:text;mso-width-percent:0;mso-height-percent:0;mso-width-relative:margin;mso-height-relative:margin;v-text-anchor:top" o:gfxdata="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" filled="f" stroked="f" strokeweight=".5pt">
+                <v:textbox>
+                  <w:txbxContent>
+                    <w:p>
+                      <w:pPr>
+                        <w:rPr>
+                          <w:b/>
+                          <w:sz w:val="48"/>
+                          <w:szCs w:val="48"/>
+                          <w14:textOutline w14:w="11112" w14:cap="flat" w14:cmpd="sng" w14:algn="ctr">
+                            <w14:solidFill>
+                              <w14:schemeClr w14:val="accent2"/>
+                            </w14:solidFill>
+                            <w14:prstDash w14:val="solid"/>
+                            <w14:round/>
+                          </w14:textOutline>
+                        </w:rPr>
+                      </w:pPr>
+                      <w:r>
+                        <w:rPr>
+                          <w:b/>
+                          <w:sz w:val="48"/>
+                          <w:szCs w:val="48"/>
+                          <w14:textOutline w14:w="11112" w14:cap="flat" w14:cmpd="sng" w14:algn="ctr">
+                            <w14:solidFill>
+                              <w14:schemeClr w14:val="accent2"/>
+                            </w14:solidFill>
+                            <w14:prstDash w14:val="solid"/>
+                            <w14:round/>
+                          </w14:textOutline>
+                        </w:rPr>
+                        <w:t>3</w:t>
+                      </w:r>
+                    </w:p>
+                    <w:p/>
+                  </w:txbxContent>
+                </v:textbox>
+              </v:shape>
+            </w:pict>
+          </mc:Fallback>
+        </mc:AlternateContent>
+      </w:r>
+      <w:r>
+        <w:rPr>
+          <w:noProof/>
+        </w:rPr>
+        <mc:AlternateContent>
+          <mc:Choice Requires="wps">
+            <w:drawing>
+              <wp:anchor distT="0" distB="0" distL="114300" distR="114300" simplePos="0" relativeHeight="251663370" behindDoc="0" locked="0" layoutInCell="1" allowOverlap="1" wp14:anchorId="38E9D17C" wp14:editId="4E9FF339">
+                <wp:simplePos x="0" y="0"/>
+                <wp:positionH relativeFrom="column">
+                  <wp:posOffset>987425</wp:posOffset>
+                </wp:positionH>
+                <wp:positionV relativeFrom="paragraph">
+                  <wp:posOffset>111125</wp:posOffset>
+                </wp:positionV>
+                <wp:extent cx="314325" cy="447675"/>
+                <wp:effectExtent l="0" t="0" r="0" b="0"/>
+                <wp:wrapNone/>
+                <wp:docPr id="608455616" name="Text Box 10"/>
+                <wp:cNvGraphicFramePr/>
+                <a:graphic xmlns:a="http://schemas.openxmlformats.org/drawingml/2006/main">
+                  <a:graphicData uri="http://schemas.microsoft.com/office/word/2010/wordprocessingShape">
+                    <wps:wsp>
+                      <wps:cNvSpPr txBox="1"/>
+                      <wps:spPr>
+                        <a:xfrm>
+                          <a:off x="0" y="0"/>
+                          <a:ext cx="314325" cy="447675"/>
+                        </a:xfrm>
+                        <a:prstGeom prst="rect">
+                          <a:avLst/>
+                        </a:prstGeom>
+                        <a:noFill/>
+                        <a:ln w="6350">
+                          <a:noFill/>
+                        </a:ln>
+                      </wps:spPr>
+                      <wps:txbx>
+                        <w:txbxContent>
+                          <w:p>
+                            <w:pPr>
+                              <w:rPr>
+                                <w:b/>
+                                <w:sz w:val="48"/>
+                                <w:szCs w:val="48"/>
+                                <w14:textOutline w14:w="11112" w14:cap="flat" w14:cmpd="sng" w14:algn="ctr">
+                                  <w14:solidFill>
+                                    <w14:schemeClr w14:val="accent2"/>
+                                  </w14:solidFill>
+                                  <w14:prstDash w14:val="solid"/>
+                                  <w14:round/>
+                                </w14:textOutline>
+                              </w:rPr>
+                            </w:pPr>
+                            <w:r>
+                              <w:rPr>
+                                <w:b/>
+                                <w:sz w:val="48"/>
+                                <w:szCs w:val="48"/>
+                                <w14:textOutline w14:w="11112" w14:cap="flat" w14:cmpd="sng" w14:algn="ctr">
+                                  <w14:solidFill>
+                                    <w14:schemeClr w14:val="accent2"/>
+                                  </w14:solidFill>
+                                  <w14:prstDash w14:val="solid"/>
+                                  <w14:round/>
+                                </w14:textOutline>
+                              </w:rPr>
+                              <w:t>2</w:t>
+                            </w:r>
+                          </w:p>
+                          <w:p/>
+                        </w:txbxContent>
+                      </wps:txbx>
+                      <wps:bodyPr rot="0" spcFirstLastPara="0" vertOverflow="overflow" horzOverflow="overflow" vert="horz" wrap="square" lIns="91440" tIns="45720" rIns="91440" bIns="45720" numCol="1" spcCol="0" rtlCol="0" fromWordArt="0" anchor="t" anchorCtr="0" forceAA="0" compatLnSpc="1">
+                        <a:prstTxWarp prst="textNoShape">
+                          <a:avLst/>
+                        </a:prstTxWarp>
+                        <a:noAutofit/>
+                      </wps:bodyPr>
+                    </wps:wsp>
+                  </a:graphicData>
+                </a:graphic>
+                <wp14:sizeRelH relativeFrom="margin">
+                  <wp14:pctWidth>0</wp14:pctWidth>
+                </wp14:sizeRelH>
+                <wp14:sizeRelV relativeFrom="margin">
+                  <wp14:pctHeight>0</wp14:pctHeight>
+                </wp14:sizeRelV>
+              </wp:anchor>
+            </w:drawing>
+          </mc:Choice>
+          <mc:Fallback>
+            <w:pict>
+              <v:shape w14:anchorId="38E9D17C" id="_x0000_s1047" type="#_x0000_t202" style="position:absolute;left:0;text-align:left;margin-left:77.75pt;margin-top:8.75pt;width:24.75pt;height:35.25pt;z-index:251663370;visibility:visible;mso-wrap-style:square;mso-width-percent:0;mso-height-percent:0;mso-wrap-distance-left:9pt;mso-wrap-distance-top:0;mso-wrap-distance-right:9pt;mso-wrap-distance-bottom:0;mso-position-horizontal:absolute;mso-position-horizontal-relative:text;mso-position-vertical:absolute;mso-position-vertical-relative:text;mso-width-percent:0;mso-height-percent:0;mso-width-relative:margin;mso-height-relative:margin;v-text-anchor:top" o:gfxdata="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" filled="f" stroked="f" strokeweight=".5pt">
+                <v:textbox>
+                  <w:txbxContent>
+                    <w:p>
+                      <w:pPr>
+                        <w:rPr>
+                          <w:b/>
+                          <w:sz w:val="48"/>
+                          <w:szCs w:val="48"/>
+                          <w14:textOutline w14:w="11112" w14:cap="flat" w14:cmpd="sng" w14:algn="ctr">
+                            <w14:solidFill>
+                              <w14:schemeClr w14:val="accent2"/>
+                            </w14:solidFill>
+                            <w14:prstDash w14:val="solid"/>
+                            <w14:round/>
+                          </w14:textOutline>
+                        </w:rPr>
+                      </w:pPr>
+                      <w:r>
+                        <w:rPr>
+                          <w:b/>
+                          <w:sz w:val="48"/>
+                          <w:szCs w:val="48"/>
+                          <w14:textOutline w14:w="11112" w14:cap="flat" w14:cmpd="sng" w14:algn="ctr">
+                            <w14:solidFill>
+                              <w14:schemeClr w14:val="accent2"/>
+                            </w14:solidFill>
+                            <w14:prstDash w14:val="solid"/>
+                            <w14:round/>
+                          </w14:textOutline>
+                        </w:rPr>
+                        <w:t>2</w:t>
+                      </w:r>
+                    </w:p>
+                    <w:p/>
+                  </w:txbxContent>
+                </v:textbox>
+              </v:shape>
+            </w:pict>
+          </mc:Fallback>
+        </mc:AlternateContent>
+      </w:r>
+      <w:r>
+        <w:rPr>
+          <w:noProof/>
+        </w:rPr>
+        <mc:AlternateContent>
+          <mc:Choice Requires="wps">
+            <w:drawing>
+              <wp:anchor distT="0" distB="0" distL="114300" distR="114300" simplePos="0" relativeHeight="251661322" behindDoc="0" locked="0" layoutInCell="1" allowOverlap="1" wp14:anchorId="5229A330" wp14:editId="4D25AABC">
+                <wp:simplePos x="0" y="0"/>
+                <wp:positionH relativeFrom="column">
+                  <wp:posOffset>473075</wp:posOffset>
+                </wp:positionH>
+                <wp:positionV relativeFrom="paragraph">
+                  <wp:posOffset>377825</wp:posOffset>
+                </wp:positionV>
+                <wp:extent cx="314325" cy="447675"/>
+                <wp:effectExtent l="0" t="0" r="0" b="0"/>
+                <wp:wrapNone/>
+                <wp:docPr id="1071650896" name="Text Box 10"/>
+                <wp:cNvGraphicFramePr/>
+                <a:graphic xmlns:a="http://schemas.openxmlformats.org/drawingml/2006/main">
+                  <a:graphicData uri="http://schemas.microsoft.com/office/word/2010/wordprocessingShape">
+                    <wps:wsp>
+                      <wps:cNvSpPr txBox="1"/>
+                      <wps:spPr>
+                        <a:xfrm>
+                          <a:off x="0" y="0"/>
+                          <a:ext cx="314325" cy="447675"/>
+                        </a:xfrm>
+                        <a:prstGeom prst="rect">
+                          <a:avLst/>
+                        </a:prstGeom>
+                        <a:noFill/>
+                        <a:ln w="6350">
+                          <a:noFill/>
+                        </a:ln>
+                      </wps:spPr>
+                      <wps:txbx>
+                        <w:txbxContent>
+                          <w:p>
+                            <w:pPr>
+                              <w:rPr>
+                                <w:b/>
+                                <w:sz w:val="48"/>
+                                <w:szCs w:val="48"/>
+                                <w14:textOutline w14:w="11112" w14:cap="flat" w14:cmpd="sng" w14:algn="ctr">
+                                  <w14:solidFill>
+                                    <w14:schemeClr w14:val="accent2"/>
+                                  </w14:solidFill>
+                                  <w14:prstDash w14:val="solid"/>
+                                  <w14:round/>
+                                </w14:textOutline>
+                              </w:rPr>
+                            </w:pPr>
+                            <w:r>
+                              <w:rPr>
+                                <w:b/>
+                                <w:sz w:val="48"/>
+                                <w:szCs w:val="48"/>
+                                <w14:textOutline w14:w="11112" w14:cap="flat" w14:cmpd="sng" w14:algn="ctr">
+                                  <w14:solidFill>
+                                    <w14:schemeClr w14:val="accent2"/>
+                                  </w14:solidFill>
+                                  <w14:prstDash w14:val="solid"/>
+                                  <w14:round/>
+                                </w14:textOutline>
+                              </w:rPr>
+                              <w:t>1</w:t>
+                            </w:r>
+                          </w:p>
+                          <w:p/>
+                        </w:txbxContent>
+                      </wps:txbx>
+                      <wps:bodyPr rot="0" spcFirstLastPara="0" vertOverflow="overflow" horzOverflow="overflow" vert="horz" wrap="square" lIns="91440" tIns="45720" rIns="91440" bIns="45720" numCol="1" spcCol="0" rtlCol="0" fromWordArt="0" anchor="t" anchorCtr="0" forceAA="0" compatLnSpc="1">
+                        <a:prstTxWarp prst="textNoShape">
+                          <a:avLst/>
+                        </a:prstTxWarp>
+                        <a:noAutofit/>
+                      </wps:bodyPr>
+                    </wps:wsp>
+                  </a:graphicData>
+                </a:graphic>
+                <wp14:sizeRelH relativeFrom="margin">
+                  <wp14:pctWidth>0</wp14:pctWidth>
+                </wp14:sizeRelH>
+                <wp14:sizeRelV relativeFrom="margin">
+                  <wp14:pctHeight>0</wp14:pctHeight>
+                </wp14:sizeRelV>
+              </wp:anchor>
+            </w:drawing>
+          </mc:Choice>
+          <mc:Fallback>
+            <w:pict>
+              <v:shape w14:anchorId="5229A330" id="_x0000_s1048" type="#_x0000_t202" style="position:absolute;left:0;text-align:left;margin-left:37.25pt;margin-top:29.75pt;width:24.75pt;height:35.25pt;z-index:251661322;visibility:visible;mso-wrap-style:square;mso-width-percent:0;mso-height-percent:0;mso-wrap-distance-left:9pt;mso-wrap-distance-top:0;mso-wrap-distance-right:9pt;mso-wrap-distance-bottom:0;mso-position-horizontal:absolute;mso-position-horizontal-relative:text;mso-position-vertical:absolute;mso-position-vertical-relative:text;mso-width-percent:0;mso-height-percent:0;mso-width-relative:margin;mso-height-relative:margin;v-text-anchor:top" o:gfxdata="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" filled="f" stroked="f" strokeweight=".5pt">
+                <v:textbox>
+                  <w:txbxContent>
+                    <w:p>
+                      <w:pPr>
+                        <w:rPr>
+                          <w:b/>
+                          <w:sz w:val="48"/>
+                          <w:szCs w:val="48"/>
+                          <w14:textOutline w14:w="11112" w14:cap="flat" w14:cmpd="sng" w14:algn="ctr">
+                            <w14:solidFill>
+                              <w14:schemeClr w14:val="accent2"/>
+                            </w14:solidFill>
+                            <w14:prstDash w14:val="solid"/>
+                            <w14:round/>
+                          </w14:textOutline>
+                        </w:rPr>
+                      </w:pPr>
+                      <w:r>
+                        <w:rPr>
+                          <w:b/>
+                          <w:sz w:val="48"/>
+                          <w:szCs w:val="48"/>
+                          <w14:textOutline w14:w="11112" w14:cap="flat" w14:cmpd="sng" w14:algn="ctr">
+                            <w14:solidFill>
+                              <w14:schemeClr w14:val="accent2"/>
+                            </w14:solidFill>
+                            <w14:prstDash w14:val="solid"/>
+                            <w14:round/>
+                          </w14:textOutline>
+                        </w:rPr>
+                        <w:t>1</w:t>
+                      </w:r>
+                    </w:p>
+                    <w:p/>
+                  </w:txbxContent>
+                </v:textbox>
+              </v:shape>
+            </w:pict>
+          </mc:Fallback>
+        </mc:AlternateContent>
+      </w:r>
+      <w:r>
+        <w:rPr>
+          <w:noProof/>
+        </w:rPr>
+        <mc:AlternateContent>
+          <mc:Choice Requires="wps">
+            <w:drawing>
+              <wp:anchor distT="0" distB="0" distL="114300" distR="114300" simplePos="0" relativeHeight="251659274" behindDoc="0" locked="0" layoutInCell="1" allowOverlap="1" wp14:anchorId="34F80FEC" wp14:editId="29C111CC">
+                <wp:simplePos x="0" y="0"/>
+                <wp:positionH relativeFrom="column">
+                  <wp:posOffset>158750</wp:posOffset>
+                </wp:positionH>
+                <wp:positionV relativeFrom="paragraph">
+                  <wp:posOffset>939800</wp:posOffset>
+                </wp:positionV>
+                <wp:extent cx="314325" cy="447675"/>
+                <wp:effectExtent l="0" t="0" r="0" b="0"/>
+                <wp:wrapNone/>
+                <wp:docPr id="445997563" name="Text Box 10"/>
+                <wp:cNvGraphicFramePr/>
+                <a:graphic xmlns:a="http://schemas.openxmlformats.org/drawingml/2006/main">
+                  <a:graphicData uri="http://schemas.microsoft.com/office/word/2010/wordprocessingShape">
+                    <wps:wsp>
+                      <wps:cNvSpPr txBox="1"/>
+                      <wps:spPr>
+                        <a:xfrm>
+                          <a:off x="0" y="0"/>
+                          <a:ext cx="314325" cy="447675"/>
+                        </a:xfrm>
+                        <a:prstGeom prst="rect">
+                          <a:avLst/>
+                        </a:prstGeom>
+                        <a:noFill/>
+                        <a:ln w="6350">
+                          <a:noFill/>
+                        </a:ln>
+                      </wps:spPr>
+                      <wps:txbx>
+                        <w:txbxContent>
+                          <w:p>
+                            <w:pPr>
+                              <w:rPr>
+                                <w:b/>
+                                <w:sz w:val="48"/>
+                                <w:szCs w:val="48"/>
+                                <w14:textOutline w14:w="11112" w14:cap="flat" w14:cmpd="sng" w14:algn="ctr">
+                                  <w14:solidFill>
+                                    <w14:schemeClr w14:val="accent2"/>
+                                  </w14:solidFill>
+                                  <w14:prstDash w14:val="solid"/>
+                                  <w14:round/>
+                                </w14:textOutline>
+                              </w:rPr>
+                            </w:pPr>
+                            <w:r>
+                              <w:rPr>
+                                <w:b/>
+                                <w:sz w:val="48"/>
+                                <w:szCs w:val="48"/>
+                                <w14:textOutline w14:w="11112" w14:cap="flat" w14:cmpd="sng" w14:algn="ctr">
+                                  <w14:solidFill>
+                                    <w14:schemeClr w14:val="accent2"/>
+                                  </w14:solidFill>
+                                  <w14:prstDash w14:val="solid"/>
+                                  <w14:round/>
+                                </w14:textOutline>
+                              </w:rPr>
+                              <w:t>0</w:t>
+                            </w:r>
+                          </w:p>
+                          <w:p/>
+                        </w:txbxContent>
+                      </wps:txbx>
+                      <wps:bodyPr rot="0" spcFirstLastPara="0" vertOverflow="overflow" horzOverflow="overflow" vert="horz" wrap="square" lIns="91440" tIns="45720" rIns="91440" bIns="45720" numCol="1" spcCol="0" rtlCol="0" fromWordArt="0" anchor="t" anchorCtr="0" forceAA="0" compatLnSpc="1">
+                        <a:prstTxWarp prst="textNoShape">
+                          <a:avLst/>
+                        </a:prstTxWarp>
+                        <a:noAutofit/>
+                      </wps:bodyPr>
+                    </wps:wsp>
+                  </a:graphicData>
+                </a:graphic>
+                <wp14:sizeRelH relativeFrom="margin">
+                  <wp14:pctWidth>0</wp14:pctWidth>
+                </wp14:sizeRelH>
+                <wp14:sizeRelV relativeFrom="margin">
+                  <wp14:pctHeight>0</wp14:pctHeight>
+                </wp14:sizeRelV>
+              </wp:anchor>
+            </w:drawing>
+          </mc:Choice>
+          <mc:Fallback>
+            <w:pict>
+              <v:shape w14:anchorId="34F80FEC" id="_x0000_s1049" type="#_x0000_t202" style="position:absolute;left:0;text-align:left;margin-left:12.5pt;margin-top:74pt;width:24.75pt;height:35.25pt;z-index:251659274;visibility:visible;mso-wrap-style:square;mso-width-percent:0;mso-height-percent:0;mso-wrap-distance-left:9pt;mso-wrap-distance-top:0;mso-wrap-distance-right:9pt;mso-wrap-distance-bottom:0;mso-position-horizontal:absolute;mso-position-horizontal-relative:text;mso-position-vertical:absolute;mso-position-vertical-relative:text;mso-width-percent:0;mso-height-percent:0;mso-width-relative:margin;mso-height-relative:margin;v-text-anchor:top" o:gfxdata="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" filled="f" stroked="f" strokeweight=".5pt">
+                <v:textbox>
+                  <w:txbxContent>
+                    <w:p>
+                      <w:pPr>
+                        <w:rPr>
+                          <w:b/>
+                          <w:sz w:val="48"/>
+                          <w:szCs w:val="48"/>
+                          <w14:textOutline w14:w="11112" w14:cap="flat" w14:cmpd="sng" w14:algn="ctr">
+                            <w14:solidFill>
+                              <w14:schemeClr w14:val="accent2"/>
+                            </w14:solidFill>
+                            <w14:prstDash w14:val="solid"/>
+                            <w14:round/>
+                          </w14:textOutline>
+                        </w:rPr>
+                      </w:pPr>
+                      <w:r>
+                        <w:rPr>
+                          <w:b/>
+                          <w:sz w:val="48"/>
+                          <w:szCs w:val="48"/>
+                          <w14:textOutline w14:w="11112" w14:cap="flat" w14:cmpd="sng" w14:algn="ctr">
+                            <w14:solidFill>
+                              <w14:schemeClr w14:val="accent2"/>
+                            </w14:solidFill>
+                            <w14:prstDash w14:val="solid"/>
+                            <w14:round/>
+                          </w14:textOutline>
+                        </w:rPr>
+                        <w:t>0</w:t>
+                      </w:r>
+                    </w:p>
+                    <w:p/>
+                  </w:txbxContent>
+                </v:textbox>
+              </v:shape>
+            </w:pict>
+          </mc:Fallback>
+        </mc:AlternateContent>
+      </w:r>
+      <w:r>
+        <w:rPr>
+          <w:noProof/>
+        </w:rPr>
+        <w:drawing>
+          <wp:inline distT="0" distB="0" distL="0" distR="0" wp14:anchorId="6517A85C" wp14:editId="6D2BED55">
+            <wp:extent cx="5579745" cy="3136900"/>
+            <wp:effectExtent l="0" t="0" r="0" b="0"/>
+            <wp:docPr id="1901849899" name="Picture 9"/>
+            <wp:cNvGraphicFramePr>
+              <a:graphicFrameLocks xmlns:a="http://schemas.openxmlformats.org/drawingml/2006/main" noChangeAspect="1"/>
+            </wp:cNvGraphicFramePr>
+            <a:graphic xmlns:a="http://schemas.openxmlformats.org/drawingml/2006/main">
+              <a:graphicData uri="http://schemas.openxmlformats.org/drawingml/2006/picture">
+                <pic:pic xmlns:pic="http://schemas.openxmlformats.org/drawingml/2006/picture">
+                  <pic:nvPicPr>
+                    <pic:cNvPr id="1901849899" name="Picture 1901849899"/>
+                    <pic:cNvPicPr/>
+                  </pic:nvPicPr>
+                  <pic:blipFill>
+                    <a:blip r:embed="rId34" cstate="print">
+                      <a:extLst>
+                        <a:ext uri="{28A0092B-C50C-407E-A947-70E740481C1C}">
+                          <a14:useLocalDpi xmlns:a14="http://schemas.microsoft.com/office/drawing/2010/main" val="0"/>
+                        </a:ext>
+                      </a:extLst>
+                    </a:blip>
+                    <a:stretch>
+                      <a:fillRect/>
+                    </a:stretch>
+                  </pic:blipFill>
+                  <pic:spPr>
+                    <a:xfrm>
+                      <a:off x="0" y="0"/>
+                      <a:ext cx="5579745" cy="3136900"/>
+                    </a:xfrm>
+                    <a:prstGeom prst="rect">
+                      <a:avLst/>
+                    </a:prstGeom>
+                  </pic:spPr>
+                </pic:pic>
+              </a:graphicData>
+            </a:graphic>
+          </wp:inline>
+        </w:drawing>
+      </w:r>
+    </w:p>
+    <w:p>
+      <w:pPr>
+        <w:pStyle w:val="Caption"/>
+      </w:pPr>
+      <w:r>
+        <w:t xml:space="preserve">Hình  </w:t>
+      </w:r>
+      <w:fldSimple w:instr=" SEQ Hình_ \* ARABIC ">
+        <w:r>
+          <w:rPr>
+            <w:noProof/>
+          </w:rPr>
+          <w:t>11</w:t>
+        </w:r>
+      </w:fldSimple>
+      <w:r>
+        <w:t>. Hình ảnh ví dụ cho cách xử lý dữ liệu</w:t>
+      </w:r>
+    </w:p>
+    <w:p>
+      <w:r>
+        <w:t xml:space="preserve">Ví dụ: </w:t>
+      </w:r>
+    </w:p>
+    <w:p>
+      <w:pPr>
+        <w:pStyle w:val="ListParagraph"/>
+        <w:numPr>
+          <w:ilvl w:val="0"/>
+          <w:numId w:val="1"/>
+        </w:numPr>
+      </w:pPr>
+      <w:r>
+        <w:t>[100, 0, 0, 1] là tay trái, ngón áp út của người nam có ID là 100 thì ta sẽ biến đổi thành [100, 1]</w:t>
+      </w:r>
+      <w:r>
+        <w:t>.</w:t>
+      </w:r>
+    </w:p>
+    <w:p>
+      <w:pPr>
+        <w:pStyle w:val="ListParagraph"/>
+        <w:numPr>
+          <w:ilvl w:val="0"/>
+          <w:numId w:val="1"/>
+        </w:numPr>
+      </w:pPr>
+      <w:r>
+        <w:t xml:space="preserve">[100, 0, 1, 1] là tay </w:t>
+      </w:r>
+      <w:r>
+        <w:t>phải</w:t>
+      </w:r>
+      <w:r>
+        <w:t xml:space="preserve">, ngón áp út của người nam có ID là 100 thì ta sẽ biến đổi thành [100, </w:t>
+      </w:r>
+      <w:r>
+        <w:t>6</w:t>
+      </w:r>
+      <w:r>
+        <w:t>].</w:t>
+      </w:r>
+    </w:p>
+    <w:p>
+      <w:r>
+        <w:t>Sau khi đổi nhãn thành 2 phần tử cần thiết, ta sẽ biến đổi nhãn từ dạng numerical sang dạng categorical để model dự đoán kết quả phân lớp.</w:t>
+      </w:r>
+      <w:r>
+        <w:t xml:space="preserve"> Vì ta có 2 nhãn là ID và vị trí ngón tay, nên ta sẽ có 2 model.</w:t>
+      </w:r>
+    </w:p>
+    <w:p>
+      <w:pPr>
+        <w:pStyle w:val="ListParagraph"/>
+        <w:numPr>
+          <w:ilvl w:val="0"/>
+          <w:numId w:val="1"/>
+        </w:numPr>
+      </w:pPr>
+      <w:r>
+        <w:t>Model 1: SubjectID-Model, model này sẽ dự đoán phân lớp cho 600 người trong bộ dữ liệu.</w:t>
+      </w:r>
+    </w:p>
+    <w:p>
+      <w:pPr>
+        <w:pStyle w:val="ListParagraph"/>
+        <w:numPr>
+          <w:ilvl w:val="0"/>
+          <w:numId w:val="1"/>
+        </w:numPr>
+      </w:pPr>
+      <w:r>
+        <w:t>Model 2: fingerNum-Model, model này sẽ dự đoán phân lớp cho 10 ngón tay.</w:t>
+      </w:r>
       <w:r>
         <w:br w:type="page"/>
       </w:r>
+    </w:p>
+    <w:p>
+      <w:pPr>
+        <w:pStyle w:val="Heading1"/>
+      </w:pPr>
       <w:r>
         <w:lastRenderedPageBreak/>
-        <w:br w:type="page"/>
-      </w:r>
-    </w:p>
-    <w:p>
-      <w:pPr>
-        <w:pStyle w:val="Heading1"/>
-      </w:pPr>
-      <w:r>
+        <w:t>MÔ HÌNH NHẬN DẠNG DẤU VÂN TAY</w:t>
+      </w:r>
+    </w:p>
+    <w:p>
+      <w:pPr>
+        <w:pStyle w:val="Heading2"/>
+      </w:pPr>
+      <w:r>
+        <w:t>1. Sơ lượt mô hình</w:t>
+      </w:r>
+    </w:p>
+    <w:p>
+      <w:r>
+        <w:t xml:space="preserve">Ở mô hình cơ bản, ta sẽ cài đặt </w:t>
+      </w:r>
+      <w:r>
+        <w:t xml:space="preserve">dựa trên nền tảng là CNN. </w:t>
+      </w:r>
+      <w:r>
+        <w:t>Như đã phân tích phía trên, ta sẽ có 2 mô hình</w:t>
+      </w:r>
+      <w:r>
+        <w:t>, tuy nhiên hai mô hình này chỉ khác nhau ở Output Layer, bởi vì tuỳ vào từng nhu cầu thì mô hình sẽ có output khác nhau:</w:t>
+      </w:r>
+    </w:p>
+    <w:p>
+      <w:pPr>
+        <w:pStyle w:val="ListParagraph"/>
+        <w:numPr>
+          <w:ilvl w:val="0"/>
+          <w:numId w:val="1"/>
+        </w:numPr>
+      </w:pPr>
+      <w:r>
+        <w:rPr>
+          <w:b/>
+          <w:bCs/>
+        </w:rPr>
+        <w:t>SubjectID_Model</w:t>
+      </w:r>
+      <w:r>
+        <w:t>: Mô hình phân lớp ID của 600 người trong bộ dữ liệu.</w:t>
+      </w:r>
+    </w:p>
+    <w:p>
+      <w:pPr>
+        <w:pStyle w:val="ListParagraph"/>
+        <w:numPr>
+          <w:ilvl w:val="0"/>
+          <w:numId w:val="1"/>
+        </w:numPr>
+      </w:pPr>
+      <w:r>
+        <w:rPr>
+          <w:b/>
+          <w:bCs/>
+        </w:rPr>
+        <w:t>FingerNum_Model</w:t>
+      </w:r>
+      <w:r>
+        <w:t>: Mô hình phân lớp</w:t>
+      </w:r>
+      <w:r>
+        <w:t xml:space="preserve"> </w:t>
+      </w:r>
+      <w:r>
+        <w:t>10 ngón tay trong bộ dữ liệu.</w:t>
+      </w:r>
+    </w:p>
+    <w:p>
+      <w:pPr>
+        <w:pStyle w:val="Heading2"/>
+      </w:pPr>
+      <w:r>
+        <w:t>2</w:t>
+      </w:r>
+      <w:r>
+        <w:t xml:space="preserve">. </w:t>
+      </w:r>
+      <w:r>
+        <w:t>Ý tưởng cài đặt mô hình</w:t>
+      </w:r>
+    </w:p>
+    <w:p>
+      <w:r>
+        <w:t>Dựa trên mô hình đã có sẵn và mô hình VGG16 [</w:t>
+      </w:r>
+      <w:r>
+        <w:t xml:space="preserve">6, 7, </w:t>
+      </w:r>
+      <w:r>
+        <w:t>8</w:t>
+      </w:r>
+      <w:r>
+        <w:t>]</w:t>
+      </w:r>
+      <w:r>
+        <w:t>, ta sẽ chỉ lấy 4 lớp Convolution đầu của mô hình VGG16 và phần còn lại sẽ giống như model đã có sẵn trên kaggle.</w:t>
+      </w:r>
+      <w:r>
+        <w:t xml:space="preserve"> </w:t>
+      </w:r>
+    </w:p>
+    <w:p>
+      <w:r>
+        <w:t>Trong mã nguồn, em có cài đặt 2 loại mô hình cho bài, một là mô hình như đã đề cập phía trên, mô hình còn lại áp dụng Vision Transformer</w:t>
+      </w:r>
+      <w:r>
+        <w:t xml:space="preserve"> </w:t>
+      </w:r>
+      <w:r>
+        <w:t>[9, 10]</w:t>
+      </w:r>
+      <w:r>
+        <w:t xml:space="preserve"> vào bài toán, tuy nhiên, kết quả của mô hình này không tốt bằng mô hình trên nên em sẽ chỉ đề cập chủ yếu đến mô hình cơ bản</w:t>
+      </w:r>
+      <w:r>
+        <w:t xml:space="preserve"> phía trên.</w:t>
+      </w:r>
+    </w:p>
+    <w:p>
+      <w:pPr>
+        <w:pStyle w:val="Heading2"/>
+      </w:pPr>
+      <w:r>
+        <w:t xml:space="preserve">3. </w:t>
+      </w:r>
+      <w:r>
+        <w:t>Xây dựng mô hình</w:t>
+      </w:r>
+    </w:p>
+    <w:p>
+      <w:r>
+        <w:t>Mô hình có kiến trúc như sau:</w:t>
+      </w:r>
+    </w:p>
+    <w:p>
+      <w:pPr>
+        <w:pStyle w:val="ListParagraph"/>
+        <w:numPr>
+          <w:ilvl w:val="0"/>
+          <w:numId w:val="1"/>
+        </w:numPr>
+        <w:rPr>
+          <w:noProof/>
+        </w:rPr>
+      </w:pPr>
+      <w:r>
+        <w:rPr>
+          <w:b/>
+          <w:bCs/>
+        </w:rPr>
+        <w:t>I</w:t>
+      </w:r>
+      <w:r>
+        <w:rPr>
+          <w:b/>
+          <w:bCs/>
+        </w:rPr>
+        <w:t>nput</w:t>
+      </w:r>
+      <w:r>
+        <w:rPr>
+          <w:b/>
+          <w:bCs/>
+        </w:rPr>
+        <w:t xml:space="preserve"> layer:</w:t>
+      </w:r>
+      <w:r>
+        <w:t xml:space="preserve"> Input</w:t>
+      </w:r>
+      <w:r>
+        <w:t xml:space="preserve"> của mô hình hình là ảnh dấu vân tay với kích thước input_shape = (90, 90, 1), là ảnh xám có kích thước chiều rộng và chiều dài lần lượt là 90 và 90.</w:t>
+      </w:r>
+    </w:p>
+    <w:p>
+      <w:pPr>
+        <w:pStyle w:val="ListParagraph"/>
+        <w:numPr>
+          <w:ilvl w:val="0"/>
+          <w:numId w:val="1"/>
+        </w:numPr>
+        <w:rPr>
+          <w:noProof/>
+        </w:rPr>
+      </w:pPr>
+      <w:r>
+        <w:rPr>
+          <w:b/>
+          <w:bCs/>
+        </w:rPr>
+        <w:t>Conv</w:t>
+      </w:r>
+      <w:r>
+        <w:rPr>
+          <w:b/>
+          <w:bCs/>
+        </w:rPr>
+        <w:t>1</w:t>
+      </w:r>
+      <w:r>
+        <w:rPr>
+          <w:b/>
+          <w:bCs/>
+        </w:rPr>
+        <w:t>_1:</w:t>
+      </w:r>
+      <w:r>
+        <w:t xml:space="preserve"> Lớp convolution đầu tiên với </w:t>
+      </w:r>
+      <w:r>
+        <w:t>64</w:t>
+      </w:r>
+      <w:r>
+        <w:t xml:space="preserve"> filter và kernel là (</w:t>
+      </w:r>
+      <w:r>
+        <w:t>3</w:t>
+      </w:r>
+      <w:r>
+        <w:t>,</w:t>
+      </w:r>
+      <w:r>
+        <w:t xml:space="preserve"> </w:t>
+      </w:r>
+      <w:r>
+        <w:t>3</w:t>
+      </w:r>
+      <w:r>
+        <w:t>)</w:t>
+      </w:r>
+      <w:r>
+        <w:t>, lúc này, output mà ta sẽ có sau lớp Con2D_1 là (</w:t>
+      </w:r>
+      <w:r>
+        <w:rPr>
+          <w:noProof/>
+        </w:rPr>
+        <w:t>None</w:t>
+      </w:r>
+      <w:r>
+        <w:t xml:space="preserve"> , </w:t>
+      </w:r>
+      <w:r>
+        <w:t>8</w:t>
+      </w:r>
+      <w:r>
+        <w:t>8</w:t>
+      </w:r>
+      <w:r>
+        <w:t>, 8</w:t>
+      </w:r>
+      <w:r>
+        <w:t>8</w:t>
+      </w:r>
+      <w:r>
+        <w:t xml:space="preserve">, </w:t>
+      </w:r>
+      <w:r>
+        <w:t>64</w:t>
+      </w:r>
+      <w:r>
+        <w:t>).</w:t>
+      </w:r>
+    </w:p>
+    <w:p>
+      <w:pPr>
+        <w:pStyle w:val="ListParagraph"/>
+        <w:numPr>
+          <w:ilvl w:val="0"/>
+          <w:numId w:val="1"/>
+        </w:numPr>
+        <w:rPr>
+          <w:noProof/>
+        </w:rPr>
+      </w:pPr>
+      <w:r>
+        <w:rPr>
+          <w:b/>
+          <w:bCs/>
+        </w:rPr>
+        <w:t>Conv</w:t>
+      </w:r>
+      <w:r>
+        <w:rPr>
+          <w:b/>
+          <w:bCs/>
+        </w:rPr>
+        <w:t>1</w:t>
+      </w:r>
+      <w:r>
+        <w:rPr>
+          <w:b/>
+          <w:bCs/>
+        </w:rPr>
+        <w:t>_</w:t>
+      </w:r>
+      <w:r>
+        <w:rPr>
+          <w:b/>
+          <w:bCs/>
+        </w:rPr>
+        <w:t>2</w:t>
+      </w:r>
+      <w:r>
+        <w:rPr>
+          <w:b/>
+          <w:bCs/>
+        </w:rPr>
+        <w:t>:</w:t>
+      </w:r>
+      <w:r>
+        <w:t xml:space="preserve"> Lớp convolution </w:t>
+      </w:r>
+      <w:r>
+        <w:t>thứ 2</w:t>
+      </w:r>
+      <w:r>
+        <w:t xml:space="preserve"> với 64 filter và kernel là (3, 3), lúc này, output mà ta sẽ có sau lớp Con2D_</w:t>
+      </w:r>
+      <w:r>
+        <w:t>2</w:t>
+      </w:r>
+      <w:r>
+        <w:t xml:space="preserve"> là (</w:t>
+      </w:r>
+      <w:r>
+        <w:rPr>
+          <w:noProof/>
+        </w:rPr>
+        <w:t>None</w:t>
+      </w:r>
+      <w:r>
+        <w:t xml:space="preserve"> , 86, 86, 64).</w:t>
+      </w:r>
+    </w:p>
+    <w:p>
+      <w:pPr>
+        <w:pStyle w:val="ListParagraph"/>
+        <w:numPr>
+          <w:ilvl w:val="0"/>
+          <w:numId w:val="1"/>
+        </w:numPr>
+        <w:rPr>
+          <w:noProof/>
+        </w:rPr>
+      </w:pPr>
+      <w:r>
+        <w:rPr>
+          <w:b/>
+          <w:bCs/>
+        </w:rPr>
+        <w:t>BatchNormaliz</w:t>
+      </w:r>
+      <w:r>
+        <w:rPr>
+          <w:b/>
+          <w:bCs/>
+        </w:rPr>
+        <w:t>e</w:t>
+      </w:r>
+      <w:r>
+        <w:rPr>
+          <w:b/>
+          <w:bCs/>
+        </w:rPr>
+        <w:t>_1</w:t>
+      </w:r>
+      <w:r>
+        <w:t xml:space="preserve">: </w:t>
+      </w:r>
+      <w:r>
+        <w:t>Chuẩn hóa dữ liệu</w:t>
+      </w:r>
+      <w:r>
+        <w:t xml:space="preserve"> sau 2 lớp Conv đầu tiên, output mà ta sẽ có sau lớp BatchNormalization_1 là</w:t>
+      </w:r>
+      <w:r>
+        <w:t xml:space="preserve"> </w:t>
+      </w:r>
+      <w:r>
+        <w:t>(</w:t>
+      </w:r>
+      <w:r>
+        <w:rPr>
+          <w:noProof/>
+        </w:rPr>
+        <w:t>None</w:t>
+      </w:r>
+      <w:r>
+        <w:t xml:space="preserve"> , 86, 86, 64).</w:t>
+      </w:r>
+    </w:p>
+    <w:p>
+      <w:pPr>
+        <w:pStyle w:val="ListParagraph"/>
+        <w:numPr>
+          <w:ilvl w:val="0"/>
+          <w:numId w:val="1"/>
+        </w:numPr>
+        <w:rPr>
+          <w:noProof/>
+        </w:rPr>
+      </w:pPr>
+      <w:r>
+        <w:rPr>
+          <w:b/>
+          <w:bCs/>
+          <w:noProof/>
+        </w:rPr>
+        <w:t>Maxpool</w:t>
+      </w:r>
+      <w:r>
+        <w:rPr>
+          <w:b/>
+          <w:bCs/>
+          <w:noProof/>
+        </w:rPr>
+        <w:t>ing</w:t>
+      </w:r>
+      <w:r>
+        <w:rPr>
+          <w:b/>
+          <w:bCs/>
+          <w:noProof/>
+        </w:rPr>
+        <w:t>_1:</w:t>
+      </w:r>
+      <w:r>
+        <w:rPr>
+          <w:noProof/>
+        </w:rPr>
+        <w:t xml:space="preserve"> Ta sẽ rút chọn đặc trưng lại theo Maxpooling với kernel là (2,2)</w:t>
+      </w:r>
+      <w:r>
+        <w:rPr>
+          <w:noProof/>
+        </w:rPr>
+        <w:t>, lúc này, output mà ta sẽ có sau lớp Maxpool2D_1 là (</w:t>
+      </w:r>
+      <w:r>
+        <w:rPr>
+          <w:noProof/>
+        </w:rPr>
+        <w:t xml:space="preserve">None, </w:t>
+      </w:r>
+      <w:r>
+        <w:rPr>
+          <w:noProof/>
+        </w:rPr>
+        <w:t xml:space="preserve">43, 43, </w:t>
+      </w:r>
+      <w:r>
+        <w:rPr>
+          <w:noProof/>
+        </w:rPr>
+        <w:t>64</w:t>
+      </w:r>
+      <w:r>
+        <w:rPr>
+          <w:noProof/>
+        </w:rPr>
+        <w:t>).</w:t>
+      </w:r>
+    </w:p>
+    <w:p>
+      <w:pPr>
+        <w:pStyle w:val="ListParagraph"/>
+        <w:numPr>
+          <w:ilvl w:val="0"/>
+          <w:numId w:val="1"/>
+        </w:numPr>
+        <w:rPr>
+          <w:noProof/>
+        </w:rPr>
+      </w:pPr>
+      <w:r>
+        <w:rPr>
+          <w:b/>
+          <w:bCs/>
+          <w:noProof/>
+        </w:rPr>
+        <w:t>Conv2_</w:t>
+      </w:r>
+      <w:r>
+        <w:rPr>
+          <w:b/>
+          <w:bCs/>
+          <w:noProof/>
+        </w:rPr>
+        <w:t>1</w:t>
+      </w:r>
+      <w:r>
+        <w:rPr>
+          <w:b/>
+          <w:bCs/>
+          <w:noProof/>
+        </w:rPr>
+        <w:t>:</w:t>
+      </w:r>
+      <w:r>
+        <w:rPr>
+          <w:noProof/>
+        </w:rPr>
+        <w:t xml:space="preserve"> Lớp convolution thứ </w:t>
+      </w:r>
+      <w:r>
+        <w:rPr>
+          <w:noProof/>
+        </w:rPr>
+        <w:t>3</w:t>
+      </w:r>
+      <w:r>
+        <w:rPr>
+          <w:noProof/>
+        </w:rPr>
+        <w:t xml:space="preserve"> với </w:t>
+      </w:r>
+      <w:r>
+        <w:rPr>
+          <w:noProof/>
+        </w:rPr>
+        <w:t>128</w:t>
+      </w:r>
+      <w:r>
+        <w:rPr>
+          <w:noProof/>
+        </w:rPr>
+        <w:t xml:space="preserve"> filter và kernel là (</w:t>
+      </w:r>
+      <w:r>
+        <w:rPr>
+          <w:noProof/>
+        </w:rPr>
+        <w:t>3</w:t>
+      </w:r>
+      <w:r>
+        <w:rPr>
+          <w:noProof/>
+        </w:rPr>
+        <w:t xml:space="preserve">, </w:t>
+      </w:r>
+      <w:r>
+        <w:rPr>
+          <w:noProof/>
+        </w:rPr>
+        <w:t>3</w:t>
+      </w:r>
+      <w:r>
+        <w:rPr>
+          <w:noProof/>
+        </w:rPr>
+        <w:t>), lúc này, output mà ta sẽ có sau lớp Conv2D_</w:t>
+      </w:r>
+      <w:r>
+        <w:rPr>
+          <w:noProof/>
+        </w:rPr>
+        <w:t>3</w:t>
+      </w:r>
+      <w:r>
+        <w:rPr>
+          <w:noProof/>
+        </w:rPr>
+        <w:t xml:space="preserve"> là (</w:t>
+      </w:r>
+      <w:r>
+        <w:rPr>
+          <w:noProof/>
+        </w:rPr>
+        <w:t xml:space="preserve">None, </w:t>
+      </w:r>
+      <w:r>
+        <w:rPr>
+          <w:noProof/>
+        </w:rPr>
+        <w:t>41</w:t>
+      </w:r>
+      <w:r>
+        <w:rPr>
+          <w:noProof/>
+        </w:rPr>
+        <w:t xml:space="preserve">, </w:t>
+      </w:r>
+      <w:r>
+        <w:rPr>
+          <w:noProof/>
+        </w:rPr>
+        <w:t>41</w:t>
+      </w:r>
+      <w:r>
+        <w:rPr>
+          <w:noProof/>
+        </w:rPr>
+        <w:t xml:space="preserve">, </w:t>
+      </w:r>
+      <w:r>
+        <w:rPr>
+          <w:noProof/>
+        </w:rPr>
+        <w:t>128</w:t>
+      </w:r>
+      <w:r>
+        <w:rPr>
+          <w:noProof/>
+        </w:rPr>
+        <w:t>).</w:t>
+      </w:r>
+    </w:p>
+    <w:p>
+      <w:pPr>
+        <w:pStyle w:val="ListParagraph"/>
+        <w:numPr>
+          <w:ilvl w:val="0"/>
+          <w:numId w:val="1"/>
+        </w:numPr>
+        <w:rPr>
+          <w:noProof/>
+        </w:rPr>
+      </w:pPr>
+      <w:r>
+        <w:rPr>
+          <w:b/>
+          <w:bCs/>
+          <w:noProof/>
+        </w:rPr>
+        <w:t>Conv2_</w:t>
+      </w:r>
+      <w:r>
+        <w:rPr>
+          <w:b/>
+          <w:bCs/>
+          <w:noProof/>
+        </w:rPr>
+        <w:t>2</w:t>
+      </w:r>
+      <w:r>
+        <w:rPr>
+          <w:b/>
+          <w:bCs/>
+          <w:noProof/>
+        </w:rPr>
+        <w:t>:</w:t>
+      </w:r>
+      <w:r>
+        <w:rPr>
+          <w:noProof/>
+        </w:rPr>
+        <w:t xml:space="preserve"> Lớp convolution thứ </w:t>
+      </w:r>
+      <w:r>
+        <w:rPr>
+          <w:noProof/>
+        </w:rPr>
+        <w:t>4</w:t>
+      </w:r>
+      <w:r>
+        <w:rPr>
+          <w:noProof/>
+        </w:rPr>
+        <w:t xml:space="preserve"> với </w:t>
+      </w:r>
+      <w:r>
+        <w:rPr>
+          <w:noProof/>
+        </w:rPr>
+        <w:t>12</w:t>
+      </w:r>
+      <w:r>
+        <w:rPr>
+          <w:noProof/>
+        </w:rPr>
+        <w:t>8</w:t>
+      </w:r>
+      <w:r>
+        <w:rPr>
+          <w:noProof/>
+        </w:rPr>
+        <w:t xml:space="preserve"> filter và kernel là (</w:t>
+      </w:r>
+      <w:r>
+        <w:rPr>
+          <w:noProof/>
+        </w:rPr>
+        <w:t>3</w:t>
+      </w:r>
+      <w:r>
+        <w:rPr>
+          <w:noProof/>
+        </w:rPr>
+        <w:t xml:space="preserve">, </w:t>
+      </w:r>
+      <w:r>
+        <w:rPr>
+          <w:noProof/>
+        </w:rPr>
+        <w:t>3</w:t>
+      </w:r>
+      <w:r>
+        <w:rPr>
+          <w:noProof/>
+        </w:rPr>
+        <w:t>), lúc này, output mà ta sẽ có sau lớp Conv2D_</w:t>
+      </w:r>
+      <w:r>
+        <w:rPr>
+          <w:noProof/>
+        </w:rPr>
+        <w:t>4</w:t>
+      </w:r>
+      <w:r>
+        <w:rPr>
+          <w:noProof/>
+        </w:rPr>
+        <w:t xml:space="preserve"> là (None, 39, 39, </w:t>
+      </w:r>
+      <w:r>
+        <w:rPr>
+          <w:noProof/>
+        </w:rPr>
+        <w:t>128</w:t>
+      </w:r>
+      <w:r>
+        <w:rPr>
+          <w:noProof/>
+        </w:rPr>
+        <w:t>).</w:t>
+      </w:r>
+    </w:p>
+    <w:p>
+      <w:pPr>
+        <w:pStyle w:val="ListParagraph"/>
+        <w:numPr>
+          <w:ilvl w:val="0"/>
+          <w:numId w:val="1"/>
+        </w:numPr>
+        <w:rPr>
+          <w:noProof/>
+        </w:rPr>
+      </w:pPr>
+      <w:r>
+        <w:rPr>
+          <w:b/>
+          <w:bCs/>
+        </w:rPr>
         <w:lastRenderedPageBreak/>
-        <w:t>THỰC HIỆN BÀI TOÁN</w:t>
-      </w:r>
+        <w:t>BatchNormaliz</w:t>
+      </w:r>
+      <w:r>
+        <w:rPr>
+          <w:b/>
+          <w:bCs/>
+        </w:rPr>
+        <w:t>e</w:t>
+      </w:r>
+      <w:r>
+        <w:rPr>
+          <w:b/>
+          <w:bCs/>
+        </w:rPr>
+        <w:t>_</w:t>
+      </w:r>
+      <w:r>
+        <w:rPr>
+          <w:b/>
+          <w:bCs/>
+        </w:rPr>
+        <w:t>2</w:t>
+      </w:r>
+      <w:r>
+        <w:t xml:space="preserve">: Chuẩn hóa dữ liệu sau 2 lớp Conv </w:t>
+      </w:r>
+      <w:r>
+        <w:t>tiếp theo</w:t>
+      </w:r>
+      <w:r>
+        <w:t>, output mà ta sẽ có sau lớp BatchNormalization_1 là (</w:t>
+      </w:r>
+      <w:r>
+        <w:rPr>
+          <w:noProof/>
+        </w:rPr>
+        <w:t>None</w:t>
+      </w:r>
+      <w:r>
+        <w:t xml:space="preserve"> , </w:t>
+      </w:r>
+      <w:r>
+        <w:t>39, 39</w:t>
+      </w:r>
+      <w:r>
+        <w:t xml:space="preserve">, </w:t>
+      </w:r>
+      <w:r>
+        <w:t>12</w:t>
+      </w:r>
+      <w:r>
+        <w:t>8</w:t>
+      </w:r>
+      <w:r>
+        <w:t>).</w:t>
+      </w:r>
+    </w:p>
+    <w:p>
+      <w:pPr>
+        <w:pStyle w:val="ListParagraph"/>
+        <w:numPr>
+          <w:ilvl w:val="0"/>
+          <w:numId w:val="1"/>
+        </w:numPr>
+        <w:rPr>
+          <w:noProof/>
+        </w:rPr>
+      </w:pPr>
+      <w:r>
+        <w:rPr>
+          <w:b/>
+          <w:bCs/>
+          <w:noProof/>
+        </w:rPr>
+        <w:t>Maxpool</w:t>
+      </w:r>
+      <w:r>
+        <w:rPr>
+          <w:b/>
+          <w:bCs/>
+          <w:noProof/>
+        </w:rPr>
+        <w:t>ing</w:t>
+      </w:r>
+      <w:r>
+        <w:rPr>
+          <w:b/>
+          <w:bCs/>
+          <w:noProof/>
+        </w:rPr>
+        <w:t>_</w:t>
+      </w:r>
+      <w:r>
+        <w:rPr>
+          <w:b/>
+          <w:bCs/>
+          <w:noProof/>
+        </w:rPr>
+        <w:t>2</w:t>
+      </w:r>
+      <w:r>
+        <w:rPr>
+          <w:b/>
+          <w:bCs/>
+          <w:noProof/>
+        </w:rPr>
+        <w:t>:</w:t>
+      </w:r>
+      <w:r>
+        <w:rPr>
+          <w:noProof/>
+        </w:rPr>
+        <w:t xml:space="preserve"> Ta sẽ rút chọn đặc trưng lại theo Maxpooling với kernel là (2,2), lúc này, output mà ta sẽ có sau lớp Maxpool2D_</w:t>
+      </w:r>
+      <w:r>
+        <w:rPr>
+          <w:noProof/>
+        </w:rPr>
+        <w:t>2</w:t>
+      </w:r>
+      <w:r>
+        <w:rPr>
+          <w:noProof/>
+        </w:rPr>
+        <w:t xml:space="preserve"> là (None, 19, 19, </w:t>
+      </w:r>
+      <w:r>
+        <w:rPr>
+          <w:noProof/>
+        </w:rPr>
+        <w:t>128</w:t>
+      </w:r>
+      <w:r>
+        <w:rPr>
+          <w:noProof/>
+        </w:rPr>
+        <w:t>).</w:t>
+      </w:r>
+    </w:p>
+    <w:p>
+      <w:pPr>
+        <w:pStyle w:val="ListParagraph"/>
+        <w:numPr>
+          <w:ilvl w:val="0"/>
+          <w:numId w:val="1"/>
+        </w:numPr>
+        <w:rPr>
+          <w:noProof/>
+        </w:rPr>
+      </w:pPr>
+      <w:r>
+        <w:rPr>
+          <w:b/>
+          <w:bCs/>
+          <w:noProof/>
+        </w:rPr>
+        <w:t>Dropout_1:</w:t>
+      </w:r>
+      <w:r>
+        <w:rPr>
+          <w:noProof/>
+        </w:rPr>
+        <w:t xml:space="preserve"> Ta sẽ dropout một vài filter để mô hình không bị overfitting</w:t>
+      </w:r>
+      <w:r>
+        <w:rPr>
+          <w:noProof/>
+        </w:rPr>
+        <w:t>, output mà ta có sau lớp Dropout_1 là (19, 19, 128)</w:t>
+      </w:r>
+      <w:r>
+        <w:rPr>
+          <w:noProof/>
+        </w:rPr>
+        <w:t>.</w:t>
+      </w:r>
+    </w:p>
+    <w:p>
+      <w:pPr>
+        <w:pStyle w:val="ListParagraph"/>
+        <w:numPr>
+          <w:ilvl w:val="0"/>
+          <w:numId w:val="1"/>
+        </w:numPr>
+        <w:rPr>
+          <w:noProof/>
+        </w:rPr>
+      </w:pPr>
+      <w:r>
+        <w:rPr>
+          <w:b/>
+          <w:bCs/>
+          <w:noProof/>
+        </w:rPr>
+        <w:t>Flatten:</w:t>
+      </w:r>
+      <w:r>
+        <w:rPr>
+          <w:noProof/>
+        </w:rPr>
+        <w:t xml:space="preserve"> Duỗi các đặt trưng ra thành mảng có kích thước (None, </w:t>
+      </w:r>
+      <w:r>
+        <w:rPr>
+          <w:noProof/>
+        </w:rPr>
+        <w:t>462</w:t>
+      </w:r>
+      <w:r>
+        <w:rPr>
+          <w:noProof/>
+        </w:rPr>
+        <w:t>08</w:t>
+      </w:r>
+      <w:r>
+        <w:rPr>
+          <w:noProof/>
+        </w:rPr>
+        <w:t>)</w:t>
+      </w:r>
+      <w:r>
+        <w:rPr>
+          <w:noProof/>
+        </w:rPr>
+        <w:t>.</w:t>
+      </w:r>
+    </w:p>
+    <w:p>
+      <w:pPr>
+        <w:pStyle w:val="ListParagraph"/>
+        <w:numPr>
+          <w:ilvl w:val="0"/>
+          <w:numId w:val="1"/>
+        </w:numPr>
+        <w:rPr>
+          <w:noProof/>
+        </w:rPr>
+      </w:pPr>
+      <w:r>
+        <w:rPr>
+          <w:b/>
+          <w:bCs/>
+          <w:noProof/>
+        </w:rPr>
+        <w:t>Dense_1:</w:t>
+      </w:r>
+      <w:r>
+        <w:rPr>
+          <w:noProof/>
+        </w:rPr>
+        <w:t xml:space="preserve"> </w:t>
+      </w:r>
+      <w:r>
+        <w:rPr>
+          <w:noProof/>
+        </w:rPr>
+        <w:t xml:space="preserve">Áp dụng một lớp </w:t>
+      </w:r>
+      <w:r>
+        <w:rPr>
+          <w:noProof/>
+        </w:rPr>
+        <w:t>F</w:t>
+      </w:r>
+      <w:r>
+        <w:rPr>
+          <w:noProof/>
+        </w:rPr>
+        <w:t xml:space="preserve">ully </w:t>
+      </w:r>
+      <w:r>
+        <w:rPr>
+          <w:noProof/>
+        </w:rPr>
+        <w:t>C</w:t>
+      </w:r>
+      <w:r>
+        <w:rPr>
+          <w:noProof/>
+        </w:rPr>
+        <w:t xml:space="preserve">onnected </w:t>
+      </w:r>
+      <w:r>
+        <w:rPr>
+          <w:noProof/>
+        </w:rPr>
+        <w:t>N</w:t>
+      </w:r>
+      <w:r>
+        <w:rPr>
+          <w:noProof/>
+        </w:rPr>
+        <w:t xml:space="preserve">etwork </w:t>
+      </w:r>
+      <w:r>
+        <w:rPr>
+          <w:noProof/>
+        </w:rPr>
+        <w:t xml:space="preserve">(FCN) </w:t>
+      </w:r>
+      <w:r>
+        <w:rPr>
+          <w:noProof/>
+        </w:rPr>
+        <w:t>vào để mô hình học các đặc trưng đã được rút trích thông qua mạng CNN</w:t>
+      </w:r>
+      <w:r>
+        <w:rPr>
+          <w:noProof/>
+        </w:rPr>
+        <w:t>,</w:t>
+      </w:r>
+      <w:r>
+        <w:rPr>
+          <w:noProof/>
+        </w:rPr>
+        <w:t xml:space="preserve"> output </w:t>
+      </w:r>
+      <w:r>
+        <w:rPr>
+          <w:noProof/>
+        </w:rPr>
+        <w:t xml:space="preserve">của lớp này </w:t>
+      </w:r>
+      <w:r>
+        <w:rPr>
+          <w:noProof/>
+        </w:rPr>
+        <w:t>sẽ là (None, 256).</w:t>
+      </w:r>
+    </w:p>
+    <w:p>
+      <w:pPr>
+        <w:pStyle w:val="ListParagraph"/>
+        <w:numPr>
+          <w:ilvl w:val="0"/>
+          <w:numId w:val="1"/>
+        </w:numPr>
+        <w:rPr>
+          <w:noProof/>
+        </w:rPr>
+      </w:pPr>
+      <w:r>
+        <w:rPr>
+          <w:b/>
+          <w:bCs/>
+          <w:noProof/>
+        </w:rPr>
+        <w:t>Dropout</w:t>
+      </w:r>
+      <w:r>
+        <w:rPr>
+          <w:b/>
+          <w:bCs/>
+          <w:noProof/>
+        </w:rPr>
+        <w:t>_2</w:t>
+      </w:r>
+      <w:r>
+        <w:rPr>
+          <w:b/>
+          <w:bCs/>
+          <w:noProof/>
+        </w:rPr>
+        <w:t>:</w:t>
+      </w:r>
+      <w:r>
+        <w:rPr>
+          <w:noProof/>
+        </w:rPr>
+        <w:t xml:space="preserve"> Ta tiếp tục droupout một số </w:t>
+      </w:r>
+      <w:r>
+        <w:rPr>
+          <w:noProof/>
+        </w:rPr>
+        <w:t>node trong lớp Dense_1</w:t>
+      </w:r>
+      <w:r>
+        <w:rPr>
+          <w:noProof/>
+        </w:rPr>
+        <w:t xml:space="preserve"> để mô hình không bị overfitting</w:t>
+      </w:r>
+      <w:r>
+        <w:rPr>
+          <w:noProof/>
+        </w:rPr>
+        <w:t>, output của lớp này là (None, 256)</w:t>
+      </w:r>
+      <w:r>
+        <w:rPr>
+          <w:noProof/>
+        </w:rPr>
+        <w:t>.</w:t>
+      </w:r>
+    </w:p>
+    <w:p>
+      <w:pPr>
+        <w:pStyle w:val="ListParagraph"/>
+        <w:numPr>
+          <w:ilvl w:val="0"/>
+          <w:numId w:val="1"/>
+        </w:numPr>
+        <w:rPr>
+          <w:noProof/>
+        </w:rPr>
+      </w:pPr>
+      <w:r>
+        <w:rPr>
+          <w:b/>
+          <w:bCs/>
+          <w:noProof/>
+        </w:rPr>
+        <w:t>Dense_2:</w:t>
+      </w:r>
+      <w:r>
+        <w:rPr>
+          <w:noProof/>
+        </w:rPr>
+        <w:t xml:space="preserve"> </w:t>
+      </w:r>
+      <w:r>
+        <w:rPr>
+          <w:noProof/>
+        </w:rPr>
+        <w:t>Tiếp tục dùng một lớp FCN</w:t>
+      </w:r>
+      <w:r>
+        <w:rPr>
+          <w:noProof/>
+        </w:rPr>
+        <w:t xml:space="preserve"> rút về kết quả output của model với kích thước là (None,</w:t>
+      </w:r>
+      <w:r>
+        <w:rPr>
+          <w:noProof/>
+        </w:rPr>
+        <w:t xml:space="preserve"> </w:t>
+      </w:r>
+      <w:r>
+        <w:rPr>
+          <w:noProof/>
+        </w:rPr>
+        <w:t>10)</w:t>
+      </w:r>
+      <w:r>
+        <w:rPr>
+          <w:noProof/>
+        </w:rPr>
+        <w:t xml:space="preserve"> nếu là FingerNum_Model, (None, 600) nếu là SubjectID_Model,</w:t>
+      </w:r>
+      <w:r>
+        <w:rPr>
+          <w:noProof/>
+        </w:rPr>
+        <w:t xml:space="preserve"> và</w:t>
+      </w:r>
+      <w:r>
+        <w:rPr>
+          <w:noProof/>
+        </w:rPr>
+        <w:t xml:space="preserve"> sau đó sẽ</w:t>
+      </w:r>
+      <w:r>
+        <w:rPr>
+          <w:noProof/>
+        </w:rPr>
+        <w:t xml:space="preserve"> được kích hoạt thông qua hàm softmax. </w:t>
+      </w:r>
+    </w:p>
+    <w:p>
+      <w:pPr>
+        <w:pStyle w:val="ListParagraph"/>
+        <w:numPr>
+          <w:ilvl w:val="0"/>
+          <w:numId w:val="1"/>
+        </w:numPr>
+        <w:rPr>
+          <w:noProof/>
+        </w:rPr>
+      </w:pPr>
+      <w:r>
+        <w:rPr>
+          <w:b/>
+          <w:bCs/>
+        </w:rPr>
+        <w:t>Output</w:t>
+      </w:r>
+      <w:r>
+        <w:rPr>
+          <w:b/>
+          <w:bCs/>
+        </w:rPr>
+        <w:t xml:space="preserve"> </w:t>
+      </w:r>
+      <w:r>
+        <w:rPr>
+          <w:b/>
+          <w:bCs/>
+        </w:rPr>
+        <w:t>L</w:t>
+      </w:r>
+      <w:r>
+        <w:rPr>
+          <w:b/>
+          <w:bCs/>
+        </w:rPr>
+        <w:t>ayer:</w:t>
+      </w:r>
+      <w:r>
+        <w:t xml:space="preserve"> Output</w:t>
+      </w:r>
+      <w:r>
+        <w:t xml:space="preserve"> của mô hình sẽ là</w:t>
+      </w:r>
+      <w:r>
+        <w:t xml:space="preserve"> </w:t>
+      </w:r>
+      <w:r>
+        <w:rPr>
+          <w:noProof/>
+        </w:rPr>
+        <w:t>(None, 10) nếu là FingerNum_Model, (None, 600) nếu là SubjectID_Model</w:t>
+      </w:r>
+      <w:r>
+        <w:t>.</w:t>
+      </w:r>
+    </w:p>
+    <w:p>
+      <w:r>
+        <w:t>Bởi vì output đã được kích hoạt bởi hàm softmax, do đó ta phải dùng argmax để tìm vị trí lớp nhất trong output, điều này tương ứng với ID của người đó trong bộ dữ liệu.</w:t>
+      </w:r>
+    </w:p>
+    <w:p>
+      <w:r>
+        <w:t>Thông thường, để kiểm soát lại trường hợp dấu vân tay ngoài bộ dữ liệu, ta sẽ có một ngưỡng (threshold) nhất định để tránh trường hợp nhận người bên ngoài là người nội bộ.</w:t>
+      </w:r>
+      <w:r>
+        <w:t xml:space="preserve"> Threshold càng cao thì độ nhận dạng sẽ càng cao</w:t>
+      </w:r>
+      <w:r>
+        <w:t>.</w:t>
+      </w:r>
+    </w:p>
+    <w:p>
+      <w:pPr>
+        <w:keepNext/>
+        <w:jc w:val="center"/>
+      </w:pPr>
+      <w:r>
+        <w:rPr>
+          <w:noProof/>
+        </w:rPr>
+        <w:lastRenderedPageBreak/>
+        <w:drawing>
+          <wp:inline distT="0" distB="0" distL="0" distR="0" wp14:anchorId="329EFB8D" wp14:editId="05BF1D19">
+            <wp:extent cx="2085109" cy="7507077"/>
+            <wp:effectExtent l="0" t="0" r="0" b="0"/>
+            <wp:docPr id="1494788697" name="Picture 1" descr="A diagram of a data flow&#10;&#10;Description automatically generated"/>
+            <wp:cNvGraphicFramePr>
+              <a:graphicFrameLocks xmlns:a="http://schemas.openxmlformats.org/drawingml/2006/main" noChangeAspect="1"/>
+            </wp:cNvGraphicFramePr>
+            <a:graphic xmlns:a="http://schemas.openxmlformats.org/drawingml/2006/main">
+              <a:graphicData uri="http://schemas.openxmlformats.org/drawingml/2006/picture">
+                <pic:pic xmlns:pic="http://schemas.openxmlformats.org/drawingml/2006/picture">
+                  <pic:nvPicPr>
+                    <pic:cNvPr id="1494788697" name="Picture 1" descr="A diagram of a data flow&#10;&#10;Description automatically generated"/>
+                    <pic:cNvPicPr/>
+                  </pic:nvPicPr>
+                  <pic:blipFill>
+                    <a:blip r:embed="rId35">
+                      <a:extLst>
+                        <a:ext uri="{28A0092B-C50C-407E-A947-70E740481C1C}">
+                          <a14:useLocalDpi xmlns:a14="http://schemas.microsoft.com/office/drawing/2010/main" val="0"/>
+                        </a:ext>
+                      </a:extLst>
+                    </a:blip>
+                    <a:stretch>
+                      <a:fillRect/>
+                    </a:stretch>
+                  </pic:blipFill>
+                  <pic:spPr>
+                    <a:xfrm>
+                      <a:off x="0" y="0"/>
+                      <a:ext cx="2096898" cy="7549522"/>
+                    </a:xfrm>
+                    <a:prstGeom prst="rect">
+                      <a:avLst/>
+                    </a:prstGeom>
+                  </pic:spPr>
+                </pic:pic>
+              </a:graphicData>
+            </a:graphic>
+          </wp:inline>
+        </w:drawing>
+      </w:r>
+      <w:r>
+        <w:rPr>
+          <w:noProof/>
+        </w:rPr>
+        <w:t xml:space="preserve">       </w:t>
+      </w:r>
+      <w:r>
+        <w:rPr>
+          <w:noProof/>
+        </w:rPr>
+        <w:drawing>
+          <wp:inline distT="0" distB="0" distL="0" distR="0" wp14:anchorId="3CE54E8D" wp14:editId="29AF1B10">
+            <wp:extent cx="2087613" cy="7516091"/>
+            <wp:effectExtent l="0" t="0" r="8255" b="0"/>
+            <wp:docPr id="621167775" name="Picture 2" descr="A diagram of a data flow&#10;&#10;Description automatically generated"/>
+            <wp:cNvGraphicFramePr>
+              <a:graphicFrameLocks xmlns:a="http://schemas.openxmlformats.org/drawingml/2006/main" noChangeAspect="1"/>
+            </wp:cNvGraphicFramePr>
+            <a:graphic xmlns:a="http://schemas.openxmlformats.org/drawingml/2006/main">
+              <a:graphicData uri="http://schemas.openxmlformats.org/drawingml/2006/picture">
+                <pic:pic xmlns:pic="http://schemas.openxmlformats.org/drawingml/2006/picture">
+                  <pic:nvPicPr>
+                    <pic:cNvPr id="621167775" name="Picture 2" descr="A diagram of a data flow&#10;&#10;Description automatically generated"/>
+                    <pic:cNvPicPr/>
+                  </pic:nvPicPr>
+                  <pic:blipFill>
+                    <a:blip r:embed="rId36">
+                      <a:extLst>
+                        <a:ext uri="{28A0092B-C50C-407E-A947-70E740481C1C}">
+                          <a14:useLocalDpi xmlns:a14="http://schemas.microsoft.com/office/drawing/2010/main" val="0"/>
+                        </a:ext>
+                      </a:extLst>
+                    </a:blip>
+                    <a:stretch>
+                      <a:fillRect/>
+                    </a:stretch>
+                  </pic:blipFill>
+                  <pic:spPr>
+                    <a:xfrm>
+                      <a:off x="0" y="0"/>
+                      <a:ext cx="2099493" cy="7558863"/>
+                    </a:xfrm>
+                    <a:prstGeom prst="rect">
+                      <a:avLst/>
+                    </a:prstGeom>
+                  </pic:spPr>
+                </pic:pic>
+              </a:graphicData>
+            </a:graphic>
+          </wp:inline>
+        </w:drawing>
+      </w:r>
+    </w:p>
+    <w:p>
+      <w:pPr>
+        <w:pStyle w:val="Caption"/>
+      </w:pPr>
+      <w:r>
+        <w:t xml:space="preserve">Hình  </w:t>
+      </w:r>
+      <w:fldSimple w:instr=" SEQ Hình_ \* ARABIC ">
+        <w:r>
+          <w:rPr>
+            <w:noProof/>
+          </w:rPr>
+          <w:t>12</w:t>
+        </w:r>
+      </w:fldSimple>
+      <w:r>
+        <w:t xml:space="preserve">. Kiến trúc của mô hình </w:t>
+      </w:r>
+      <w:r>
+        <w:t xml:space="preserve">Finger Regconition với hình bên trái là kiến trúc của mô hình </w:t>
+      </w:r>
+      <w:r>
+        <w:t xml:space="preserve">FingNum và </w:t>
+      </w:r>
+      <w:r>
+        <w:t xml:space="preserve">hình bên phải là kiến trúc của mô hình </w:t>
+      </w:r>
+      <w:r>
+        <w:t>SubjectID</w:t>
+      </w:r>
+    </w:p>
+    <w:p>
+      <w:pPr>
+        <w:jc w:val="center"/>
+        <w:rPr>
+          <w:noProof/>
+        </w:rPr>
+      </w:pPr>
     </w:p>
     <w:p>
       <w:pPr>
         <w:pStyle w:val="Heading2"/>
       </w:pPr>
       <w:r>
-        <w:t>1. Giới thiệu về bộ dữ liệu</w:t>
+        <w:lastRenderedPageBreak/>
+        <w:t>4. Huấn luyện mô hình</w:t>
+      </w:r>
+    </w:p>
+    <w:p>
+      <w:r>
+        <w:t>Dữ liệu được chia thành 3 tập train, validation và test:</w:t>
+      </w:r>
+    </w:p>
+    <w:p>
+      <w:pPr>
+        <w:pStyle w:val="ListParagraph"/>
+        <w:numPr>
+          <w:ilvl w:val="0"/>
+          <w:numId w:val="10"/>
+        </w:numPr>
+      </w:pPr>
+      <w:r>
+        <w:t>Tập train và validation thuộc</w:t>
+      </w:r>
+      <w:r>
+        <w:t xml:space="preserve"> dữ liêu tập</w:t>
+      </w:r>
+      <w:r>
+        <w:t xml:space="preserve"> Altere</w:t>
+      </w:r>
+      <w:r>
+        <w:t>d</w:t>
+      </w:r>
+      <w:r>
+        <w:t>, và được chia theo tỉ lệ 0.8 và 0.2.</w:t>
+      </w:r>
+    </w:p>
+    <w:p>
+      <w:pPr>
+        <w:pStyle w:val="ListParagraph"/>
+        <w:numPr>
+          <w:ilvl w:val="0"/>
+          <w:numId w:val="10"/>
+        </w:numPr>
+      </w:pPr>
+      <w:r>
+        <w:t>Tập test thuộc</w:t>
+      </w:r>
+      <w:r>
+        <w:t xml:space="preserve"> dữ liệu tập</w:t>
+      </w:r>
+      <w:r>
+        <w:t xml:space="preserve"> Real.</w:t>
+      </w:r>
+    </w:p>
+    <w:p>
+      <w:r>
+        <w:t xml:space="preserve">Mô hình sẽ được huấn luyện với tối đa 50 epochs và batchsize = 64 để mô hình học tốt hơn, tuy nhiên vì epochs khá cao nên </w:t>
+      </w:r>
+      <w:r>
+        <w:t xml:space="preserve">ta </w:t>
+      </w:r>
+      <w:r>
+        <w:t>sẽ có các lệnh Callbacks:</w:t>
+      </w:r>
+    </w:p>
+    <w:p>
+      <w:pPr>
+        <w:pStyle w:val="ListParagraph"/>
+        <w:numPr>
+          <w:ilvl w:val="0"/>
+          <w:numId w:val="11"/>
+        </w:numPr>
+      </w:pPr>
+      <w:r>
+        <w:t>EarlyStopping: Với patience = 4, xét theo monitor là ‘val_accuracy’.</w:t>
+      </w:r>
+    </w:p>
+    <w:p>
+      <w:pPr>
+        <w:pStyle w:val="ListParagraph"/>
+        <w:numPr>
+          <w:ilvl w:val="0"/>
+          <w:numId w:val="11"/>
+        </w:numPr>
+      </w:pPr>
+      <w:r>
+        <w:t>ModelCheckpoint: Lưu vết mô hình trong quá trình huấn luyện, với monitor là ‘val_accuracy’ và ta chỉ lưu trọng số của mô hình tốt nhấ</w:t>
+      </w:r>
+      <w:r>
+        <w:t>t.</w:t>
+      </w:r>
+    </w:p>
+    <w:p>
+      <w:pPr>
+        <w:pStyle w:val="ListParagraph"/>
+        <w:numPr>
+          <w:ilvl w:val="0"/>
+          <w:numId w:val="11"/>
+        </w:numPr>
+      </w:pPr>
+      <w:r>
+        <w:t>ReduceLROnPlateau</w:t>
+      </w:r>
+      <w:r>
+        <w:t xml:space="preserve">: </w:t>
+      </w:r>
+      <w:r>
+        <w:t>Giảm Learning Rate, giúp tăng tốc độ học cho mô hình.</w:t>
       </w:r>
     </w:p>
     <w:p>
@@ -5709,32 +10959,739 @@
         <w:pStyle w:val="Heading2"/>
       </w:pPr>
       <w:r>
-        <w:t>2. Giới thiệu về mô hình</w:t>
-      </w:r>
-    </w:p>
-    <w:p>
-      <w:pPr>
-        <w:pStyle w:val="Heading2"/>
-      </w:pPr>
-      <w:r>
-        <w:t>3. Huấn luyện mô hình</w:t>
-      </w:r>
-    </w:p>
-    <w:p>
-      <w:pPr>
-        <w:pStyle w:val="Heading2"/>
-      </w:pPr>
-      <w:r>
-        <w:t>4. Đánh giá mô hình</w:t>
-      </w:r>
-    </w:p>
-    <w:p>
-      <w:pPr>
-        <w:pStyle w:val="Heading2"/>
-      </w:pPr>
-      <w:r>
-        <w:t>5. Kiểm tra mô hình</w:t>
-      </w:r>
+        <w:t>5</w:t>
+      </w:r>
+      <w:r>
+        <w:t>. Đánh giá mô hình</w:t>
+      </w:r>
+      <w:r>
+        <w:t xml:space="preserve"> </w:t>
+      </w:r>
+    </w:p>
+    <w:p>
+      <w:pPr>
+        <w:pStyle w:val="Heading3"/>
+      </w:pPr>
+      <w:r>
+        <w:t>5</w:t>
+      </w:r>
+      <w:r>
+        <w:t>.1. Đánh giá trên tập train và tập validation</w:t>
+      </w:r>
+    </w:p>
+    <w:p>
+      <w:pPr>
+        <w:keepNext/>
+        <w:jc w:val="center"/>
+      </w:pPr>
+      <w:r>
+        <w:rPr>
+          <w:noProof/>
+        </w:rPr>
+        <w:drawing>
+          <wp:inline distT="0" distB="0" distL="0" distR="0" wp14:anchorId="1CC96DB1" wp14:editId="46542666">
+            <wp:extent cx="4343400" cy="4295935"/>
+            <wp:effectExtent l="0" t="0" r="0" b="9525"/>
+            <wp:docPr id="1431974028" name="Picture 3"/>
+            <wp:cNvGraphicFramePr>
+              <a:graphicFrameLocks xmlns:a="http://schemas.openxmlformats.org/drawingml/2006/main" noChangeAspect="1"/>
+            </wp:cNvGraphicFramePr>
+            <a:graphic xmlns:a="http://schemas.openxmlformats.org/drawingml/2006/main">
+              <a:graphicData uri="http://schemas.openxmlformats.org/drawingml/2006/picture">
+                <pic:pic xmlns:pic="http://schemas.openxmlformats.org/drawingml/2006/picture">
+                  <pic:nvPicPr>
+                    <pic:cNvPr id="1431974028" name="Picture 1431974028"/>
+                    <pic:cNvPicPr/>
+                  </pic:nvPicPr>
+                  <pic:blipFill rotWithShape="1">
+                    <a:blip r:embed="rId37" cstate="print">
+                      <a:extLst>
+                        <a:ext uri="{28A0092B-C50C-407E-A947-70E740481C1C}">
+                          <a14:useLocalDpi xmlns:a14="http://schemas.microsoft.com/office/drawing/2010/main" val="0"/>
+                        </a:ext>
+                      </a:extLst>
+                    </a:blip>
+                    <a:srcRect l="6103" t="7053" r="5470" b="5485"/>
+                    <a:stretch/>
+                  </pic:blipFill>
+                  <pic:spPr bwMode="auto">
+                    <a:xfrm>
+                      <a:off x="0" y="0"/>
+                      <a:ext cx="4346056" cy="4298562"/>
+                    </a:xfrm>
+                    <a:prstGeom prst="rect">
+                      <a:avLst/>
+                    </a:prstGeom>
+                    <a:ln>
+                      <a:noFill/>
+                    </a:ln>
+                    <a:extLst>
+                      <a:ext uri="{53640926-AAD7-44D8-BBD7-CCE9431645EC}">
+                        <a14:shadowObscured xmlns:a14="http://schemas.microsoft.com/office/drawing/2010/main"/>
+                      </a:ext>
+                    </a:extLst>
+                  </pic:spPr>
+                </pic:pic>
+              </a:graphicData>
+            </a:graphic>
+          </wp:inline>
+        </w:drawing>
+      </w:r>
+    </w:p>
+    <w:p>
+      <w:pPr>
+        <w:pStyle w:val="Caption"/>
+        <w:rPr>
+          <w:noProof/>
+        </w:rPr>
+      </w:pPr>
+      <w:r>
+        <w:t xml:space="preserve">Hình  </w:t>
+      </w:r>
+      <w:fldSimple w:instr=" SEQ Hình_ \* ARABIC ">
+        <w:r>
+          <w:rPr>
+            <w:noProof/>
+          </w:rPr>
+          <w:t>13</w:t>
+        </w:r>
+      </w:fldSimple>
+      <w:r>
+        <w:t>. Train - validation với loss và accuracy</w:t>
+      </w:r>
+    </w:p>
+    <w:p>
+      <w:pPr>
+        <w:rPr>
+          <w:noProof/>
+        </w:rPr>
+      </w:pPr>
+      <w:r>
+        <w:rPr>
+          <w:noProof/>
+        </w:rPr>
+        <w:lastRenderedPageBreak/>
+        <w:t xml:space="preserve">Ta có thể </w:t>
+      </w:r>
+      <w:r>
+        <w:rPr>
+          <w:noProof/>
+        </w:rPr>
+        <w:t>thấy mô hình được huấn luyện khá tốt với độ chính xác cao và độ lỗi thấp:</w:t>
+      </w:r>
+    </w:p>
+    <w:p>
+      <w:pPr>
+        <w:pStyle w:val="ListParagraph"/>
+        <w:numPr>
+          <w:ilvl w:val="0"/>
+          <w:numId w:val="1"/>
+        </w:numPr>
+        <w:rPr>
+          <w:noProof/>
+        </w:rPr>
+      </w:pPr>
+      <w:r>
+        <w:rPr>
+          <w:noProof/>
+        </w:rPr>
+        <w:t xml:space="preserve">Với mô hình </w:t>
+      </w:r>
+      <w:r>
+        <w:rPr>
+          <w:b/>
+          <w:bCs/>
+          <w:noProof/>
+        </w:rPr>
+        <w:t>SubjectID_Model</w:t>
+      </w:r>
+      <w:r>
+        <w:rPr>
+          <w:noProof/>
+        </w:rPr>
+        <w:t>:</w:t>
+      </w:r>
+    </w:p>
+    <w:p>
+      <w:pPr>
+        <w:pStyle w:val="ListParagraph"/>
+        <w:numPr>
+          <w:ilvl w:val="1"/>
+          <w:numId w:val="1"/>
+        </w:numPr>
+        <w:rPr>
+          <w:noProof/>
+        </w:rPr>
+      </w:pPr>
+      <w:r>
+        <w:rPr>
+          <w:noProof/>
+        </w:rPr>
+        <w:t xml:space="preserve">Mô hình được huấn luyện với khoảng </w:t>
+      </w:r>
+      <w:r>
+        <w:rPr>
+          <w:noProof/>
+        </w:rPr>
+        <w:t>21</w:t>
+      </w:r>
+      <w:r>
+        <w:rPr>
+          <w:noProof/>
+        </w:rPr>
+        <w:t xml:space="preserve"> epochs do mô hình không thể học được thêm nữa. </w:t>
+      </w:r>
+      <w:r>
+        <w:rPr>
+          <w:noProof/>
+        </w:rPr>
+        <w:t xml:space="preserve"> </w:t>
+      </w:r>
+    </w:p>
+    <w:p>
+      <w:pPr>
+        <w:pStyle w:val="ListParagraph"/>
+        <w:numPr>
+          <w:ilvl w:val="1"/>
+          <w:numId w:val="1"/>
+        </w:numPr>
+        <w:rPr>
+          <w:noProof/>
+        </w:rPr>
+      </w:pPr>
+      <w:r>
+        <w:rPr>
+          <w:noProof/>
+        </w:rPr>
+        <w:t>Accuracy của tập train và tập validation</w:t>
+      </w:r>
+      <w:r>
+        <w:rPr>
+          <w:noProof/>
+        </w:rPr>
+        <w:t>: B</w:t>
+      </w:r>
+      <w:r>
+        <w:rPr>
+          <w:noProof/>
+        </w:rPr>
+        <w:t xml:space="preserve">ắt đầu hội tụ tại epochs thứ </w:t>
+      </w:r>
+      <w:r>
+        <w:rPr>
+          <w:noProof/>
+        </w:rPr>
+        <w:t>8</w:t>
+      </w:r>
+      <w:r>
+        <w:rPr>
+          <w:noProof/>
+        </w:rPr>
+        <w:t xml:space="preserve"> và đạt độ chính xác </w:t>
+      </w:r>
+      <w:r>
+        <w:rPr>
+          <w:noProof/>
+        </w:rPr>
+        <w:t>lần lượt ở tập train và validation là 0.99</w:t>
+      </w:r>
+      <w:r>
+        <w:rPr>
+          <w:noProof/>
+        </w:rPr>
+        <w:t>75</w:t>
+      </w:r>
+      <w:r>
+        <w:rPr>
+          <w:noProof/>
+        </w:rPr>
+        <w:t xml:space="preserve"> và 0.99</w:t>
+      </w:r>
+      <w:r>
+        <w:rPr>
+          <w:noProof/>
+        </w:rPr>
+        <w:t>82</w:t>
+      </w:r>
+      <w:r>
+        <w:rPr>
+          <w:noProof/>
+        </w:rPr>
+        <w:t>.</w:t>
+      </w:r>
+    </w:p>
+    <w:p>
+      <w:pPr>
+        <w:pStyle w:val="ListParagraph"/>
+        <w:numPr>
+          <w:ilvl w:val="1"/>
+          <w:numId w:val="1"/>
+        </w:numPr>
+        <w:rPr>
+          <w:noProof/>
+        </w:rPr>
+      </w:pPr>
+      <w:r>
+        <w:rPr>
+          <w:noProof/>
+        </w:rPr>
+        <w:t xml:space="preserve">Loss của tập train và tập validation: Bắt đầu hội tụ tại epochs thứ </w:t>
+      </w:r>
+      <w:r>
+        <w:rPr>
+          <w:noProof/>
+        </w:rPr>
+        <w:t>8</w:t>
+      </w:r>
+      <w:r>
+        <w:rPr>
+          <w:noProof/>
+        </w:rPr>
+        <w:t xml:space="preserve"> và đạt độ lỗi </w:t>
+      </w:r>
+      <w:r>
+        <w:rPr>
+          <w:noProof/>
+        </w:rPr>
+        <w:t>lần lượt ở tập train và validation là 0.</w:t>
+      </w:r>
+      <w:r>
+        <w:rPr>
+          <w:noProof/>
+        </w:rPr>
+        <w:t>2101</w:t>
+      </w:r>
+      <w:r>
+        <w:rPr>
+          <w:noProof/>
+        </w:rPr>
+        <w:t xml:space="preserve"> và </w:t>
+      </w:r>
+      <w:r>
+        <w:rPr>
+          <w:noProof/>
+        </w:rPr>
+        <w:t>0.2000</w:t>
+      </w:r>
+      <w:r>
+        <w:rPr>
+          <w:noProof/>
+        </w:rPr>
+        <w:t>.</w:t>
+      </w:r>
+    </w:p>
+    <w:p>
+      <w:pPr>
+        <w:pStyle w:val="ListParagraph"/>
+        <w:numPr>
+          <w:ilvl w:val="0"/>
+          <w:numId w:val="1"/>
+        </w:numPr>
+        <w:rPr>
+          <w:noProof/>
+        </w:rPr>
+      </w:pPr>
+      <w:r>
+        <w:rPr>
+          <w:noProof/>
+        </w:rPr>
+        <w:t xml:space="preserve">Với mô hình </w:t>
+      </w:r>
+      <w:r>
+        <w:rPr>
+          <w:b/>
+          <w:bCs/>
+          <w:noProof/>
+        </w:rPr>
+        <w:t>FingerNum_Model</w:t>
+      </w:r>
+      <w:r>
+        <w:rPr>
+          <w:noProof/>
+        </w:rPr>
+        <w:t xml:space="preserve">: </w:t>
+      </w:r>
+    </w:p>
+    <w:p>
+      <w:pPr>
+        <w:pStyle w:val="ListParagraph"/>
+        <w:numPr>
+          <w:ilvl w:val="1"/>
+          <w:numId w:val="1"/>
+        </w:numPr>
+        <w:rPr>
+          <w:noProof/>
+        </w:rPr>
+      </w:pPr>
+      <w:r>
+        <w:rPr>
+          <w:noProof/>
+        </w:rPr>
+        <w:t xml:space="preserve">Mô hình được huấn luyện với khoảng </w:t>
+      </w:r>
+      <w:r>
+        <w:rPr>
+          <w:noProof/>
+        </w:rPr>
+        <w:t>27</w:t>
+      </w:r>
+      <w:r>
+        <w:rPr>
+          <w:noProof/>
+        </w:rPr>
+        <w:t xml:space="preserve"> epochs do mô hình không thể học được thêm nữa.  </w:t>
+      </w:r>
+    </w:p>
+    <w:p>
+      <w:pPr>
+        <w:pStyle w:val="ListParagraph"/>
+        <w:numPr>
+          <w:ilvl w:val="1"/>
+          <w:numId w:val="1"/>
+        </w:numPr>
+        <w:rPr>
+          <w:noProof/>
+        </w:rPr>
+      </w:pPr>
+      <w:r>
+        <w:rPr>
+          <w:noProof/>
+        </w:rPr>
+        <w:t>Accuracy của tập train và tập validation: Bắt đầu hội tụ tại epochs thứ 1</w:t>
+      </w:r>
+      <w:r>
+        <w:rPr>
+          <w:noProof/>
+        </w:rPr>
+        <w:t>0</w:t>
+      </w:r>
+      <w:r>
+        <w:rPr>
+          <w:noProof/>
+        </w:rPr>
+        <w:t xml:space="preserve"> và đạt độ chính xác là </w:t>
+      </w:r>
+      <w:r>
+        <w:rPr>
+          <w:noProof/>
+        </w:rPr>
+        <w:t>0.99</w:t>
+      </w:r>
+      <w:r>
+        <w:rPr>
+          <w:noProof/>
+        </w:rPr>
+        <w:t>76</w:t>
+      </w:r>
+      <w:r>
+        <w:rPr>
+          <w:noProof/>
+        </w:rPr>
+        <w:t xml:space="preserve"> và 0.99</w:t>
+      </w:r>
+      <w:r>
+        <w:rPr>
+          <w:noProof/>
+        </w:rPr>
+        <w:t>77</w:t>
+      </w:r>
+    </w:p>
+    <w:p>
+      <w:pPr>
+        <w:pStyle w:val="ListParagraph"/>
+        <w:numPr>
+          <w:ilvl w:val="1"/>
+          <w:numId w:val="1"/>
+        </w:numPr>
+        <w:rPr>
+          <w:noProof/>
+        </w:rPr>
+      </w:pPr>
+      <w:r>
+        <w:rPr>
+          <w:noProof/>
+        </w:rPr>
+        <w:t>Loss của tập train và tập validation: Bắt đầu hội tụ tại epochs thứ 1</w:t>
+      </w:r>
+      <w:r>
+        <w:rPr>
+          <w:noProof/>
+        </w:rPr>
+        <w:t>0</w:t>
+      </w:r>
+      <w:r>
+        <w:rPr>
+          <w:noProof/>
+        </w:rPr>
+        <w:t xml:space="preserve"> và đạt độ lỗi rất thấp khoảng </w:t>
+      </w:r>
+      <w:r>
+        <w:rPr>
+          <w:noProof/>
+        </w:rPr>
+        <w:t>0.2</w:t>
+      </w:r>
+      <w:r>
+        <w:rPr>
+          <w:noProof/>
+        </w:rPr>
+        <w:t>308</w:t>
+      </w:r>
+      <w:r>
+        <w:rPr>
+          <w:noProof/>
+        </w:rPr>
+        <w:t xml:space="preserve"> và 0.2</w:t>
+      </w:r>
+      <w:r>
+        <w:rPr>
+          <w:noProof/>
+        </w:rPr>
+        <w:t>293</w:t>
+      </w:r>
+      <w:r>
+        <w:rPr>
+          <w:noProof/>
+        </w:rPr>
+        <w:t>.</w:t>
+      </w:r>
+    </w:p>
+    <w:p>
+      <w:pPr>
+        <w:pStyle w:val="Heading3"/>
+        <w:rPr>
+          <w:noProof/>
+        </w:rPr>
+      </w:pPr>
+      <w:r>
+        <w:rPr>
+          <w:noProof/>
+        </w:rPr>
+        <w:t>5</w:t>
+      </w:r>
+      <w:r>
+        <w:rPr>
+          <w:noProof/>
+        </w:rPr>
+        <w:t>.2. Đánh giá trên tập test</w:t>
+      </w:r>
+    </w:p>
+    <w:p>
+      <w:pPr>
+        <w:rPr>
+          <w:noProof/>
+        </w:rPr>
+      </w:pPr>
+      <w:r>
+        <w:rPr>
+          <w:noProof/>
+        </w:rPr>
+        <w:t>Kiểm tra với tập test thì ta có thể thấy được kết quả đạt được của mô hình là rất tốt</w:t>
+      </w:r>
+      <w:r>
+        <w:rPr>
+          <w:noProof/>
+        </w:rPr>
+        <w:t>, và ta cũng có thể có cái nhìn trực quan hơn</w:t>
+      </w:r>
+      <w:r>
+        <w:rPr>
+          <w:noProof/>
+        </w:rPr>
+        <w:t xml:space="preserve"> với ma trận confusion ở việc nhận diện 10 ngón tay</w:t>
+      </w:r>
+      <w:r>
+        <w:rPr>
+          <w:noProof/>
+        </w:rPr>
+        <w:t xml:space="preserve"> (ở phần này em sẽ không làm confusion matrix cho ID vì số lượng nhiều, nhìn sẽ bị rối thay vì nhìn trực quan như trong Finger)</w:t>
+      </w:r>
+      <w:r>
+        <w:rPr>
+          <w:noProof/>
+        </w:rPr>
+        <w:t>:</w:t>
+      </w:r>
+      <w:r>
+        <w:rPr>
+          <w:noProof/>
+        </w:rPr>
+        <w:t xml:space="preserve"> </w:t>
+      </w:r>
+    </w:p>
+    <w:p>
+      <w:pPr>
+        <w:pStyle w:val="ListParagraph"/>
+        <w:numPr>
+          <w:ilvl w:val="0"/>
+          <w:numId w:val="1"/>
+        </w:numPr>
+        <w:rPr>
+          <w:noProof/>
+        </w:rPr>
+      </w:pPr>
+      <w:r>
+        <w:rPr>
+          <w:noProof/>
+        </w:rPr>
+        <w:t>Với nhận diện SubjectID, độ chính xác khoảng 99.75%.</w:t>
+      </w:r>
+    </w:p>
+    <w:p>
+      <w:pPr>
+        <w:pStyle w:val="ListParagraph"/>
+        <w:numPr>
+          <w:ilvl w:val="0"/>
+          <w:numId w:val="1"/>
+        </w:numPr>
+        <w:rPr>
+          <w:noProof/>
+        </w:rPr>
+      </w:pPr>
+      <w:r>
+        <w:rPr>
+          <w:noProof/>
+        </w:rPr>
+        <w:t>Với nhận diện FingerNum, độ chính xác khoảng 99.</w:t>
+      </w:r>
+      <w:r>
+        <w:rPr>
+          <w:noProof/>
+        </w:rPr>
+        <w:t>90</w:t>
+      </w:r>
+      <w:r>
+        <w:rPr>
+          <w:noProof/>
+        </w:rPr>
+        <w:t>%.</w:t>
+      </w:r>
+    </w:p>
+    <w:p>
+      <w:pPr>
+        <w:keepNext/>
+        <w:jc w:val="center"/>
+      </w:pPr>
+      <w:r>
+        <w:rPr>
+          <w:noProof/>
+        </w:rPr>
+        <w:drawing>
+          <wp:inline distT="0" distB="0" distL="0" distR="0" wp14:anchorId="1393ED2D" wp14:editId="6C10D37D">
+            <wp:extent cx="3279034" cy="2459182"/>
+            <wp:effectExtent l="0" t="0" r="0" b="0"/>
+            <wp:docPr id="2067677373" name="Picture 4"/>
+            <wp:cNvGraphicFramePr>
+              <a:graphicFrameLocks xmlns:a="http://schemas.openxmlformats.org/drawingml/2006/main" noChangeAspect="1"/>
+            </wp:cNvGraphicFramePr>
+            <a:graphic xmlns:a="http://schemas.openxmlformats.org/drawingml/2006/main">
+              <a:graphicData uri="http://schemas.openxmlformats.org/drawingml/2006/picture">
+                <pic:pic xmlns:pic="http://schemas.openxmlformats.org/drawingml/2006/picture">
+                  <pic:nvPicPr>
+                    <pic:cNvPr id="2067677373" name="Picture 2067677373"/>
+                    <pic:cNvPicPr/>
+                  </pic:nvPicPr>
+                  <pic:blipFill>
+                    <a:blip r:embed="rId38">
+                      <a:extLst>
+                        <a:ext uri="{28A0092B-C50C-407E-A947-70E740481C1C}">
+                          <a14:useLocalDpi xmlns:a14="http://schemas.microsoft.com/office/drawing/2010/main" val="0"/>
+                        </a:ext>
+                      </a:extLst>
+                    </a:blip>
+                    <a:stretch>
+                      <a:fillRect/>
+                    </a:stretch>
+                  </pic:blipFill>
+                  <pic:spPr>
+                    <a:xfrm>
+                      <a:off x="0" y="0"/>
+                      <a:ext cx="3284425" cy="2463225"/>
+                    </a:xfrm>
+                    <a:prstGeom prst="rect">
+                      <a:avLst/>
+                    </a:prstGeom>
+                  </pic:spPr>
+                </pic:pic>
+              </a:graphicData>
+            </a:graphic>
+          </wp:inline>
+        </w:drawing>
+      </w:r>
+    </w:p>
+    <w:p>
+      <w:pPr>
+        <w:pStyle w:val="Caption"/>
+      </w:pPr>
+      <w:r>
+        <w:t xml:space="preserve">Hình  </w:t>
+      </w:r>
+      <w:fldSimple w:instr=" SEQ Hình_ \* ARABIC ">
+        <w:r>
+          <w:rPr>
+            <w:noProof/>
+          </w:rPr>
+          <w:t>14</w:t>
+        </w:r>
+      </w:fldSimple>
+      <w:r>
+        <w:t>. Ma trận hỗn loạn (Confusion matrix)</w:t>
+      </w:r>
+    </w:p>
+    <w:p>
+      <w:pPr>
+        <w:jc w:val="left"/>
+      </w:pPr>
+      <w:r>
+        <w:lastRenderedPageBreak/>
+        <w:t xml:space="preserve">Với kết quả của tập test như trên, thì mô hình này có </w:t>
+      </w:r>
+      <w:r>
+        <w:t>một chút hiệu quả hơn so với mô hình của [</w:t>
+      </w:r>
+      <w:r>
+        <w:t>8</w:t>
+      </w:r>
+      <w:r>
+        <w:t xml:space="preserve">], tuy không </w:t>
+      </w:r>
+      <w:r>
+        <w:t>chênh lệch quá nhiều so với mô hình cũ nhưng kết quả vẫn rất cao và chính xác.</w:t>
+      </w:r>
+    </w:p>
+    <w:p>
+      <w:pPr>
+        <w:jc w:val="center"/>
+        <w:rPr>
+          <w:noProof/>
+        </w:rPr>
+      </w:pPr>
+      <w:r>
+        <w:rPr>
+          <w:noProof/>
+        </w:rPr>
+        <w:t xml:space="preserve"> </w:t>
+      </w:r>
+      <w:r>
+        <w:rPr>
+          <w:noProof/>
+        </w:rPr>
+        <w:tab/>
+      </w:r>
+      <w:r>
+        <w:rPr>
+          <w:noProof/>
+        </w:rPr>
+        <w:tab/>
+      </w:r>
+      <w:r>
+        <w:rPr>
+          <w:noProof/>
+        </w:rPr>
+        <w:tab/>
+      </w:r>
+    </w:p>
+    <w:p>
       <w:r>
         <w:br w:type="page"/>
       </w:r>
@@ -5749,30 +11706,482 @@
       </w:r>
     </w:p>
     <w:p>
+      <w:pPr>
+        <w:spacing w:after="0"/>
+      </w:pPr>
       <w:r>
         <w:t xml:space="preserve">[1] </w:t>
       </w:r>
-      <w:hyperlink r:id="rId20" w:history="1">
+      <w:r>
+        <w:t xml:space="preserve">Linh, T. (2023, April 14). </w:t>
+      </w:r>
+      <w:r>
+        <w:rPr>
+          <w:i/>
+          <w:iCs/>
+        </w:rPr>
+        <w:t>Công Nghệ Bảo Mật biometric scan – Sinh Trắc học là gì?</w:t>
+      </w:r>
+      <w:r>
+        <w:t xml:space="preserve">.Locker. </w:t>
+      </w:r>
+    </w:p>
+    <w:p>
+      <w:pPr>
+        <w:rPr>
+          <w:rStyle w:val="Hyperlink"/>
+          <w:color w:val="auto"/>
+          <w:sz w:val="24"/>
+          <w:u w:val="none"/>
+        </w:rPr>
+      </w:pPr>
+      <w:hyperlink r:id="rId39" w:history="1">
+        <w:r>
+          <w:rPr>
+            <w:rStyle w:val="Hyperlink"/>
+            <w:sz w:val="24"/>
+          </w:rPr>
+          <w:t>https://locker.io/blog/biometric-la-gi</w:t>
+        </w:r>
+      </w:hyperlink>
+      <w:r>
+        <w:t xml:space="preserve"> </w:t>
+      </w:r>
+    </w:p>
+    <w:p>
+      <w:pPr>
+        <w:spacing w:after="0"/>
+      </w:pPr>
+      <w:r>
+        <w:t xml:space="preserve">[2] </w:t>
+      </w:r>
+      <w:r>
+        <w:t xml:space="preserve">Devi, R. M., Keerthika, P., Suresh, P., Sarangi, P. P., Sangeetha, M., Sagana, C., &amp; Devendran, K. (2022). Retina biometrics for personal authentication. </w:t>
+      </w:r>
+      <w:r>
+        <w:rPr>
+          <w:i/>
+          <w:iCs/>
+        </w:rPr>
+        <w:t>Machine Learning for Biometrics</w:t>
+      </w:r>
+      <w:r>
+        <w:t xml:space="preserve">, 87–104. </w:t>
+      </w:r>
+    </w:p>
+    <w:p>
+      <w:hyperlink r:id="rId40" w:history="1">
+        <w:r>
+          <w:rPr>
+            <w:rStyle w:val="Hyperlink"/>
+            <w:sz w:val="24"/>
+          </w:rPr>
+          <w:t>https://doi.org/10.1016/b978-0-323-85209-8.00005-5</w:t>
+        </w:r>
+      </w:hyperlink>
+      <w:r>
+        <w:t xml:space="preserve"> </w:t>
+      </w:r>
+    </w:p>
+    <w:p>
+      <w:pPr>
+        <w:spacing w:after="0"/>
+      </w:pPr>
+      <w:r>
+        <w:t>[</w:t>
+      </w:r>
+      <w:r>
+        <w:t>3</w:t>
+      </w:r>
+      <w:r>
+        <w:t>]</w:t>
+      </w:r>
+      <w:r>
+        <w:t xml:space="preserve"> </w:t>
+      </w:r>
+      <w:r>
+        <w:t>Alonso-</w:t>
+      </w:r>
+      <w:r>
+        <w:t>Fernand</w:t>
+      </w:r>
+      <w:r>
+        <w:t>ez</w:t>
+      </w:r>
+      <w:r>
+        <w:t>, F</w:t>
+      </w:r>
+      <w:r>
+        <w:t>.</w:t>
+      </w:r>
+      <w:r>
+        <w:t>, Bigun, J.,</w:t>
+      </w:r>
+      <w:r>
+        <w:t xml:space="preserve"> Fierrez, J., Fronthaler, H.,</w:t>
+      </w:r>
+      <w:r>
+        <w:t xml:space="preserve"> </w:t>
+      </w:r>
+      <w:r>
+        <w:t>Kollreider, K., &amp; Ortega-Garcia, J</w:t>
+      </w:r>
+      <w:r>
+        <w:t xml:space="preserve">. (2008). </w:t>
+      </w:r>
+      <w:r>
+        <w:rPr>
+          <w:i/>
+          <w:iCs/>
+        </w:rPr>
+        <w:t>Chapter 4: Fingerprint Recognition</w:t>
+      </w:r>
+      <w:r>
+        <w:rPr>
+          <w:i/>
+          <w:iCs/>
+        </w:rPr>
+        <w:t>.</w:t>
+      </w:r>
+      <w:r>
+        <w:t xml:space="preserve"> </w:t>
+      </w:r>
+    </w:p>
+    <w:p>
+      <w:hyperlink r:id="rId41" w:history="1">
         <w:r>
           <w:rPr>
             <w:rStyle w:val="Hyperlink"/>
           </w:rPr>
-          <w:t>Biometrics - Wikipedia</w:t>
+          <w:t>https://www.diva-portal.org/smash/get/diva2:281340/FULLTEXT01.pdf</w:t>
         </w:r>
       </w:hyperlink>
     </w:p>
     <w:p>
-      <w:r>
-        <w:t xml:space="preserve">[2] </w:t>
-      </w:r>
-      <w:hyperlink r:id="rId21" w:history="1">
+      <w:pPr>
+        <w:spacing w:after="0"/>
+      </w:pPr>
+      <w:r>
+        <w:t xml:space="preserve">[4] </w:t>
+      </w:r>
+      <w:r>
+        <w:t xml:space="preserve">Dijorajsenroy. (2020, November 5). </w:t>
+      </w:r>
+      <w:r>
+        <w:rPr>
+          <w:i/>
+          <w:iCs/>
+        </w:rPr>
+        <w:t>Fingerprint feature extraction for Biometrics</w:t>
+      </w:r>
+      <w:r>
+        <w:t xml:space="preserve">. Kaggle. </w:t>
+      </w:r>
+    </w:p>
+    <w:p>
+      <w:pPr>
+        <w:rPr>
+          <w:rStyle w:val="Hyperlink"/>
+          <w:color w:val="auto"/>
+          <w:sz w:val="24"/>
+          <w:u w:val="none"/>
+        </w:rPr>
+      </w:pPr>
+      <w:hyperlink r:id="rId42" w:history="1">
         <w:r>
           <w:rPr>
             <w:rStyle w:val="Hyperlink"/>
           </w:rPr>
-          <w:t>JinZhuXing/Fingerprint_TF: Deep Learning fingerprint recognition using Tensorflow2. (github.com)</w:t>
+          <w:t>https://www.kaggle.com/code/dijorajsenroy/fingerprint-feature-extraction-for-biometrics</w:t>
         </w:r>
       </w:hyperlink>
+      <w:r>
+        <w:t xml:space="preserve"> </w:t>
+      </w:r>
+    </w:p>
+    <w:p>
+      <w:pPr>
+        <w:spacing w:after="0"/>
+      </w:pPr>
+      <w:r>
+        <w:t>[</w:t>
+      </w:r>
+      <w:r>
+        <w:t>5</w:t>
+      </w:r>
+      <w:r>
+        <w:t xml:space="preserve">] </w:t>
+      </w:r>
+      <w:r>
+        <w:t xml:space="preserve">Shehu, Y. I., Ruiz-Garcia, A., Palade, V., &amp; James, A. (2018, July 24). </w:t>
+      </w:r>
+      <w:r>
+        <w:rPr>
+          <w:i/>
+          <w:iCs/>
+        </w:rPr>
+        <w:t>Sokoto Coventry Fingerprint Dataset</w:t>
+      </w:r>
+      <w:r>
+        <w:t xml:space="preserve">. arXiv.org. </w:t>
+      </w:r>
+    </w:p>
+    <w:p>
+      <w:pPr>
+        <w:spacing w:after="0"/>
+      </w:pPr>
+      <w:hyperlink r:id="rId43" w:history="1">
+        <w:r>
+          <w:rPr>
+            <w:rStyle w:val="Hyperlink"/>
+          </w:rPr>
+          <w:t>https://arxiv.org/abs/1807.10609</w:t>
+        </w:r>
+      </w:hyperlink>
+      <w:r>
+        <w:t xml:space="preserve"> </w:t>
+      </w:r>
+    </w:p>
+    <w:p>
+      <w:pPr>
+        <w:spacing w:after="0"/>
+      </w:pPr>
+      <w:r>
+        <w:t>Dataset:</w:t>
+      </w:r>
+    </w:p>
+    <w:p>
+      <w:pPr>
+        <w:ind w:left="426"/>
+      </w:pPr>
+      <w:r>
+        <w:t xml:space="preserve">V1: </w:t>
+      </w:r>
+      <w:hyperlink r:id="rId44" w:history="1">
+        <w:r>
+          <w:rPr>
+            <w:rStyle w:val="Hyperlink"/>
+          </w:rPr>
+          <w:t>https://www.kaggle.com/datasets/dnyaneshwalwadkar/fingerprintdata-npz</w:t>
+        </w:r>
+      </w:hyperlink>
+    </w:p>
+    <w:p>
+      <w:pPr>
+        <w:ind w:left="426"/>
+      </w:pPr>
+      <w:r>
+        <w:t xml:space="preserve">V2: </w:t>
+      </w:r>
+      <w:hyperlink r:id="rId45" w:history="1">
+        <w:r>
+          <w:rPr>
+            <w:rStyle w:val="Hyperlink"/>
+          </w:rPr>
+          <w:t>https://www.kaggle.com/datasets/ruizgara/socofing/data</w:t>
+        </w:r>
+      </w:hyperlink>
+    </w:p>
+    <w:p>
+      <w:pPr>
+        <w:spacing w:after="0"/>
+      </w:pPr>
+      <w:r>
+        <w:t xml:space="preserve">[6] </w:t>
+      </w:r>
+      <w:r>
+        <w:t>Simonyan, K., &amp; Zisserman, A. (2015, April 10). Very deep convolutional networks for large-scale image recognition. arXiv.org.</w:t>
+      </w:r>
+    </w:p>
+    <w:p>
+      <w:pPr>
+        <w:rPr>
+          <w:sz w:val="24"/>
+        </w:rPr>
+      </w:pPr>
+      <w:hyperlink r:id="rId46" w:history="1">
+        <w:r>
+          <w:rPr>
+            <w:rStyle w:val="Hyperlink"/>
+          </w:rPr>
+          <w:t>https://arxiv.org/abs/1409.1556v6</w:t>
+        </w:r>
+      </w:hyperlink>
+      <w:r>
+        <w:rPr>
+          <w:sz w:val="24"/>
+        </w:rPr>
+        <w:t xml:space="preserve"> </w:t>
+      </w:r>
+    </w:p>
+    <w:p>
+      <w:pPr>
+        <w:spacing w:after="0"/>
+      </w:pPr>
+      <w:r>
+        <w:t xml:space="preserve">[7] </w:t>
+      </w:r>
+      <w:r>
+        <w:t xml:space="preserve">Understanding VGG16: Concepts, architecture, and performance. Datagen. (2023, May 22). </w:t>
+      </w:r>
+    </w:p>
+    <w:p>
+      <w:hyperlink r:id="rId47" w:history="1">
+        <w:r>
+          <w:rPr>
+            <w:rStyle w:val="Hyperlink"/>
+          </w:rPr>
+          <w:t>https://datagen.tech/guides/computer-vision/vgg16/</w:t>
+        </w:r>
+      </w:hyperlink>
+    </w:p>
+    <w:p>
+      <w:pPr>
+        <w:spacing w:after="0"/>
+      </w:pPr>
+      <w:r>
+        <w:t xml:space="preserve">[8] </w:t>
+      </w:r>
+      <w:r>
+        <w:t xml:space="preserve">Brianzz. (2020, July 9). </w:t>
+      </w:r>
+      <w:r>
+        <w:rPr>
+          <w:i/>
+          <w:iCs/>
+        </w:rPr>
+        <w:t>Subjectid&amp;finger_cnnrecognizer</w:t>
+      </w:r>
+      <w:r>
+        <w:t xml:space="preserve">. Kaggle. </w:t>
+      </w:r>
+    </w:p>
+    <w:p>
+      <w:hyperlink r:id="rId48" w:history="1">
+        <w:r>
+          <w:rPr>
+            <w:rStyle w:val="Hyperlink"/>
+          </w:rPr>
+          <w:t>https://www.kaggle.com/code/brianzz/subjectid-finger-cnnrecognizer/notebook</w:t>
+        </w:r>
+      </w:hyperlink>
+      <w:r>
+        <w:t xml:space="preserve"> </w:t>
+      </w:r>
+    </w:p>
+    <w:p>
+      <w:r>
+        <w:t>[</w:t>
+      </w:r>
+      <w:r>
+        <w:t>9</w:t>
+      </w:r>
+      <w:r>
+        <w:t xml:space="preserve">] </w:t>
+      </w:r>
+      <w:r>
+        <w:t xml:space="preserve">Xdevlabs. (2022, July 20). </w:t>
+      </w:r>
+      <w:r>
+        <w:rPr>
+          <w:i/>
+          <w:iCs/>
+        </w:rPr>
+        <w:t xml:space="preserve">Tổng </w:t>
+      </w:r>
+      <w:r>
+        <w:rPr>
+          <w:i/>
+          <w:iCs/>
+        </w:rPr>
+        <w:t>quan về</w:t>
+      </w:r>
+      <w:r>
+        <w:rPr>
+          <w:i/>
+          <w:iCs/>
+        </w:rPr>
+        <w:t xml:space="preserve"> </w:t>
+      </w:r>
+      <w:r>
+        <w:rPr>
+          <w:i/>
+          <w:iCs/>
+        </w:rPr>
+        <w:t>V</w:t>
+      </w:r>
+      <w:r>
+        <w:rPr>
+          <w:i/>
+          <w:iCs/>
+        </w:rPr>
+        <w:t xml:space="preserve">ision </w:t>
+      </w:r>
+      <w:r>
+        <w:rPr>
+          <w:i/>
+          <w:iCs/>
+        </w:rPr>
+        <w:t>T</w:t>
+      </w:r>
+      <w:r>
+        <w:rPr>
+          <w:i/>
+          <w:iCs/>
+        </w:rPr>
+        <w:t>ransformer (VIT)</w:t>
+      </w:r>
+      <w:r>
+        <w:t xml:space="preserve">. VinBigData. </w:t>
+      </w:r>
+      <w:hyperlink r:id="rId49" w:history="1">
+        <w:r>
+          <w:rPr>
+            <w:rStyle w:val="Hyperlink"/>
+          </w:rPr>
+          <w:t>https://vinbigdata.com/camera-ai/tong-quan-ve-vision-transformer-vit.html</w:t>
+        </w:r>
+      </w:hyperlink>
+      <w:r>
+        <w:t xml:space="preserve"> </w:t>
+      </w:r>
+    </w:p>
+    <w:p>
+      <w:pPr>
+        <w:spacing w:after="0"/>
+      </w:pPr>
+      <w:r>
+        <w:t>[10]</w:t>
+      </w:r>
+      <w:r>
+        <w:t xml:space="preserve"> </w:t>
+      </w:r>
+      <w:r>
+        <w:t xml:space="preserve">mayankgupta1609. (2023, September 20). </w:t>
+      </w:r>
+      <w:r>
+        <w:rPr>
+          <w:i/>
+          <w:iCs/>
+        </w:rPr>
+        <w:t>VIT_FT-2</w:t>
+      </w:r>
+      <w:r>
+        <w:t xml:space="preserve">. Kaggle. </w:t>
+      </w:r>
+    </w:p>
+    <w:p>
+      <w:hyperlink r:id="rId50" w:history="1">
+        <w:r>
+          <w:rPr>
+            <w:rStyle w:val="Hyperlink"/>
+          </w:rPr>
+          <w:t>https://www.kaggle.com/code/mayankgupta1609/vit-ft-2/notebook</w:t>
+        </w:r>
+      </w:hyperlink>
+      <w:r>
+        <w:t xml:space="preserve"> </w:t>
+      </w:r>
     </w:p>
     <w:sectPr>
       <w:pgSz w:w="11906" w:h="16838" w:code="9"/>
@@ -5879,7 +12288,7 @@
                   <w:sz w:val="18"/>
                   <w:szCs w:val="18"/>
                 </w:rPr>
-                <w:t>NGƯỜI THỰC HIỆN</w:t>
+                <w:t>PHẠM GIA KHIÊM</w:t>
               </w:r>
             </w:p>
           </w:sdtContent>
@@ -6039,6 +12448,345 @@
 <file path=word/numbering.xml><?xml version="1.0" encoding="utf-8"?>
 <w:numbering xmlns:wpc="http://schemas.microsoft.com/office/word/2010/wordprocessingCanvas" xmlns:cx="http://schemas.microsoft.com/office/drawing/2014/chartex" xmlns:cx1="http://schemas.microsoft.com/office/drawing/2015/9/8/chartex" xmlns:cx2="http://schemas.microsoft.com/office/drawing/2015/10/21/chartex" xmlns:cx3="http://schemas.microsoft.com/office/drawing/2016/5/9/chartex" xmlns:cx4="http://schemas.microsoft.com/office/drawing/2016/5/10/chartex" xmlns:cx5="http://schemas.microsoft.com/office/drawing/2016/5/11/chartex" xmlns:cx6="http://schemas.microsoft.com/office/drawing/2016/5/12/chartex" xmlns:cx7="http://schemas.microsoft.com/office/drawing/2016/5/13/chartex" xmlns:cx8="http://schemas.microsoft.com/office/drawing/2016/5/14/chartex" xmlns:mc="http://schemas.openxmlformats.org/markup-compatibility/2006" xmlns:aink="http://schemas.microsoft.com/office/drawing/2016/ink" xmlns:am3d="http://schemas.microsoft.com/office/drawing/2017/model3d" xmlns:o="urn:schemas-microsoft-com:office:office" xmlns:oel="http://schemas.microsoft.com/office/2019/extlst" xmlns:r="http://schemas.openxmlformats.org/officeDocument/2006/relationships" xmlns:m="http://schemas.openxmlformats.org/officeDocument/2006/math" xmlns:v="urn:schemas-microsoft-com:vml" xmlns:wp14="http://schemas.microsoft.com/office/word/2010/wordprocessingDrawing" xmlns:wp="http://schemas.openxmlformats.org/drawingml/2006/wordprocessingDrawing" xmlns:w10="urn:schemas-microsoft-com:office:word" xmlns:w="http://schemas.openxmlformats.org/wordprocessingml/2006/main" xmlns:w14="http://schemas.microsoft.com/office/word/2010/wordml" xmlns:w15="http://schemas.microsoft.com/office/word/2012/wordml" xmlns:w16cex="http://schemas.microsoft.com/office/word/2018/wordml/cex" xmlns:w16cid="http://schemas.microsoft.com/office/word/2016/wordml/cid" xmlns:w16="http://schemas.microsoft.com/office/word/2018/wordml" xmlns:w16sdtdh="http://schemas.microsoft.com/office/word/2020/wordml/sdtdatahash" xmlns:w16se="http://schemas.microsoft.com/office/word/2015/wordml/symex" xmlns:wpg="http://schemas.microsoft.com/office/word/2010/wordprocessingGroup" xmlns:wpi="http://schemas.microsoft.com/office/word/2010/wordprocessingInk" xmlns:wne="http://schemas.microsoft.com/office/word/2006/wordml" xmlns:wps="http://schemas.microsoft.com/office/word/2010/wordprocessingShape" mc:Ignorable="w14 w15 w16se w16cid w16 w16cex w16sdtdh wp14">
   <w:abstractNum w:abstractNumId="0" w15:restartNumberingAfterBreak="0">
+    <w:nsid w:val="08490E8A"/>
+    <w:multiLevelType w:val="hybridMultilevel"/>
+    <w:tmpl w:val="D9703250"/>
+    <w:lvl w:ilvl="0" w:tplc="86CEEE78">
+      <w:start w:val="1"/>
+      <w:numFmt w:val="bullet"/>
+      <w:lvlText w:val="-"/>
+      <w:lvlJc w:val="left"/>
+      <w:pPr>
+        <w:ind w:left="720" w:hanging="360"/>
+      </w:pPr>
+      <w:rPr>
+        <w:rFonts w:ascii="Times New Roman" w:eastAsiaTheme="minorHAnsi" w:hAnsi="Times New Roman" w:cs="Times New Roman" w:hint="default"/>
+      </w:rPr>
+    </w:lvl>
+    <w:lvl w:ilvl="1" w:tplc="04090003" w:tentative="1">
+      <w:start w:val="1"/>
+      <w:numFmt w:val="bullet"/>
+      <w:lvlText w:val="o"/>
+      <w:lvlJc w:val="left"/>
+      <w:pPr>
+        <w:ind w:left="1440" w:hanging="360"/>
+      </w:pPr>
+      <w:rPr>
+        <w:rFonts w:ascii="Courier New" w:hAnsi="Courier New" w:cs="Courier New" w:hint="default"/>
+      </w:rPr>
+    </w:lvl>
+    <w:lvl w:ilvl="2" w:tplc="04090005" w:tentative="1">
+      <w:start w:val="1"/>
+      <w:numFmt w:val="bullet"/>
+      <w:lvlText w:val=""/>
+      <w:lvlJc w:val="left"/>
+      <w:pPr>
+        <w:ind w:left="2160" w:hanging="360"/>
+      </w:pPr>
+      <w:rPr>
+        <w:rFonts w:ascii="Wingdings" w:hAnsi="Wingdings" w:hint="default"/>
+      </w:rPr>
+    </w:lvl>
+    <w:lvl w:ilvl="3" w:tplc="04090001" w:tentative="1">
+      <w:start w:val="1"/>
+      <w:numFmt w:val="bullet"/>
+      <w:lvlText w:val=""/>
+      <w:lvlJc w:val="left"/>
+      <w:pPr>
+        <w:ind w:left="2880" w:hanging="360"/>
+      </w:pPr>
+      <w:rPr>
+        <w:rFonts w:ascii="Symbol" w:hAnsi="Symbol" w:hint="default"/>
+      </w:rPr>
+    </w:lvl>
+    <w:lvl w:ilvl="4" w:tplc="04090003" w:tentative="1">
+      <w:start w:val="1"/>
+      <w:numFmt w:val="bullet"/>
+      <w:lvlText w:val="o"/>
+      <w:lvlJc w:val="left"/>
+      <w:pPr>
+        <w:ind w:left="3600" w:hanging="360"/>
+      </w:pPr>
+      <w:rPr>
+        <w:rFonts w:ascii="Courier New" w:hAnsi="Courier New" w:cs="Courier New" w:hint="default"/>
+      </w:rPr>
+    </w:lvl>
+    <w:lvl w:ilvl="5" w:tplc="04090005" w:tentative="1">
+      <w:start w:val="1"/>
+      <w:numFmt w:val="bullet"/>
+      <w:lvlText w:val=""/>
+      <w:lvlJc w:val="left"/>
+      <w:pPr>
+        <w:ind w:left="4320" w:hanging="360"/>
+      </w:pPr>
+      <w:rPr>
+        <w:rFonts w:ascii="Wingdings" w:hAnsi="Wingdings" w:hint="default"/>
+      </w:rPr>
+    </w:lvl>
+    <w:lvl w:ilvl="6" w:tplc="04090001" w:tentative="1">
+      <w:start w:val="1"/>
+      <w:numFmt w:val="bullet"/>
+      <w:lvlText w:val=""/>
+      <w:lvlJc w:val="left"/>
+      <w:pPr>
+        <w:ind w:left="5040" w:hanging="360"/>
+      </w:pPr>
+      <w:rPr>
+        <w:rFonts w:ascii="Symbol" w:hAnsi="Symbol" w:hint="default"/>
+      </w:rPr>
+    </w:lvl>
+    <w:lvl w:ilvl="7" w:tplc="04090003" w:tentative="1">
+      <w:start w:val="1"/>
+      <w:numFmt w:val="bullet"/>
+      <w:lvlText w:val="o"/>
+      <w:lvlJc w:val="left"/>
+      <w:pPr>
+        <w:ind w:left="5760" w:hanging="360"/>
+      </w:pPr>
+      <w:rPr>
+        <w:rFonts w:ascii="Courier New" w:hAnsi="Courier New" w:cs="Courier New" w:hint="default"/>
+      </w:rPr>
+    </w:lvl>
+    <w:lvl w:ilvl="8" w:tplc="04090005" w:tentative="1">
+      <w:start w:val="1"/>
+      <w:numFmt w:val="bullet"/>
+      <w:lvlText w:val=""/>
+      <w:lvlJc w:val="left"/>
+      <w:pPr>
+        <w:ind w:left="6480" w:hanging="360"/>
+      </w:pPr>
+      <w:rPr>
+        <w:rFonts w:ascii="Wingdings" w:hAnsi="Wingdings" w:hint="default"/>
+      </w:rPr>
+    </w:lvl>
+  </w:abstractNum>
+  <w:abstractNum w:abstractNumId="1" w15:restartNumberingAfterBreak="0">
+    <w:nsid w:val="0FA27A6F"/>
+    <w:multiLevelType w:val="hybridMultilevel"/>
+    <w:tmpl w:val="4EE2BE0A"/>
+    <w:lvl w:ilvl="0" w:tplc="293C6C6E">
+      <w:start w:val="1"/>
+      <w:numFmt w:val="bullet"/>
+      <w:lvlText w:val="-"/>
+      <w:lvlJc w:val="left"/>
+      <w:pPr>
+        <w:ind w:left="720" w:hanging="360"/>
+      </w:pPr>
+      <w:rPr>
+        <w:rFonts w:ascii="Times New Roman" w:eastAsiaTheme="minorHAnsi" w:hAnsi="Times New Roman" w:cs="Times New Roman" w:hint="default"/>
+      </w:rPr>
+    </w:lvl>
+    <w:lvl w:ilvl="1" w:tplc="04090003" w:tentative="1">
+      <w:start w:val="1"/>
+      <w:numFmt w:val="bullet"/>
+      <w:lvlText w:val="o"/>
+      <w:lvlJc w:val="left"/>
+      <w:pPr>
+        <w:ind w:left="1440" w:hanging="360"/>
+      </w:pPr>
+      <w:rPr>
+        <w:rFonts w:ascii="Courier New" w:hAnsi="Courier New" w:cs="Courier New" w:hint="default"/>
+      </w:rPr>
+    </w:lvl>
+    <w:lvl w:ilvl="2" w:tplc="04090005" w:tentative="1">
+      <w:start w:val="1"/>
+      <w:numFmt w:val="bullet"/>
+      <w:lvlText w:val=""/>
+      <w:lvlJc w:val="left"/>
+      <w:pPr>
+        <w:ind w:left="2160" w:hanging="360"/>
+      </w:pPr>
+      <w:rPr>
+        <w:rFonts w:ascii="Wingdings" w:hAnsi="Wingdings" w:hint="default"/>
+      </w:rPr>
+    </w:lvl>
+    <w:lvl w:ilvl="3" w:tplc="04090001" w:tentative="1">
+      <w:start w:val="1"/>
+      <w:numFmt w:val="bullet"/>
+      <w:lvlText w:val=""/>
+      <w:lvlJc w:val="left"/>
+      <w:pPr>
+        <w:ind w:left="2880" w:hanging="360"/>
+      </w:pPr>
+      <w:rPr>
+        <w:rFonts w:ascii="Symbol" w:hAnsi="Symbol" w:hint="default"/>
+      </w:rPr>
+    </w:lvl>
+    <w:lvl w:ilvl="4" w:tplc="04090003" w:tentative="1">
+      <w:start w:val="1"/>
+      <w:numFmt w:val="bullet"/>
+      <w:lvlText w:val="o"/>
+      <w:lvlJc w:val="left"/>
+      <w:pPr>
+        <w:ind w:left="3600" w:hanging="360"/>
+      </w:pPr>
+      <w:rPr>
+        <w:rFonts w:ascii="Courier New" w:hAnsi="Courier New" w:cs="Courier New" w:hint="default"/>
+      </w:rPr>
+    </w:lvl>
+    <w:lvl w:ilvl="5" w:tplc="04090005" w:tentative="1">
+      <w:start w:val="1"/>
+      <w:numFmt w:val="bullet"/>
+      <w:lvlText w:val=""/>
+      <w:lvlJc w:val="left"/>
+      <w:pPr>
+        <w:ind w:left="4320" w:hanging="360"/>
+      </w:pPr>
+      <w:rPr>
+        <w:rFonts w:ascii="Wingdings" w:hAnsi="Wingdings" w:hint="default"/>
+      </w:rPr>
+    </w:lvl>
+    <w:lvl w:ilvl="6" w:tplc="04090001" w:tentative="1">
+      <w:start w:val="1"/>
+      <w:numFmt w:val="bullet"/>
+      <w:lvlText w:val=""/>
+      <w:lvlJc w:val="left"/>
+      <w:pPr>
+        <w:ind w:left="5040" w:hanging="360"/>
+      </w:pPr>
+      <w:rPr>
+        <w:rFonts w:ascii="Symbol" w:hAnsi="Symbol" w:hint="default"/>
+      </w:rPr>
+    </w:lvl>
+    <w:lvl w:ilvl="7" w:tplc="04090003" w:tentative="1">
+      <w:start w:val="1"/>
+      <w:numFmt w:val="bullet"/>
+      <w:lvlText w:val="o"/>
+      <w:lvlJc w:val="left"/>
+      <w:pPr>
+        <w:ind w:left="5760" w:hanging="360"/>
+      </w:pPr>
+      <w:rPr>
+        <w:rFonts w:ascii="Courier New" w:hAnsi="Courier New" w:cs="Courier New" w:hint="default"/>
+      </w:rPr>
+    </w:lvl>
+    <w:lvl w:ilvl="8" w:tplc="04090005" w:tentative="1">
+      <w:start w:val="1"/>
+      <w:numFmt w:val="bullet"/>
+      <w:lvlText w:val=""/>
+      <w:lvlJc w:val="left"/>
+      <w:pPr>
+        <w:ind w:left="6480" w:hanging="360"/>
+      </w:pPr>
+      <w:rPr>
+        <w:rFonts w:ascii="Wingdings" w:hAnsi="Wingdings" w:hint="default"/>
+      </w:rPr>
+    </w:lvl>
+  </w:abstractNum>
+  <w:abstractNum w:abstractNumId="2" w15:restartNumberingAfterBreak="0">
+    <w:nsid w:val="13513383"/>
+    <w:multiLevelType w:val="hybridMultilevel"/>
+    <w:tmpl w:val="DA547AC6"/>
+    <w:lvl w:ilvl="0" w:tplc="86CEEE78">
+      <w:start w:val="1"/>
+      <w:numFmt w:val="bullet"/>
+      <w:lvlText w:val="-"/>
+      <w:lvlJc w:val="left"/>
+      <w:pPr>
+        <w:ind w:left="720" w:hanging="360"/>
+      </w:pPr>
+      <w:rPr>
+        <w:rFonts w:ascii="Times New Roman" w:eastAsiaTheme="minorHAnsi" w:hAnsi="Times New Roman" w:cs="Times New Roman" w:hint="default"/>
+      </w:rPr>
+    </w:lvl>
+    <w:lvl w:ilvl="1" w:tplc="04090003" w:tentative="1">
+      <w:start w:val="1"/>
+      <w:numFmt w:val="bullet"/>
+      <w:lvlText w:val="o"/>
+      <w:lvlJc w:val="left"/>
+      <w:pPr>
+        <w:ind w:left="1440" w:hanging="360"/>
+      </w:pPr>
+      <w:rPr>
+        <w:rFonts w:ascii="Courier New" w:hAnsi="Courier New" w:cs="Courier New" w:hint="default"/>
+      </w:rPr>
+    </w:lvl>
+    <w:lvl w:ilvl="2" w:tplc="04090005" w:tentative="1">
+      <w:start w:val="1"/>
+      <w:numFmt w:val="bullet"/>
+      <w:lvlText w:val=""/>
+      <w:lvlJc w:val="left"/>
+      <w:pPr>
+        <w:ind w:left="2160" w:hanging="360"/>
+      </w:pPr>
+      <w:rPr>
+        <w:rFonts w:ascii="Wingdings" w:hAnsi="Wingdings" w:hint="default"/>
+      </w:rPr>
+    </w:lvl>
+    <w:lvl w:ilvl="3" w:tplc="04090001" w:tentative="1">
+      <w:start w:val="1"/>
+      <w:numFmt w:val="bullet"/>
+      <w:lvlText w:val=""/>
+      <w:lvlJc w:val="left"/>
+      <w:pPr>
+        <w:ind w:left="2880" w:hanging="360"/>
+      </w:pPr>
+      <w:rPr>
+        <w:rFonts w:ascii="Symbol" w:hAnsi="Symbol" w:hint="default"/>
+      </w:rPr>
+    </w:lvl>
+    <w:lvl w:ilvl="4" w:tplc="04090003" w:tentative="1">
+      <w:start w:val="1"/>
+      <w:numFmt w:val="bullet"/>
+      <w:lvlText w:val="o"/>
+      <w:lvlJc w:val="left"/>
+      <w:pPr>
+        <w:ind w:left="3600" w:hanging="360"/>
+      </w:pPr>
+      <w:rPr>
+        <w:rFonts w:ascii="Courier New" w:hAnsi="Courier New" w:cs="Courier New" w:hint="default"/>
+      </w:rPr>
+    </w:lvl>
+    <w:lvl w:ilvl="5" w:tplc="04090005" w:tentative="1">
+      <w:start w:val="1"/>
+      <w:numFmt w:val="bullet"/>
+      <w:lvlText w:val=""/>
+      <w:lvlJc w:val="left"/>
+      <w:pPr>
+        <w:ind w:left="4320" w:hanging="360"/>
+      </w:pPr>
+      <w:rPr>
+        <w:rFonts w:ascii="Wingdings" w:hAnsi="Wingdings" w:hint="default"/>
+      </w:rPr>
+    </w:lvl>
+    <w:lvl w:ilvl="6" w:tplc="04090001" w:tentative="1">
+      <w:start w:val="1"/>
+      <w:numFmt w:val="bullet"/>
+      <w:lvlText w:val=""/>
+      <w:lvlJc w:val="left"/>
+      <w:pPr>
+        <w:ind w:left="5040" w:hanging="360"/>
+      </w:pPr>
+      <w:rPr>
+        <w:rFonts w:ascii="Symbol" w:hAnsi="Symbol" w:hint="default"/>
+      </w:rPr>
+    </w:lvl>
+    <w:lvl w:ilvl="7" w:tplc="04090003" w:tentative="1">
+      <w:start w:val="1"/>
+      <w:numFmt w:val="bullet"/>
+      <w:lvlText w:val="o"/>
+      <w:lvlJc w:val="left"/>
+      <w:pPr>
+        <w:ind w:left="5760" w:hanging="360"/>
+      </w:pPr>
+      <w:rPr>
+        <w:rFonts w:ascii="Courier New" w:hAnsi="Courier New" w:cs="Courier New" w:hint="default"/>
+      </w:rPr>
+    </w:lvl>
+    <w:lvl w:ilvl="8" w:tplc="04090005" w:tentative="1">
+      <w:start w:val="1"/>
+      <w:numFmt w:val="bullet"/>
+      <w:lvlText w:val=""/>
+      <w:lvlJc w:val="left"/>
+      <w:pPr>
+        <w:ind w:left="6480" w:hanging="360"/>
+      </w:pPr>
+      <w:rPr>
+        <w:rFonts w:ascii="Wingdings" w:hAnsi="Wingdings" w:hint="default"/>
+      </w:rPr>
+    </w:lvl>
+  </w:abstractNum>
+  <w:abstractNum w:abstractNumId="3" w15:restartNumberingAfterBreak="0">
     <w:nsid w:val="16102323"/>
     <w:multiLevelType w:val="hybridMultilevel"/>
     <w:tmpl w:val="2AE605F0"/>
@@ -6066,7 +12814,7 @@
         <w:rFonts w:ascii="Courier New" w:hAnsi="Courier New" w:cs="Courier New" w:hint="default"/>
       </w:rPr>
     </w:lvl>
-    <w:lvl w:ilvl="2" w:tplc="04090005" w:tentative="1">
+    <w:lvl w:ilvl="2" w:tplc="04090005">
       <w:start w:val="1"/>
       <w:numFmt w:val="bullet"/>
       <w:lvlText w:val=""/>
@@ -6151,8 +12899,1133 @@
       </w:rPr>
     </w:lvl>
   </w:abstractNum>
+  <w:abstractNum w:abstractNumId="4" w15:restartNumberingAfterBreak="0">
+    <w:nsid w:val="370C05CB"/>
+    <w:multiLevelType w:val="hybridMultilevel"/>
+    <w:tmpl w:val="BF68B0A4"/>
+    <w:lvl w:ilvl="0" w:tplc="86CEEE78">
+      <w:start w:val="1"/>
+      <w:numFmt w:val="bullet"/>
+      <w:lvlText w:val="-"/>
+      <w:lvlJc w:val="left"/>
+      <w:pPr>
+        <w:ind w:left="720" w:hanging="360"/>
+      </w:pPr>
+      <w:rPr>
+        <w:rFonts w:ascii="Times New Roman" w:eastAsiaTheme="minorHAnsi" w:hAnsi="Times New Roman" w:cs="Times New Roman" w:hint="default"/>
+      </w:rPr>
+    </w:lvl>
+    <w:lvl w:ilvl="1" w:tplc="04090003" w:tentative="1">
+      <w:start w:val="1"/>
+      <w:numFmt w:val="bullet"/>
+      <w:lvlText w:val="o"/>
+      <w:lvlJc w:val="left"/>
+      <w:pPr>
+        <w:ind w:left="1440" w:hanging="360"/>
+      </w:pPr>
+      <w:rPr>
+        <w:rFonts w:ascii="Courier New" w:hAnsi="Courier New" w:cs="Courier New" w:hint="default"/>
+      </w:rPr>
+    </w:lvl>
+    <w:lvl w:ilvl="2" w:tplc="04090005" w:tentative="1">
+      <w:start w:val="1"/>
+      <w:numFmt w:val="bullet"/>
+      <w:lvlText w:val=""/>
+      <w:lvlJc w:val="left"/>
+      <w:pPr>
+        <w:ind w:left="2160" w:hanging="360"/>
+      </w:pPr>
+      <w:rPr>
+        <w:rFonts w:ascii="Wingdings" w:hAnsi="Wingdings" w:hint="default"/>
+      </w:rPr>
+    </w:lvl>
+    <w:lvl w:ilvl="3" w:tplc="04090001" w:tentative="1">
+      <w:start w:val="1"/>
+      <w:numFmt w:val="bullet"/>
+      <w:lvlText w:val=""/>
+      <w:lvlJc w:val="left"/>
+      <w:pPr>
+        <w:ind w:left="2880" w:hanging="360"/>
+      </w:pPr>
+      <w:rPr>
+        <w:rFonts w:ascii="Symbol" w:hAnsi="Symbol" w:hint="default"/>
+      </w:rPr>
+    </w:lvl>
+    <w:lvl w:ilvl="4" w:tplc="04090003" w:tentative="1">
+      <w:start w:val="1"/>
+      <w:numFmt w:val="bullet"/>
+      <w:lvlText w:val="o"/>
+      <w:lvlJc w:val="left"/>
+      <w:pPr>
+        <w:ind w:left="3600" w:hanging="360"/>
+      </w:pPr>
+      <w:rPr>
+        <w:rFonts w:ascii="Courier New" w:hAnsi="Courier New" w:cs="Courier New" w:hint="default"/>
+      </w:rPr>
+    </w:lvl>
+    <w:lvl w:ilvl="5" w:tplc="04090005" w:tentative="1">
+      <w:start w:val="1"/>
+      <w:numFmt w:val="bullet"/>
+      <w:lvlText w:val=""/>
+      <w:lvlJc w:val="left"/>
+      <w:pPr>
+        <w:ind w:left="4320" w:hanging="360"/>
+      </w:pPr>
+      <w:rPr>
+        <w:rFonts w:ascii="Wingdings" w:hAnsi="Wingdings" w:hint="default"/>
+      </w:rPr>
+    </w:lvl>
+    <w:lvl w:ilvl="6" w:tplc="04090001" w:tentative="1">
+      <w:start w:val="1"/>
+      <w:numFmt w:val="bullet"/>
+      <w:lvlText w:val=""/>
+      <w:lvlJc w:val="left"/>
+      <w:pPr>
+        <w:ind w:left="5040" w:hanging="360"/>
+      </w:pPr>
+      <w:rPr>
+        <w:rFonts w:ascii="Symbol" w:hAnsi="Symbol" w:hint="default"/>
+      </w:rPr>
+    </w:lvl>
+    <w:lvl w:ilvl="7" w:tplc="04090003" w:tentative="1">
+      <w:start w:val="1"/>
+      <w:numFmt w:val="bullet"/>
+      <w:lvlText w:val="o"/>
+      <w:lvlJc w:val="left"/>
+      <w:pPr>
+        <w:ind w:left="5760" w:hanging="360"/>
+      </w:pPr>
+      <w:rPr>
+        <w:rFonts w:ascii="Courier New" w:hAnsi="Courier New" w:cs="Courier New" w:hint="default"/>
+      </w:rPr>
+    </w:lvl>
+    <w:lvl w:ilvl="8" w:tplc="04090005" w:tentative="1">
+      <w:start w:val="1"/>
+      <w:numFmt w:val="bullet"/>
+      <w:lvlText w:val=""/>
+      <w:lvlJc w:val="left"/>
+      <w:pPr>
+        <w:ind w:left="6480" w:hanging="360"/>
+      </w:pPr>
+      <w:rPr>
+        <w:rFonts w:ascii="Wingdings" w:hAnsi="Wingdings" w:hint="default"/>
+      </w:rPr>
+    </w:lvl>
+  </w:abstractNum>
+  <w:abstractNum w:abstractNumId="5" w15:restartNumberingAfterBreak="0">
+    <w:nsid w:val="3E6D1F9F"/>
+    <w:multiLevelType w:val="multilevel"/>
+    <w:tmpl w:val="83E6B1BC"/>
+    <w:lvl w:ilvl="0">
+      <w:start w:val="1"/>
+      <w:numFmt w:val="bullet"/>
+      <w:lvlText w:val=""/>
+      <w:lvlJc w:val="left"/>
+      <w:pPr>
+        <w:tabs>
+          <w:tab w:val="num" w:pos="720"/>
+        </w:tabs>
+        <w:ind w:left="720" w:hanging="360"/>
+      </w:pPr>
+      <w:rPr>
+        <w:rFonts w:ascii="Symbol" w:hAnsi="Symbol" w:hint="default"/>
+        <w:sz w:val="20"/>
+      </w:rPr>
+    </w:lvl>
+    <w:lvl w:ilvl="1" w:tentative="1">
+      <w:start w:val="1"/>
+      <w:numFmt w:val="bullet"/>
+      <w:lvlText w:val="o"/>
+      <w:lvlJc w:val="left"/>
+      <w:pPr>
+        <w:tabs>
+          <w:tab w:val="num" w:pos="1440"/>
+        </w:tabs>
+        <w:ind w:left="1440" w:hanging="360"/>
+      </w:pPr>
+      <w:rPr>
+        <w:rFonts w:ascii="Courier New" w:hAnsi="Courier New" w:hint="default"/>
+        <w:sz w:val="20"/>
+      </w:rPr>
+    </w:lvl>
+    <w:lvl w:ilvl="2" w:tentative="1">
+      <w:start w:val="1"/>
+      <w:numFmt w:val="bullet"/>
+      <w:lvlText w:val=""/>
+      <w:lvlJc w:val="left"/>
+      <w:pPr>
+        <w:tabs>
+          <w:tab w:val="num" w:pos="2160"/>
+        </w:tabs>
+        <w:ind w:left="2160" w:hanging="360"/>
+      </w:pPr>
+      <w:rPr>
+        <w:rFonts w:ascii="Wingdings" w:hAnsi="Wingdings" w:hint="default"/>
+        <w:sz w:val="20"/>
+      </w:rPr>
+    </w:lvl>
+    <w:lvl w:ilvl="3" w:tentative="1">
+      <w:start w:val="1"/>
+      <w:numFmt w:val="bullet"/>
+      <w:lvlText w:val=""/>
+      <w:lvlJc w:val="left"/>
+      <w:pPr>
+        <w:tabs>
+          <w:tab w:val="num" w:pos="2880"/>
+        </w:tabs>
+        <w:ind w:left="2880" w:hanging="360"/>
+      </w:pPr>
+      <w:rPr>
+        <w:rFonts w:ascii="Wingdings" w:hAnsi="Wingdings" w:hint="default"/>
+        <w:sz w:val="20"/>
+      </w:rPr>
+    </w:lvl>
+    <w:lvl w:ilvl="4" w:tentative="1">
+      <w:start w:val="1"/>
+      <w:numFmt w:val="bullet"/>
+      <w:lvlText w:val=""/>
+      <w:lvlJc w:val="left"/>
+      <w:pPr>
+        <w:tabs>
+          <w:tab w:val="num" w:pos="3600"/>
+        </w:tabs>
+        <w:ind w:left="3600" w:hanging="360"/>
+      </w:pPr>
+      <w:rPr>
+        <w:rFonts w:ascii="Wingdings" w:hAnsi="Wingdings" w:hint="default"/>
+        <w:sz w:val="20"/>
+      </w:rPr>
+    </w:lvl>
+    <w:lvl w:ilvl="5" w:tentative="1">
+      <w:start w:val="1"/>
+      <w:numFmt w:val="bullet"/>
+      <w:lvlText w:val=""/>
+      <w:lvlJc w:val="left"/>
+      <w:pPr>
+        <w:tabs>
+          <w:tab w:val="num" w:pos="4320"/>
+        </w:tabs>
+        <w:ind w:left="4320" w:hanging="360"/>
+      </w:pPr>
+      <w:rPr>
+        <w:rFonts w:ascii="Wingdings" w:hAnsi="Wingdings" w:hint="default"/>
+        <w:sz w:val="20"/>
+      </w:rPr>
+    </w:lvl>
+    <w:lvl w:ilvl="6" w:tentative="1">
+      <w:start w:val="1"/>
+      <w:numFmt w:val="bullet"/>
+      <w:lvlText w:val=""/>
+      <w:lvlJc w:val="left"/>
+      <w:pPr>
+        <w:tabs>
+          <w:tab w:val="num" w:pos="5040"/>
+        </w:tabs>
+        <w:ind w:left="5040" w:hanging="360"/>
+      </w:pPr>
+      <w:rPr>
+        <w:rFonts w:ascii="Wingdings" w:hAnsi="Wingdings" w:hint="default"/>
+        <w:sz w:val="20"/>
+      </w:rPr>
+    </w:lvl>
+    <w:lvl w:ilvl="7" w:tentative="1">
+      <w:start w:val="1"/>
+      <w:numFmt w:val="bullet"/>
+      <w:lvlText w:val=""/>
+      <w:lvlJc w:val="left"/>
+      <w:pPr>
+        <w:tabs>
+          <w:tab w:val="num" w:pos="5760"/>
+        </w:tabs>
+        <w:ind w:left="5760" w:hanging="360"/>
+      </w:pPr>
+      <w:rPr>
+        <w:rFonts w:ascii="Wingdings" w:hAnsi="Wingdings" w:hint="default"/>
+        <w:sz w:val="20"/>
+      </w:rPr>
+    </w:lvl>
+    <w:lvl w:ilvl="8" w:tentative="1">
+      <w:start w:val="1"/>
+      <w:numFmt w:val="bullet"/>
+      <w:lvlText w:val=""/>
+      <w:lvlJc w:val="left"/>
+      <w:pPr>
+        <w:tabs>
+          <w:tab w:val="num" w:pos="6480"/>
+        </w:tabs>
+        <w:ind w:left="6480" w:hanging="360"/>
+      </w:pPr>
+      <w:rPr>
+        <w:rFonts w:ascii="Wingdings" w:hAnsi="Wingdings" w:hint="default"/>
+        <w:sz w:val="20"/>
+      </w:rPr>
+    </w:lvl>
+  </w:abstractNum>
+  <w:abstractNum w:abstractNumId="6" w15:restartNumberingAfterBreak="0">
+    <w:nsid w:val="3EAC189A"/>
+    <w:multiLevelType w:val="hybridMultilevel"/>
+    <w:tmpl w:val="19D8B754"/>
+    <w:lvl w:ilvl="0" w:tplc="86CEEE78">
+      <w:start w:val="1"/>
+      <w:numFmt w:val="bullet"/>
+      <w:lvlText w:val="-"/>
+      <w:lvlJc w:val="left"/>
+      <w:pPr>
+        <w:ind w:left="720" w:hanging="360"/>
+      </w:pPr>
+      <w:rPr>
+        <w:rFonts w:ascii="Times New Roman" w:eastAsiaTheme="minorHAnsi" w:hAnsi="Times New Roman" w:cs="Times New Roman" w:hint="default"/>
+      </w:rPr>
+    </w:lvl>
+    <w:lvl w:ilvl="1" w:tplc="04090003" w:tentative="1">
+      <w:start w:val="1"/>
+      <w:numFmt w:val="bullet"/>
+      <w:lvlText w:val="o"/>
+      <w:lvlJc w:val="left"/>
+      <w:pPr>
+        <w:ind w:left="1440" w:hanging="360"/>
+      </w:pPr>
+      <w:rPr>
+        <w:rFonts w:ascii="Courier New" w:hAnsi="Courier New" w:cs="Courier New" w:hint="default"/>
+      </w:rPr>
+    </w:lvl>
+    <w:lvl w:ilvl="2" w:tplc="04090005" w:tentative="1">
+      <w:start w:val="1"/>
+      <w:numFmt w:val="bullet"/>
+      <w:lvlText w:val=""/>
+      <w:lvlJc w:val="left"/>
+      <w:pPr>
+        <w:ind w:left="2160" w:hanging="360"/>
+      </w:pPr>
+      <w:rPr>
+        <w:rFonts w:ascii="Wingdings" w:hAnsi="Wingdings" w:hint="default"/>
+      </w:rPr>
+    </w:lvl>
+    <w:lvl w:ilvl="3" w:tplc="04090001" w:tentative="1">
+      <w:start w:val="1"/>
+      <w:numFmt w:val="bullet"/>
+      <w:lvlText w:val=""/>
+      <w:lvlJc w:val="left"/>
+      <w:pPr>
+        <w:ind w:left="2880" w:hanging="360"/>
+      </w:pPr>
+      <w:rPr>
+        <w:rFonts w:ascii="Symbol" w:hAnsi="Symbol" w:hint="default"/>
+      </w:rPr>
+    </w:lvl>
+    <w:lvl w:ilvl="4" w:tplc="04090003" w:tentative="1">
+      <w:start w:val="1"/>
+      <w:numFmt w:val="bullet"/>
+      <w:lvlText w:val="o"/>
+      <w:lvlJc w:val="left"/>
+      <w:pPr>
+        <w:ind w:left="3600" w:hanging="360"/>
+      </w:pPr>
+      <w:rPr>
+        <w:rFonts w:ascii="Courier New" w:hAnsi="Courier New" w:cs="Courier New" w:hint="default"/>
+      </w:rPr>
+    </w:lvl>
+    <w:lvl w:ilvl="5" w:tplc="04090005" w:tentative="1">
+      <w:start w:val="1"/>
+      <w:numFmt w:val="bullet"/>
+      <w:lvlText w:val=""/>
+      <w:lvlJc w:val="left"/>
+      <w:pPr>
+        <w:ind w:left="4320" w:hanging="360"/>
+      </w:pPr>
+      <w:rPr>
+        <w:rFonts w:ascii="Wingdings" w:hAnsi="Wingdings" w:hint="default"/>
+      </w:rPr>
+    </w:lvl>
+    <w:lvl w:ilvl="6" w:tplc="04090001" w:tentative="1">
+      <w:start w:val="1"/>
+      <w:numFmt w:val="bullet"/>
+      <w:lvlText w:val=""/>
+      <w:lvlJc w:val="left"/>
+      <w:pPr>
+        <w:ind w:left="5040" w:hanging="360"/>
+      </w:pPr>
+      <w:rPr>
+        <w:rFonts w:ascii="Symbol" w:hAnsi="Symbol" w:hint="default"/>
+      </w:rPr>
+    </w:lvl>
+    <w:lvl w:ilvl="7" w:tplc="04090003" w:tentative="1">
+      <w:start w:val="1"/>
+      <w:numFmt w:val="bullet"/>
+      <w:lvlText w:val="o"/>
+      <w:lvlJc w:val="left"/>
+      <w:pPr>
+        <w:ind w:left="5760" w:hanging="360"/>
+      </w:pPr>
+      <w:rPr>
+        <w:rFonts w:ascii="Courier New" w:hAnsi="Courier New" w:cs="Courier New" w:hint="default"/>
+      </w:rPr>
+    </w:lvl>
+    <w:lvl w:ilvl="8" w:tplc="04090005" w:tentative="1">
+      <w:start w:val="1"/>
+      <w:numFmt w:val="bullet"/>
+      <w:lvlText w:val=""/>
+      <w:lvlJc w:val="left"/>
+      <w:pPr>
+        <w:ind w:left="6480" w:hanging="360"/>
+      </w:pPr>
+      <w:rPr>
+        <w:rFonts w:ascii="Wingdings" w:hAnsi="Wingdings" w:hint="default"/>
+      </w:rPr>
+    </w:lvl>
+  </w:abstractNum>
+  <w:abstractNum w:abstractNumId="7" w15:restartNumberingAfterBreak="0">
+    <w:nsid w:val="443C6921"/>
+    <w:multiLevelType w:val="multilevel"/>
+    <w:tmpl w:val="344E04B0"/>
+    <w:lvl w:ilvl="0">
+      <w:start w:val="1"/>
+      <w:numFmt w:val="bullet"/>
+      <w:lvlText w:val="-"/>
+      <w:lvlJc w:val="left"/>
+      <w:pPr>
+        <w:tabs>
+          <w:tab w:val="num" w:pos="720"/>
+        </w:tabs>
+        <w:ind w:left="720" w:hanging="360"/>
+      </w:pPr>
+      <w:rPr>
+        <w:rFonts w:ascii="Times New Roman" w:eastAsiaTheme="minorHAnsi" w:hAnsi="Times New Roman" w:cs="Times New Roman" w:hint="default"/>
+        <w:sz w:val="20"/>
+      </w:rPr>
+    </w:lvl>
+    <w:lvl w:ilvl="1" w:tentative="1">
+      <w:start w:val="1"/>
+      <w:numFmt w:val="bullet"/>
+      <w:lvlText w:val="o"/>
+      <w:lvlJc w:val="left"/>
+      <w:pPr>
+        <w:tabs>
+          <w:tab w:val="num" w:pos="1440"/>
+        </w:tabs>
+        <w:ind w:left="1440" w:hanging="360"/>
+      </w:pPr>
+      <w:rPr>
+        <w:rFonts w:ascii="Courier New" w:hAnsi="Courier New" w:hint="default"/>
+        <w:sz w:val="20"/>
+      </w:rPr>
+    </w:lvl>
+    <w:lvl w:ilvl="2" w:tentative="1">
+      <w:start w:val="1"/>
+      <w:numFmt w:val="bullet"/>
+      <w:lvlText w:val=""/>
+      <w:lvlJc w:val="left"/>
+      <w:pPr>
+        <w:tabs>
+          <w:tab w:val="num" w:pos="2160"/>
+        </w:tabs>
+        <w:ind w:left="2160" w:hanging="360"/>
+      </w:pPr>
+      <w:rPr>
+        <w:rFonts w:ascii="Wingdings" w:hAnsi="Wingdings" w:hint="default"/>
+        <w:sz w:val="20"/>
+      </w:rPr>
+    </w:lvl>
+    <w:lvl w:ilvl="3" w:tentative="1">
+      <w:start w:val="1"/>
+      <w:numFmt w:val="bullet"/>
+      <w:lvlText w:val=""/>
+      <w:lvlJc w:val="left"/>
+      <w:pPr>
+        <w:tabs>
+          <w:tab w:val="num" w:pos="2880"/>
+        </w:tabs>
+        <w:ind w:left="2880" w:hanging="360"/>
+      </w:pPr>
+      <w:rPr>
+        <w:rFonts w:ascii="Wingdings" w:hAnsi="Wingdings" w:hint="default"/>
+        <w:sz w:val="20"/>
+      </w:rPr>
+    </w:lvl>
+    <w:lvl w:ilvl="4" w:tentative="1">
+      <w:start w:val="1"/>
+      <w:numFmt w:val="bullet"/>
+      <w:lvlText w:val=""/>
+      <w:lvlJc w:val="left"/>
+      <w:pPr>
+        <w:tabs>
+          <w:tab w:val="num" w:pos="3600"/>
+        </w:tabs>
+        <w:ind w:left="3600" w:hanging="360"/>
+      </w:pPr>
+      <w:rPr>
+        <w:rFonts w:ascii="Wingdings" w:hAnsi="Wingdings" w:hint="default"/>
+        <w:sz w:val="20"/>
+      </w:rPr>
+    </w:lvl>
+    <w:lvl w:ilvl="5" w:tentative="1">
+      <w:start w:val="1"/>
+      <w:numFmt w:val="bullet"/>
+      <w:lvlText w:val=""/>
+      <w:lvlJc w:val="left"/>
+      <w:pPr>
+        <w:tabs>
+          <w:tab w:val="num" w:pos="4320"/>
+        </w:tabs>
+        <w:ind w:left="4320" w:hanging="360"/>
+      </w:pPr>
+      <w:rPr>
+        <w:rFonts w:ascii="Wingdings" w:hAnsi="Wingdings" w:hint="default"/>
+        <w:sz w:val="20"/>
+      </w:rPr>
+    </w:lvl>
+    <w:lvl w:ilvl="6" w:tentative="1">
+      <w:start w:val="1"/>
+      <w:numFmt w:val="bullet"/>
+      <w:lvlText w:val=""/>
+      <w:lvlJc w:val="left"/>
+      <w:pPr>
+        <w:tabs>
+          <w:tab w:val="num" w:pos="5040"/>
+        </w:tabs>
+        <w:ind w:left="5040" w:hanging="360"/>
+      </w:pPr>
+      <w:rPr>
+        <w:rFonts w:ascii="Wingdings" w:hAnsi="Wingdings" w:hint="default"/>
+        <w:sz w:val="20"/>
+      </w:rPr>
+    </w:lvl>
+    <w:lvl w:ilvl="7" w:tentative="1">
+      <w:start w:val="1"/>
+      <w:numFmt w:val="bullet"/>
+      <w:lvlText w:val=""/>
+      <w:lvlJc w:val="left"/>
+      <w:pPr>
+        <w:tabs>
+          <w:tab w:val="num" w:pos="5760"/>
+        </w:tabs>
+        <w:ind w:left="5760" w:hanging="360"/>
+      </w:pPr>
+      <w:rPr>
+        <w:rFonts w:ascii="Wingdings" w:hAnsi="Wingdings" w:hint="default"/>
+        <w:sz w:val="20"/>
+      </w:rPr>
+    </w:lvl>
+    <w:lvl w:ilvl="8" w:tentative="1">
+      <w:start w:val="1"/>
+      <w:numFmt w:val="bullet"/>
+      <w:lvlText w:val=""/>
+      <w:lvlJc w:val="left"/>
+      <w:pPr>
+        <w:tabs>
+          <w:tab w:val="num" w:pos="6480"/>
+        </w:tabs>
+        <w:ind w:left="6480" w:hanging="360"/>
+      </w:pPr>
+      <w:rPr>
+        <w:rFonts w:ascii="Wingdings" w:hAnsi="Wingdings" w:hint="default"/>
+        <w:sz w:val="20"/>
+      </w:rPr>
+    </w:lvl>
+  </w:abstractNum>
+  <w:abstractNum w:abstractNumId="8" w15:restartNumberingAfterBreak="0">
+    <w:nsid w:val="51C94DB9"/>
+    <w:multiLevelType w:val="hybridMultilevel"/>
+    <w:tmpl w:val="E83023E8"/>
+    <w:lvl w:ilvl="0" w:tplc="86CEEE78">
+      <w:start w:val="1"/>
+      <w:numFmt w:val="bullet"/>
+      <w:lvlText w:val="-"/>
+      <w:lvlJc w:val="left"/>
+      <w:pPr>
+        <w:ind w:left="720" w:hanging="360"/>
+      </w:pPr>
+      <w:rPr>
+        <w:rFonts w:ascii="Times New Roman" w:eastAsiaTheme="minorHAnsi" w:hAnsi="Times New Roman" w:cs="Times New Roman" w:hint="default"/>
+      </w:rPr>
+    </w:lvl>
+    <w:lvl w:ilvl="1" w:tplc="04090003" w:tentative="1">
+      <w:start w:val="1"/>
+      <w:numFmt w:val="bullet"/>
+      <w:lvlText w:val="o"/>
+      <w:lvlJc w:val="left"/>
+      <w:pPr>
+        <w:ind w:left="1440" w:hanging="360"/>
+      </w:pPr>
+      <w:rPr>
+        <w:rFonts w:ascii="Courier New" w:hAnsi="Courier New" w:cs="Courier New" w:hint="default"/>
+      </w:rPr>
+    </w:lvl>
+    <w:lvl w:ilvl="2" w:tplc="04090005" w:tentative="1">
+      <w:start w:val="1"/>
+      <w:numFmt w:val="bullet"/>
+      <w:lvlText w:val=""/>
+      <w:lvlJc w:val="left"/>
+      <w:pPr>
+        <w:ind w:left="2160" w:hanging="360"/>
+      </w:pPr>
+      <w:rPr>
+        <w:rFonts w:ascii="Wingdings" w:hAnsi="Wingdings" w:hint="default"/>
+      </w:rPr>
+    </w:lvl>
+    <w:lvl w:ilvl="3" w:tplc="04090001" w:tentative="1">
+      <w:start w:val="1"/>
+      <w:numFmt w:val="bullet"/>
+      <w:lvlText w:val=""/>
+      <w:lvlJc w:val="left"/>
+      <w:pPr>
+        <w:ind w:left="2880" w:hanging="360"/>
+      </w:pPr>
+      <w:rPr>
+        <w:rFonts w:ascii="Symbol" w:hAnsi="Symbol" w:hint="default"/>
+      </w:rPr>
+    </w:lvl>
+    <w:lvl w:ilvl="4" w:tplc="04090003" w:tentative="1">
+      <w:start w:val="1"/>
+      <w:numFmt w:val="bullet"/>
+      <w:lvlText w:val="o"/>
+      <w:lvlJc w:val="left"/>
+      <w:pPr>
+        <w:ind w:left="3600" w:hanging="360"/>
+      </w:pPr>
+      <w:rPr>
+        <w:rFonts w:ascii="Courier New" w:hAnsi="Courier New" w:cs="Courier New" w:hint="default"/>
+      </w:rPr>
+    </w:lvl>
+    <w:lvl w:ilvl="5" w:tplc="04090005" w:tentative="1">
+      <w:start w:val="1"/>
+      <w:numFmt w:val="bullet"/>
+      <w:lvlText w:val=""/>
+      <w:lvlJc w:val="left"/>
+      <w:pPr>
+        <w:ind w:left="4320" w:hanging="360"/>
+      </w:pPr>
+      <w:rPr>
+        <w:rFonts w:ascii="Wingdings" w:hAnsi="Wingdings" w:hint="default"/>
+      </w:rPr>
+    </w:lvl>
+    <w:lvl w:ilvl="6" w:tplc="04090001" w:tentative="1">
+      <w:start w:val="1"/>
+      <w:numFmt w:val="bullet"/>
+      <w:lvlText w:val=""/>
+      <w:lvlJc w:val="left"/>
+      <w:pPr>
+        <w:ind w:left="5040" w:hanging="360"/>
+      </w:pPr>
+      <w:rPr>
+        <w:rFonts w:ascii="Symbol" w:hAnsi="Symbol" w:hint="default"/>
+      </w:rPr>
+    </w:lvl>
+    <w:lvl w:ilvl="7" w:tplc="04090003" w:tentative="1">
+      <w:start w:val="1"/>
+      <w:numFmt w:val="bullet"/>
+      <w:lvlText w:val="o"/>
+      <w:lvlJc w:val="left"/>
+      <w:pPr>
+        <w:ind w:left="5760" w:hanging="360"/>
+      </w:pPr>
+      <w:rPr>
+        <w:rFonts w:ascii="Courier New" w:hAnsi="Courier New" w:cs="Courier New" w:hint="default"/>
+      </w:rPr>
+    </w:lvl>
+    <w:lvl w:ilvl="8" w:tplc="04090005" w:tentative="1">
+      <w:start w:val="1"/>
+      <w:numFmt w:val="bullet"/>
+      <w:lvlText w:val=""/>
+      <w:lvlJc w:val="left"/>
+      <w:pPr>
+        <w:ind w:left="6480" w:hanging="360"/>
+      </w:pPr>
+      <w:rPr>
+        <w:rFonts w:ascii="Wingdings" w:hAnsi="Wingdings" w:hint="default"/>
+      </w:rPr>
+    </w:lvl>
+  </w:abstractNum>
+  <w:abstractNum w:abstractNumId="9" w15:restartNumberingAfterBreak="0">
+    <w:nsid w:val="5B244B1A"/>
+    <w:multiLevelType w:val="multilevel"/>
+    <w:tmpl w:val="AFDC2EEA"/>
+    <w:lvl w:ilvl="0">
+      <w:start w:val="1"/>
+      <w:numFmt w:val="decimal"/>
+      <w:lvlText w:val="%1."/>
+      <w:lvlJc w:val="left"/>
+      <w:pPr>
+        <w:ind w:left="648" w:hanging="648"/>
+      </w:pPr>
+      <w:rPr>
+        <w:rFonts w:hint="default"/>
+      </w:rPr>
+    </w:lvl>
+    <w:lvl w:ilvl="1">
+      <w:start w:val="1"/>
+      <w:numFmt w:val="decimal"/>
+      <w:lvlText w:val="%1.%2."/>
+      <w:lvlJc w:val="left"/>
+      <w:pPr>
+        <w:ind w:left="720" w:hanging="720"/>
+      </w:pPr>
+      <w:rPr>
+        <w:rFonts w:hint="default"/>
+      </w:rPr>
+    </w:lvl>
+    <w:lvl w:ilvl="2">
+      <w:start w:val="1"/>
+      <w:numFmt w:val="decimal"/>
+      <w:lvlText w:val="%1.%2.%3."/>
+      <w:lvlJc w:val="left"/>
+      <w:pPr>
+        <w:ind w:left="720" w:hanging="720"/>
+      </w:pPr>
+      <w:rPr>
+        <w:rFonts w:hint="default"/>
+      </w:rPr>
+    </w:lvl>
+    <w:lvl w:ilvl="3">
+      <w:start w:val="1"/>
+      <w:numFmt w:val="decimal"/>
+      <w:lvlText w:val="%1.%2.%3.%4."/>
+      <w:lvlJc w:val="left"/>
+      <w:pPr>
+        <w:ind w:left="1080" w:hanging="1080"/>
+      </w:pPr>
+      <w:rPr>
+        <w:rFonts w:hint="default"/>
+      </w:rPr>
+    </w:lvl>
+    <w:lvl w:ilvl="4">
+      <w:start w:val="1"/>
+      <w:numFmt w:val="decimal"/>
+      <w:lvlText w:val="%1.%2.%3.%4.%5."/>
+      <w:lvlJc w:val="left"/>
+      <w:pPr>
+        <w:ind w:left="1080" w:hanging="1080"/>
+      </w:pPr>
+      <w:rPr>
+        <w:rFonts w:hint="default"/>
+      </w:rPr>
+    </w:lvl>
+    <w:lvl w:ilvl="5">
+      <w:start w:val="1"/>
+      <w:numFmt w:val="decimal"/>
+      <w:lvlText w:val="%1.%2.%3.%4.%5.%6."/>
+      <w:lvlJc w:val="left"/>
+      <w:pPr>
+        <w:ind w:left="1440" w:hanging="1440"/>
+      </w:pPr>
+      <w:rPr>
+        <w:rFonts w:hint="default"/>
+      </w:rPr>
+    </w:lvl>
+    <w:lvl w:ilvl="6">
+      <w:start w:val="1"/>
+      <w:numFmt w:val="decimal"/>
+      <w:lvlText w:val="%1.%2.%3.%4.%5.%6.%7."/>
+      <w:lvlJc w:val="left"/>
+      <w:pPr>
+        <w:ind w:left="1800" w:hanging="1800"/>
+      </w:pPr>
+      <w:rPr>
+        <w:rFonts w:hint="default"/>
+      </w:rPr>
+    </w:lvl>
+    <w:lvl w:ilvl="7">
+      <w:start w:val="1"/>
+      <w:numFmt w:val="decimal"/>
+      <w:lvlText w:val="%1.%2.%3.%4.%5.%6.%7.%8."/>
+      <w:lvlJc w:val="left"/>
+      <w:pPr>
+        <w:ind w:left="1800" w:hanging="1800"/>
+      </w:pPr>
+      <w:rPr>
+        <w:rFonts w:hint="default"/>
+      </w:rPr>
+    </w:lvl>
+    <w:lvl w:ilvl="8">
+      <w:start w:val="1"/>
+      <w:numFmt w:val="decimal"/>
+      <w:lvlText w:val="%1.%2.%3.%4.%5.%6.%7.%8.%9."/>
+      <w:lvlJc w:val="left"/>
+      <w:pPr>
+        <w:ind w:left="2160" w:hanging="2160"/>
+      </w:pPr>
+      <w:rPr>
+        <w:rFonts w:hint="default"/>
+      </w:rPr>
+    </w:lvl>
+  </w:abstractNum>
+  <w:abstractNum w:abstractNumId="10" w15:restartNumberingAfterBreak="0">
+    <w:nsid w:val="62EB2632"/>
+    <w:multiLevelType w:val="hybridMultilevel"/>
+    <w:tmpl w:val="7BC0F008"/>
+    <w:lvl w:ilvl="0" w:tplc="86CEEE78">
+      <w:start w:val="1"/>
+      <w:numFmt w:val="bullet"/>
+      <w:lvlText w:val="-"/>
+      <w:lvlJc w:val="left"/>
+      <w:pPr>
+        <w:ind w:left="720" w:hanging="360"/>
+      </w:pPr>
+      <w:rPr>
+        <w:rFonts w:ascii="Times New Roman" w:eastAsiaTheme="minorHAnsi" w:hAnsi="Times New Roman" w:cs="Times New Roman" w:hint="default"/>
+      </w:rPr>
+    </w:lvl>
+    <w:lvl w:ilvl="1" w:tplc="FFFFFFFF">
+      <w:start w:val="1"/>
+      <w:numFmt w:val="bullet"/>
+      <w:lvlText w:val="o"/>
+      <w:lvlJc w:val="left"/>
+      <w:pPr>
+        <w:ind w:left="1440" w:hanging="360"/>
+      </w:pPr>
+      <w:rPr>
+        <w:rFonts w:ascii="Courier New" w:hAnsi="Courier New" w:cs="Courier New" w:hint="default"/>
+      </w:rPr>
+    </w:lvl>
+    <w:lvl w:ilvl="2" w:tplc="FFFFFFFF">
+      <w:start w:val="1"/>
+      <w:numFmt w:val="bullet"/>
+      <w:lvlText w:val=""/>
+      <w:lvlJc w:val="left"/>
+      <w:pPr>
+        <w:ind w:left="2160" w:hanging="360"/>
+      </w:pPr>
+      <w:rPr>
+        <w:rFonts w:ascii="Wingdings" w:hAnsi="Wingdings" w:hint="default"/>
+      </w:rPr>
+    </w:lvl>
+    <w:lvl w:ilvl="3" w:tplc="FFFFFFFF" w:tentative="1">
+      <w:start w:val="1"/>
+      <w:numFmt w:val="bullet"/>
+      <w:lvlText w:val=""/>
+      <w:lvlJc w:val="left"/>
+      <w:pPr>
+        <w:ind w:left="2880" w:hanging="360"/>
+      </w:pPr>
+      <w:rPr>
+        <w:rFonts w:ascii="Symbol" w:hAnsi="Symbol" w:hint="default"/>
+      </w:rPr>
+    </w:lvl>
+    <w:lvl w:ilvl="4" w:tplc="FFFFFFFF" w:tentative="1">
+      <w:start w:val="1"/>
+      <w:numFmt w:val="bullet"/>
+      <w:lvlText w:val="o"/>
+      <w:lvlJc w:val="left"/>
+      <w:pPr>
+        <w:ind w:left="3600" w:hanging="360"/>
+      </w:pPr>
+      <w:rPr>
+        <w:rFonts w:ascii="Courier New" w:hAnsi="Courier New" w:cs="Courier New" w:hint="default"/>
+      </w:rPr>
+    </w:lvl>
+    <w:lvl w:ilvl="5" w:tplc="FFFFFFFF" w:tentative="1">
+      <w:start w:val="1"/>
+      <w:numFmt w:val="bullet"/>
+      <w:lvlText w:val=""/>
+      <w:lvlJc w:val="left"/>
+      <w:pPr>
+        <w:ind w:left="4320" w:hanging="360"/>
+      </w:pPr>
+      <w:rPr>
+        <w:rFonts w:ascii="Wingdings" w:hAnsi="Wingdings" w:hint="default"/>
+      </w:rPr>
+    </w:lvl>
+    <w:lvl w:ilvl="6" w:tplc="FFFFFFFF" w:tentative="1">
+      <w:start w:val="1"/>
+      <w:numFmt w:val="bullet"/>
+      <w:lvlText w:val=""/>
+      <w:lvlJc w:val="left"/>
+      <w:pPr>
+        <w:ind w:left="5040" w:hanging="360"/>
+      </w:pPr>
+      <w:rPr>
+        <w:rFonts w:ascii="Symbol" w:hAnsi="Symbol" w:hint="default"/>
+      </w:rPr>
+    </w:lvl>
+    <w:lvl w:ilvl="7" w:tplc="FFFFFFFF" w:tentative="1">
+      <w:start w:val="1"/>
+      <w:numFmt w:val="bullet"/>
+      <w:lvlText w:val="o"/>
+      <w:lvlJc w:val="left"/>
+      <w:pPr>
+        <w:ind w:left="5760" w:hanging="360"/>
+      </w:pPr>
+      <w:rPr>
+        <w:rFonts w:ascii="Courier New" w:hAnsi="Courier New" w:cs="Courier New" w:hint="default"/>
+      </w:rPr>
+    </w:lvl>
+    <w:lvl w:ilvl="8" w:tplc="FFFFFFFF" w:tentative="1">
+      <w:start w:val="1"/>
+      <w:numFmt w:val="bullet"/>
+      <w:lvlText w:val=""/>
+      <w:lvlJc w:val="left"/>
+      <w:pPr>
+        <w:ind w:left="6480" w:hanging="360"/>
+      </w:pPr>
+      <w:rPr>
+        <w:rFonts w:ascii="Wingdings" w:hAnsi="Wingdings" w:hint="default"/>
+      </w:rPr>
+    </w:lvl>
+  </w:abstractNum>
+  <w:abstractNum w:abstractNumId="11" w15:restartNumberingAfterBreak="0">
+    <w:nsid w:val="63EE6510"/>
+    <w:multiLevelType w:val="hybridMultilevel"/>
+    <w:tmpl w:val="A5761EFA"/>
+    <w:lvl w:ilvl="0" w:tplc="86CEEE78">
+      <w:start w:val="1"/>
+      <w:numFmt w:val="bullet"/>
+      <w:lvlText w:val="-"/>
+      <w:lvlJc w:val="left"/>
+      <w:pPr>
+        <w:ind w:left="720" w:hanging="360"/>
+      </w:pPr>
+      <w:rPr>
+        <w:rFonts w:ascii="Times New Roman" w:eastAsiaTheme="minorHAnsi" w:hAnsi="Times New Roman" w:cs="Times New Roman" w:hint="default"/>
+      </w:rPr>
+    </w:lvl>
+    <w:lvl w:ilvl="1" w:tplc="04090003" w:tentative="1">
+      <w:start w:val="1"/>
+      <w:numFmt w:val="bullet"/>
+      <w:lvlText w:val="o"/>
+      <w:lvlJc w:val="left"/>
+      <w:pPr>
+        <w:ind w:left="1440" w:hanging="360"/>
+      </w:pPr>
+      <w:rPr>
+        <w:rFonts w:ascii="Courier New" w:hAnsi="Courier New" w:cs="Courier New" w:hint="default"/>
+      </w:rPr>
+    </w:lvl>
+    <w:lvl w:ilvl="2" w:tplc="04090005" w:tentative="1">
+      <w:start w:val="1"/>
+      <w:numFmt w:val="bullet"/>
+      <w:lvlText w:val=""/>
+      <w:lvlJc w:val="left"/>
+      <w:pPr>
+        <w:ind w:left="2160" w:hanging="360"/>
+      </w:pPr>
+      <w:rPr>
+        <w:rFonts w:ascii="Wingdings" w:hAnsi="Wingdings" w:hint="default"/>
+      </w:rPr>
+    </w:lvl>
+    <w:lvl w:ilvl="3" w:tplc="04090001" w:tentative="1">
+      <w:start w:val="1"/>
+      <w:numFmt w:val="bullet"/>
+      <w:lvlText w:val=""/>
+      <w:lvlJc w:val="left"/>
+      <w:pPr>
+        <w:ind w:left="2880" w:hanging="360"/>
+      </w:pPr>
+      <w:rPr>
+        <w:rFonts w:ascii="Symbol" w:hAnsi="Symbol" w:hint="default"/>
+      </w:rPr>
+    </w:lvl>
+    <w:lvl w:ilvl="4" w:tplc="04090003" w:tentative="1">
+      <w:start w:val="1"/>
+      <w:numFmt w:val="bullet"/>
+      <w:lvlText w:val="o"/>
+      <w:lvlJc w:val="left"/>
+      <w:pPr>
+        <w:ind w:left="3600" w:hanging="360"/>
+      </w:pPr>
+      <w:rPr>
+        <w:rFonts w:ascii="Courier New" w:hAnsi="Courier New" w:cs="Courier New" w:hint="default"/>
+      </w:rPr>
+    </w:lvl>
+    <w:lvl w:ilvl="5" w:tplc="04090005" w:tentative="1">
+      <w:start w:val="1"/>
+      <w:numFmt w:val="bullet"/>
+      <w:lvlText w:val=""/>
+      <w:lvlJc w:val="left"/>
+      <w:pPr>
+        <w:ind w:left="4320" w:hanging="360"/>
+      </w:pPr>
+      <w:rPr>
+        <w:rFonts w:ascii="Wingdings" w:hAnsi="Wingdings" w:hint="default"/>
+      </w:rPr>
+    </w:lvl>
+    <w:lvl w:ilvl="6" w:tplc="04090001" w:tentative="1">
+      <w:start w:val="1"/>
+      <w:numFmt w:val="bullet"/>
+      <w:lvlText w:val=""/>
+      <w:lvlJc w:val="left"/>
+      <w:pPr>
+        <w:ind w:left="5040" w:hanging="360"/>
+      </w:pPr>
+      <w:rPr>
+        <w:rFonts w:ascii="Symbol" w:hAnsi="Symbol" w:hint="default"/>
+      </w:rPr>
+    </w:lvl>
+    <w:lvl w:ilvl="7" w:tplc="04090003" w:tentative="1">
+      <w:start w:val="1"/>
+      <w:numFmt w:val="bullet"/>
+      <w:lvlText w:val="o"/>
+      <w:lvlJc w:val="left"/>
+      <w:pPr>
+        <w:ind w:left="5760" w:hanging="360"/>
+      </w:pPr>
+      <w:rPr>
+        <w:rFonts w:ascii="Courier New" w:hAnsi="Courier New" w:cs="Courier New" w:hint="default"/>
+      </w:rPr>
+    </w:lvl>
+    <w:lvl w:ilvl="8" w:tplc="04090005" w:tentative="1">
+      <w:start w:val="1"/>
+      <w:numFmt w:val="bullet"/>
+      <w:lvlText w:val=""/>
+      <w:lvlJc w:val="left"/>
+      <w:pPr>
+        <w:ind w:left="6480" w:hanging="360"/>
+      </w:pPr>
+      <w:rPr>
+        <w:rFonts w:ascii="Wingdings" w:hAnsi="Wingdings" w:hint="default"/>
+      </w:rPr>
+    </w:lvl>
+  </w:abstractNum>
+  <w:abstractNum w:abstractNumId="12" w15:restartNumberingAfterBreak="0">
+    <w:nsid w:val="66EF3D00"/>
+    <w:multiLevelType w:val="hybridMultilevel"/>
+    <w:tmpl w:val="CDA6E356"/>
+    <w:lvl w:ilvl="0" w:tplc="86CEEE78">
+      <w:start w:val="1"/>
+      <w:numFmt w:val="bullet"/>
+      <w:lvlText w:val="-"/>
+      <w:lvlJc w:val="left"/>
+      <w:pPr>
+        <w:ind w:left="720" w:hanging="360"/>
+      </w:pPr>
+      <w:rPr>
+        <w:rFonts w:ascii="Times New Roman" w:eastAsiaTheme="minorHAnsi" w:hAnsi="Times New Roman" w:cs="Times New Roman" w:hint="default"/>
+      </w:rPr>
+    </w:lvl>
+    <w:lvl w:ilvl="1" w:tplc="04090003" w:tentative="1">
+      <w:start w:val="1"/>
+      <w:numFmt w:val="bullet"/>
+      <w:lvlText w:val="o"/>
+      <w:lvlJc w:val="left"/>
+      <w:pPr>
+        <w:ind w:left="1440" w:hanging="360"/>
+      </w:pPr>
+      <w:rPr>
+        <w:rFonts w:ascii="Courier New" w:hAnsi="Courier New" w:cs="Courier New" w:hint="default"/>
+      </w:rPr>
+    </w:lvl>
+    <w:lvl w:ilvl="2" w:tplc="04090005" w:tentative="1">
+      <w:start w:val="1"/>
+      <w:numFmt w:val="bullet"/>
+      <w:lvlText w:val=""/>
+      <w:lvlJc w:val="left"/>
+      <w:pPr>
+        <w:ind w:left="2160" w:hanging="360"/>
+      </w:pPr>
+      <w:rPr>
+        <w:rFonts w:ascii="Wingdings" w:hAnsi="Wingdings" w:hint="default"/>
+      </w:rPr>
+    </w:lvl>
+    <w:lvl w:ilvl="3" w:tplc="04090001" w:tentative="1">
+      <w:start w:val="1"/>
+      <w:numFmt w:val="bullet"/>
+      <w:lvlText w:val=""/>
+      <w:lvlJc w:val="left"/>
+      <w:pPr>
+        <w:ind w:left="2880" w:hanging="360"/>
+      </w:pPr>
+      <w:rPr>
+        <w:rFonts w:ascii="Symbol" w:hAnsi="Symbol" w:hint="default"/>
+      </w:rPr>
+    </w:lvl>
+    <w:lvl w:ilvl="4" w:tplc="04090003" w:tentative="1">
+      <w:start w:val="1"/>
+      <w:numFmt w:val="bullet"/>
+      <w:lvlText w:val="o"/>
+      <w:lvlJc w:val="left"/>
+      <w:pPr>
+        <w:ind w:left="3600" w:hanging="360"/>
+      </w:pPr>
+      <w:rPr>
+        <w:rFonts w:ascii="Courier New" w:hAnsi="Courier New" w:cs="Courier New" w:hint="default"/>
+      </w:rPr>
+    </w:lvl>
+    <w:lvl w:ilvl="5" w:tplc="04090005" w:tentative="1">
+      <w:start w:val="1"/>
+      <w:numFmt w:val="bullet"/>
+      <w:lvlText w:val=""/>
+      <w:lvlJc w:val="left"/>
+      <w:pPr>
+        <w:ind w:left="4320" w:hanging="360"/>
+      </w:pPr>
+      <w:rPr>
+        <w:rFonts w:ascii="Wingdings" w:hAnsi="Wingdings" w:hint="default"/>
+      </w:rPr>
+    </w:lvl>
+    <w:lvl w:ilvl="6" w:tplc="04090001" w:tentative="1">
+      <w:start w:val="1"/>
+      <w:numFmt w:val="bullet"/>
+      <w:lvlText w:val=""/>
+      <w:lvlJc w:val="left"/>
+      <w:pPr>
+        <w:ind w:left="5040" w:hanging="360"/>
+      </w:pPr>
+      <w:rPr>
+        <w:rFonts w:ascii="Symbol" w:hAnsi="Symbol" w:hint="default"/>
+      </w:rPr>
+    </w:lvl>
+    <w:lvl w:ilvl="7" w:tplc="04090003" w:tentative="1">
+      <w:start w:val="1"/>
+      <w:numFmt w:val="bullet"/>
+      <w:lvlText w:val="o"/>
+      <w:lvlJc w:val="left"/>
+      <w:pPr>
+        <w:ind w:left="5760" w:hanging="360"/>
+      </w:pPr>
+      <w:rPr>
+        <w:rFonts w:ascii="Courier New" w:hAnsi="Courier New" w:cs="Courier New" w:hint="default"/>
+      </w:rPr>
+    </w:lvl>
+    <w:lvl w:ilvl="8" w:tplc="04090005" w:tentative="1">
+      <w:start w:val="1"/>
+      <w:numFmt w:val="bullet"/>
+      <w:lvlText w:val=""/>
+      <w:lvlJc w:val="left"/>
+      <w:pPr>
+        <w:ind w:left="6480" w:hanging="360"/>
+      </w:pPr>
+      <w:rPr>
+        <w:rFonts w:ascii="Wingdings" w:hAnsi="Wingdings" w:hint="default"/>
+      </w:rPr>
+    </w:lvl>
+  </w:abstractNum>
   <w:num w:numId="1" w16cid:durableId="74253493">
+    <w:abstractNumId w:val="3"/>
+  </w:num>
+  <w:num w:numId="2" w16cid:durableId="874001988">
+    <w:abstractNumId w:val="1"/>
+  </w:num>
+  <w:num w:numId="3" w16cid:durableId="162471649">
+    <w:abstractNumId w:val="9"/>
+  </w:num>
+  <w:num w:numId="4" w16cid:durableId="94445003">
+    <w:abstractNumId w:val="5"/>
+  </w:num>
+  <w:num w:numId="5" w16cid:durableId="1570001648">
+    <w:abstractNumId w:val="7"/>
+  </w:num>
+  <w:num w:numId="6" w16cid:durableId="940918687">
+    <w:abstractNumId w:val="11"/>
+  </w:num>
+  <w:num w:numId="7" w16cid:durableId="1416901689">
+    <w:abstractNumId w:val="4"/>
+  </w:num>
+  <w:num w:numId="8" w16cid:durableId="174730337">
+    <w:abstractNumId w:val="6"/>
+  </w:num>
+  <w:num w:numId="9" w16cid:durableId="2114981127">
+    <w:abstractNumId w:val="12"/>
+  </w:num>
+  <w:num w:numId="10" w16cid:durableId="569535718">
     <w:abstractNumId w:val="0"/>
+  </w:num>
+  <w:num w:numId="11" w16cid:durableId="1441024403">
+    <w:abstractNumId w:val="8"/>
+  </w:num>
+  <w:num w:numId="12" w16cid:durableId="2113936412">
+    <w:abstractNumId w:val="2"/>
+  </w:num>
+  <w:num w:numId="13" w16cid:durableId="55783598">
+    <w:abstractNumId w:val="10"/>
   </w:num>
   <w:numIdMacAtCleanup w:val="1"/>
 </w:numbering>
@@ -6556,7 +14429,10 @@
   <w:style w:type="paragraph" w:default="1" w:styleId="Normal">
     <w:name w:val="Normal"/>
     <w:qFormat/>
-    <w:rsid w:val="00445359"/>
+    <w:rsid w:val="00A738EC"/>
+    <w:pPr>
+      <w:jc w:val="both"/>
+    </w:pPr>
     <w:rPr>
       <w:rFonts w:ascii="Times New Roman" w:hAnsi="Times New Roman"/>
       <w:sz w:val="26"/>
@@ -6597,7 +14473,7 @@
     <w:uiPriority w:val="9"/>
     <w:unhideWhenUsed/>
     <w:qFormat/>
-    <w:rsid w:val="00A207AD"/>
+    <w:rsid w:val="00BF6239"/>
     <w:pPr>
       <w:keepNext/>
       <w:keepLines/>
@@ -6622,7 +14498,7 @@
     <w:uiPriority w:val="9"/>
     <w:unhideWhenUsed/>
     <w:qFormat/>
-    <w:rsid w:val="00445359"/>
+    <w:rsid w:val="00F16ACA"/>
     <w:pPr>
       <w:keepNext/>
       <w:keepLines/>
@@ -6778,6 +14654,7 @@
   <w:style w:type="character" w:default="1" w:styleId="DefaultParagraphFont">
     <w:name w:val="Default Paragraph Font"/>
     <w:uiPriority w:val="1"/>
+    <w:semiHidden/>
     <w:unhideWhenUsed/>
   </w:style>
   <w:style w:type="table" w:default="1" w:styleId="TableNormal">
@@ -7095,7 +14972,7 @@
     <w:basedOn w:val="DefaultParagraphFont"/>
     <w:link w:val="Heading2"/>
     <w:uiPriority w:val="9"/>
-    <w:rsid w:val="00A207AD"/>
+    <w:rsid w:val="00BF6239"/>
     <w:rPr>
       <w:rFonts w:ascii="Times New Roman" w:eastAsiaTheme="majorEastAsia" w:hAnsi="Times New Roman" w:cs="Times New Roman"/>
       <w:b/>
@@ -7201,7 +15078,7 @@
     <w:basedOn w:val="DefaultParagraphFont"/>
     <w:link w:val="Heading3"/>
     <w:uiPriority w:val="9"/>
-    <w:rsid w:val="00445359"/>
+    <w:rsid w:val="00F16ACA"/>
     <w:rPr>
       <w:rFonts w:ascii="Times New Roman" w:eastAsiaTheme="majorEastAsia" w:hAnsi="Times New Roman" w:cs="Times New Roman"/>
       <w:bCs/>
@@ -7461,10 +15338,9 @@
     <w:autoRedefine/>
     <w:uiPriority w:val="35"/>
     <w:unhideWhenUsed/>
-    <w:rsid w:val="00D10504"/>
+    <w:rsid w:val="0078789A"/>
     <w:pPr>
       <w:spacing w:after="0" w:line="360" w:lineRule="auto"/>
-      <w:ind w:firstLine="360"/>
       <w:jc w:val="center"/>
     </w:pPr>
     <w:rPr>
@@ -8127,6 +16003,18 @@
       </w:tcPr>
     </w:tblStylePr>
   </w:style>
+  <w:style w:type="character" w:styleId="FollowedHyperlink">
+    <w:name w:val="FollowedHyperlink"/>
+    <w:basedOn w:val="DefaultParagraphFont"/>
+    <w:uiPriority w:val="99"/>
+    <w:semiHidden/>
+    <w:unhideWhenUsed/>
+    <w:rsid w:val="007D3092"/>
+    <w:rPr>
+      <w:color w:val="954F72" w:themeColor="followedHyperlink"/>
+      <w:u w:val="single"/>
+    </w:rPr>
+  </w:style>
 </w:styles>
 </file>
 
@@ -8234,6 +16122,12 @@
     <w:notTrueType/>
     <w:pitch w:val="default"/>
   </w:font>
+  <w:font w:name="Roboto">
+    <w:charset w:val="00"/>
+    <w:family w:val="auto"/>
+    <w:pitch w:val="variable"/>
+    <w:sig w:usb0="E0000AFF" w:usb1="5000217F" w:usb2="00000021" w:usb3="00000000" w:csb0="0000019F" w:csb1="00000000"/>
+  </w:font>
 </w:fonts>
 </file>
 
@@ -8259,13 +16153,17 @@
     <w:rsid w:val="000C6A47"/>
     <w:rsid w:val="00146A14"/>
     <w:rsid w:val="001915B4"/>
+    <w:rsid w:val="001B3EA9"/>
+    <w:rsid w:val="001B738D"/>
     <w:rsid w:val="00214906"/>
     <w:rsid w:val="002379F5"/>
     <w:rsid w:val="002573C0"/>
     <w:rsid w:val="002701F8"/>
     <w:rsid w:val="002B0D74"/>
     <w:rsid w:val="002F4EA6"/>
+    <w:rsid w:val="00341814"/>
     <w:rsid w:val="003E23A1"/>
+    <w:rsid w:val="0043151C"/>
     <w:rsid w:val="004704E7"/>
     <w:rsid w:val="004A26DE"/>
     <w:rsid w:val="004B493E"/>
@@ -8274,19 +16172,24 @@
     <w:rsid w:val="00517FAE"/>
     <w:rsid w:val="00563884"/>
     <w:rsid w:val="00597F88"/>
+    <w:rsid w:val="005C0AB9"/>
     <w:rsid w:val="005E167A"/>
     <w:rsid w:val="005F78B3"/>
     <w:rsid w:val="0068592A"/>
     <w:rsid w:val="00691F15"/>
+    <w:rsid w:val="006A7DA2"/>
     <w:rsid w:val="006E5598"/>
     <w:rsid w:val="00723FF1"/>
     <w:rsid w:val="00755A38"/>
     <w:rsid w:val="00762917"/>
+    <w:rsid w:val="007C6A62"/>
     <w:rsid w:val="00840CC5"/>
     <w:rsid w:val="00857108"/>
     <w:rsid w:val="00862F5A"/>
     <w:rsid w:val="00886A6F"/>
+    <w:rsid w:val="00894E74"/>
     <w:rsid w:val="008A6A9E"/>
+    <w:rsid w:val="008B43EE"/>
     <w:rsid w:val="008B5F7F"/>
     <w:rsid w:val="008C05D8"/>
     <w:rsid w:val="008C7655"/>
@@ -8301,6 +16204,7 @@
     <w:rsid w:val="00C8424F"/>
     <w:rsid w:val="00CD0BB7"/>
     <w:rsid w:val="00D00EC9"/>
+    <w:rsid w:val="00D66BBC"/>
     <w:rsid w:val="00D94A94"/>
     <w:rsid w:val="00DA12BD"/>
     <w:rsid w:val="00DB1D09"/>
@@ -8315,6 +16219,7 @@
     <w:rsid w:val="00F42024"/>
     <w:rsid w:val="00F51293"/>
     <w:rsid w:val="00F61A71"/>
+    <w:rsid w:val="00FA6C40"/>
     <w:rsid w:val="00FD7635"/>
   </w:rsids>
   <m:mathPr>
@@ -9061,25 +16966,6 @@
 </file>
 
 <file path=customXml/item2.xml><?xml version="1.0" encoding="utf-8"?>
-<b:Sources xmlns:b="http://schemas.openxmlformats.org/officeDocument/2006/bibliography" xmlns="http://schemas.openxmlformats.org/officeDocument/2006/bibliography" SelectedStyle="\APASixthEditionOfficeOnline.xsl" StyleName="APA" Version="6"/>
-</file>
-
-<file path=customXml/item3.xml><?xml version="1.0" encoding="utf-8"?>
-<p:properties xmlns:p="http://schemas.microsoft.com/office/2006/metadata/properties" xmlns:xsi="http://www.w3.org/2001/XMLSchema-instance" xmlns:pc="http://schemas.microsoft.com/office/infopath/2007/PartnerControls">
-  <documentManagement/>
-</p:properties>
-</file>
-
-<file path=customXml/item4.xml><?xml version="1.0" encoding="utf-8"?>
-<?mso-contentType ?>
-<FormTemplates xmlns="http://schemas.microsoft.com/sharepoint/v3/contenttype/forms">
-  <Display>DocumentLibraryForm</Display>
-  <Edit>DocumentLibraryForm</Edit>
-  <New>DocumentLibraryForm</New>
-</FormTemplates>
-</file>
-
-<file path=customXml/item5.xml><?xml version="1.0" encoding="utf-8"?>
 <ct:contentTypeSchema xmlns:ct="http://schemas.microsoft.com/office/2006/metadata/contentType" xmlns:ma="http://schemas.microsoft.com/office/2006/metadata/properties/metaAttributes" ct:_="" ma:_="" ma:contentTypeName="Document" ma:contentTypeID="0x0101000D3BD13F80A0DB4DB90BF6175649CEA2" ma:contentTypeVersion="7" ma:contentTypeDescription="Create a new document." ma:contentTypeScope="" ma:versionID="a6034d2d312cd9a478d333c96c021b7f">
   <xsd:schema xmlns:xsd="http://www.w3.org/2001/XMLSchema" xmlns:xs="http://www.w3.org/2001/XMLSchema" xmlns:p="http://schemas.microsoft.com/office/2006/metadata/properties" xmlns:ns3="035f8cb0-4459-423c-9bca-1238d95d96b9" targetNamespace="http://schemas.microsoft.com/office/2006/metadata/properties" ma:root="true" ma:fieldsID="765fff983897a52c6566ffdade6367d5" ns3:_="">
     <xsd:import namespace="035f8cb0-4459-423c-9bca-1238d95d96b9"/>
@@ -9243,6 +17129,25 @@
 </ct:contentTypeSchema>
 </file>
 
+<file path=customXml/item3.xml><?xml version="1.0" encoding="utf-8"?>
+<?mso-contentType ?>
+<FormTemplates xmlns="http://schemas.microsoft.com/sharepoint/v3/contenttype/forms">
+  <Display>DocumentLibraryForm</Display>
+  <Edit>DocumentLibraryForm</Edit>
+  <New>DocumentLibraryForm</New>
+</FormTemplates>
+</file>
+
+<file path=customXml/item4.xml><?xml version="1.0" encoding="utf-8"?>
+<p:properties xmlns:p="http://schemas.microsoft.com/office/2006/metadata/properties" xmlns:xsi="http://www.w3.org/2001/XMLSchema-instance" xmlns:pc="http://schemas.microsoft.com/office/infopath/2007/PartnerControls">
+  <documentManagement/>
+</p:properties>
+</file>
+
+<file path=customXml/item5.xml><?xml version="1.0" encoding="utf-8"?>
+<b:Sources xmlns:b="http://schemas.openxmlformats.org/officeDocument/2006/bibliography" xmlns="http://schemas.openxmlformats.org/officeDocument/2006/bibliography" SelectedStyle="\APASixthEditionOfficeOnline.xsl" StyleName="APA" Version="6"/>
+</file>
+
 <file path=customXml/itemProps1.xml><?xml version="1.0" encoding="utf-8"?>
 <ds:datastoreItem xmlns:ds="http://schemas.openxmlformats.org/officeDocument/2006/customXml" ds:itemID="{55AF091B-3C7A-41E3-B477-F2FDAA23CFDA}">
   <ds:schemaRefs>
@@ -9252,31 +17157,6 @@
 </file>
 
 <file path=customXml/itemProps2.xml><?xml version="1.0" encoding="utf-8"?>
-<ds:datastoreItem xmlns:ds="http://schemas.openxmlformats.org/officeDocument/2006/customXml" ds:itemID="{52DFBCDF-0D64-45D0-8F6A-2E354D73F1F2}">
-  <ds:schemaRefs>
-    <ds:schemaRef ds:uri="http://schemas.openxmlformats.org/officeDocument/2006/bibliography"/>
-  </ds:schemaRefs>
-</ds:datastoreItem>
-</file>
-
-<file path=customXml/itemProps3.xml><?xml version="1.0" encoding="utf-8"?>
-<ds:datastoreItem xmlns:ds="http://schemas.openxmlformats.org/officeDocument/2006/customXml" ds:itemID="{FEC9C7FE-453D-449E-8AA6-098F3E95BFA1}">
-  <ds:schemaRefs>
-    <ds:schemaRef ds:uri="http://schemas.microsoft.com/office/2006/metadata/properties"/>
-    <ds:schemaRef ds:uri="http://schemas.microsoft.com/office/infopath/2007/PartnerControls"/>
-  </ds:schemaRefs>
-</ds:datastoreItem>
-</file>
-
-<file path=customXml/itemProps4.xml><?xml version="1.0" encoding="utf-8"?>
-<ds:datastoreItem xmlns:ds="http://schemas.openxmlformats.org/officeDocument/2006/customXml" ds:itemID="{9C3FC585-D6D0-4CF5-9B6D-91AA0350A352}">
-  <ds:schemaRefs>
-    <ds:schemaRef ds:uri="http://schemas.microsoft.com/sharepoint/v3/contenttype/forms"/>
-  </ds:schemaRefs>
-</ds:datastoreItem>
-</file>
-
-<file path=customXml/itemProps5.xml><?xml version="1.0" encoding="utf-8"?>
 <ds:datastoreItem xmlns:ds="http://schemas.openxmlformats.org/officeDocument/2006/customXml" ds:itemID="{5E450AD3-F5B9-468E-9316-466207357C44}">
   <ds:schemaRefs>
     <ds:schemaRef ds:uri="http://schemas.microsoft.com/office/2006/metadata/contentType"/>
@@ -9292,4 +17172,29 @@
     <ds:schemaRef ds:uri="http://schemas.microsoft.com/internal/obd"/>
   </ds:schemaRefs>
 </ds:datastoreItem>
+</file>
+
+<file path=customXml/itemProps3.xml><?xml version="1.0" encoding="utf-8"?>
+<ds:datastoreItem xmlns:ds="http://schemas.openxmlformats.org/officeDocument/2006/customXml" ds:itemID="{9C3FC585-D6D0-4CF5-9B6D-91AA0350A352}">
+  <ds:schemaRefs>
+    <ds:schemaRef ds:uri="http://schemas.microsoft.com/sharepoint/v3/contenttype/forms"/>
+  </ds:schemaRefs>
+</ds:datastoreItem>
+</file>
+
+<file path=customXml/itemProps4.xml><?xml version="1.0" encoding="utf-8"?>
+<ds:datastoreItem xmlns:ds="http://schemas.openxmlformats.org/officeDocument/2006/customXml" ds:itemID="{FEC9C7FE-453D-449E-8AA6-098F3E95BFA1}">
+  <ds:schemaRefs>
+    <ds:schemaRef ds:uri="http://schemas.microsoft.com/office/2006/metadata/properties"/>
+    <ds:schemaRef ds:uri="http://schemas.microsoft.com/office/infopath/2007/PartnerControls"/>
+  </ds:schemaRefs>
+</ds:datastoreItem>
+</file>
+
+<file path=customXml/itemProps5.xml><?xml version="1.0" encoding="utf-8"?>
+<ds:datastoreItem xmlns:ds="http://schemas.openxmlformats.org/officeDocument/2006/customXml" ds:itemID="{52DFBCDF-0D64-45D0-8F6A-2E354D73F1F2}">
+  <ds:schemaRefs>
+    <ds:schemaRef ds:uri="http://schemas.openxmlformats.org/officeDocument/2006/bibliography"/>
+  </ds:schemaRefs>
+</ds:datastoreItem>
 </file>